--- a/2017下/98计算机网络/66计算机网络7.docx
+++ b/2017下/98计算机网络/66计算机网络7.docx
@@ -2,11 +2,6 @@
 <file path=word/document.xml><?xml version="1.0" encoding="utf-8"?>
 <w:document xmlns:wpc="http://schemas.microsoft.com/office/word/2010/wordprocessingCanvas" xmlns:mo="http://schemas.microsoft.com/office/mac/office/2008/main" xmlns:mc="http://schemas.openxmlformats.org/markup-compatibility/2006" xmlns:mv="urn:schemas-microsoft-com:mac:vml" xmlns:o="urn:schemas-microsoft-com:office:office" xmlns:r="http://schemas.openxmlformats.org/officeDocument/2006/relationships" xmlns:m="http://schemas.openxmlformats.org/officeDocument/2006/math" xmlns:v="urn:schemas-microsoft-com:vml" xmlns:wp14="http://schemas.microsoft.com/office/word/2010/wordprocessingDrawing" xmlns:wp="http://schemas.openxmlformats.org/drawingml/2006/wordprocessingDrawing" xmlns:w10="urn:schemas-microsoft-com:office:word" xmlns:w="http://schemas.openxmlformats.org/wordprocessingml/2006/main" xmlns:w14="http://schemas.microsoft.com/office/word/2010/wordml" xmlns:w15="http://schemas.microsoft.com/office/word/2012/wordml" xmlns:wpg="http://schemas.microsoft.com/office/word/2010/wordprocessingGroup" xmlns:wpi="http://schemas.microsoft.com/office/word/2010/wordprocessingInk" xmlns:wne="http://schemas.microsoft.com/office/word/2006/wordml" xmlns:wps="http://schemas.microsoft.com/office/word/2010/wordprocessingShape" mc:Ignorable="w14 w15 wp14">
   <w:body>
-    <w:p>
-      <w:bookmarkStart w:id="0" w:name="_GoBack"/>
-      <w:bookmarkEnd w:id="0"/>
-    </w:p>
-    <w:p/>
     <w:p>
       <w:pPr>
         <w:pStyle w:val="173b9b66-84d6-437e-af4d-5ceb6097ef72"/>
@@ -16,41 +11,60 @@
           <w:bottom w:val="none" w:sz="0" w:space="0" w:color="000000"/>
           <w:right w:val="none" w:sz="0" w:space="0" w:color="000000"/>
         </w:pBdr>
-        <w:jc w:val="center"/>
+        <w:rPr>
+          <w:sz w:val="18"/>
+          <w:szCs w:val="18"/>
+        </w:rPr>
       </w:pPr>
       <w:r>
+        <w:rPr>
+          <w:sz w:val="18"/>
+          <w:szCs w:val="18"/>
+        </w:rPr>
         <w:t>66</w:t>
       </w:r>
       <w:r>
+        <w:rPr>
+          <w:sz w:val="18"/>
+          <w:szCs w:val="18"/>
+        </w:rPr>
         <w:t>计算机网络</w:t>
       </w:r>
       <w:r>
+        <w:rPr>
+          <w:sz w:val="18"/>
+          <w:szCs w:val="18"/>
+        </w:rPr>
         <w:t>_</w:t>
       </w:r>
       <w:r>
+        <w:rPr>
+          <w:sz w:val="18"/>
+          <w:szCs w:val="18"/>
+        </w:rPr>
         <w:t>固定试卷模拟卷</w:t>
       </w:r>
       <w:r>
+        <w:rPr>
+          <w:sz w:val="18"/>
+          <w:szCs w:val="18"/>
+        </w:rPr>
         <w:t>4</w:t>
       </w:r>
     </w:p>
     <w:p>
       <w:pPr>
-        <w:pStyle w:val="28354a40-3080-405c-a950-c482e9a89a96"/>
-        <w:pBdr>
-          <w:top w:val="none" w:sz="0" w:space="0" w:color="000000"/>
-          <w:left w:val="none" w:sz="0" w:space="0" w:color="000000"/>
-          <w:bottom w:val="none" w:sz="0" w:space="0" w:color="000000"/>
-          <w:right w:val="none" w:sz="0" w:space="0" w:color="000000"/>
-        </w:pBdr>
+        <w:rPr>
+          <w:sz w:val="18"/>
+          <w:szCs w:val="18"/>
+        </w:rPr>
       </w:pPr>
-    </w:p>
-    <w:p>
-      <w:r>
-        <w:rPr>
-          <w:b/>
-          <w:color w:val="000000"/>
-          <w:sz w:val="24"/>
+      <w:r>
+        <w:rPr>
+          <w:b/>
+          <w:color w:val="000000"/>
+          <w:sz w:val="18"/>
+          <w:szCs w:val="18"/>
         </w:rPr>
         <w:t>一、单选题</w:t>
       </w:r>
@@ -58,7 +72,8 @@
         <w:rPr>
           <w:b/>
           <w:color w:val="000000"/>
-          <w:sz w:val="24"/>
+          <w:sz w:val="18"/>
+          <w:szCs w:val="18"/>
         </w:rPr>
         <w:t xml:space="preserve"> </w:t>
       </w:r>
@@ -66,7 +81,8 @@
         <w:rPr>
           <w:b/>
           <w:color w:val="000000"/>
-          <w:sz w:val="24"/>
+          <w:sz w:val="18"/>
+          <w:szCs w:val="18"/>
         </w:rPr>
         <w:t>（共</w:t>
       </w:r>
@@ -74,7 +90,8 @@
         <w:rPr>
           <w:b/>
           <w:color w:val="000000"/>
-          <w:sz w:val="24"/>
+          <w:sz w:val="18"/>
+          <w:szCs w:val="18"/>
         </w:rPr>
         <w:t>6</w:t>
       </w:r>
@@ -82,7 +99,8 @@
         <w:rPr>
           <w:b/>
           <w:color w:val="000000"/>
-          <w:sz w:val="24"/>
+          <w:sz w:val="18"/>
+          <w:szCs w:val="18"/>
         </w:rPr>
         <w:t>题</w:t>
       </w:r>
@@ -90,7 +108,8 @@
         <w:rPr>
           <w:b/>
           <w:color w:val="000000"/>
-          <w:sz w:val="24"/>
+          <w:sz w:val="18"/>
+          <w:szCs w:val="18"/>
         </w:rPr>
         <w:t>,</w:t>
       </w:r>
@@ -98,7 +117,8 @@
         <w:rPr>
           <w:b/>
           <w:color w:val="000000"/>
-          <w:sz w:val="24"/>
+          <w:sz w:val="18"/>
+          <w:szCs w:val="18"/>
         </w:rPr>
         <w:t>共</w:t>
       </w:r>
@@ -106,7 +126,8 @@
         <w:rPr>
           <w:b/>
           <w:color w:val="000000"/>
-          <w:sz w:val="24"/>
+          <w:sz w:val="18"/>
+          <w:szCs w:val="18"/>
         </w:rPr>
         <w:t>12</w:t>
       </w:r>
@@ -114,7 +135,8 @@
         <w:rPr>
           <w:b/>
           <w:color w:val="000000"/>
-          <w:sz w:val="24"/>
+          <w:sz w:val="18"/>
+          <w:szCs w:val="18"/>
         </w:rPr>
         <w:t>分）</w:t>
       </w:r>
@@ -122,54 +144,83 @@
     <w:p>
       <w:pPr>
         <w:outlineLvl w:val="0"/>
+        <w:rPr>
+          <w:b/>
+          <w:sz w:val="18"/>
+          <w:szCs w:val="18"/>
+        </w:rPr>
       </w:pPr>
       <w:r>
         <w:rPr>
-          <w:color w:val="000000"/>
+          <w:b/>
+          <w:color w:val="000000"/>
+          <w:sz w:val="18"/>
+          <w:szCs w:val="18"/>
         </w:rPr>
         <w:t xml:space="preserve">1. </w:t>
       </w:r>
       <w:r>
         <w:rPr>
-          <w:color w:val="000000"/>
+          <w:b/>
+          <w:color w:val="000000"/>
+          <w:sz w:val="18"/>
+          <w:szCs w:val="18"/>
         </w:rPr>
         <w:t>以下选项中，属于虚电路操作特点的是</w:t>
       </w:r>
       <w:r>
         <w:rPr>
-          <w:color w:val="000000"/>
+          <w:b/>
+          <w:color w:val="000000"/>
+          <w:sz w:val="18"/>
+          <w:szCs w:val="18"/>
         </w:rPr>
         <w:t>______</w:t>
       </w:r>
       <w:r>
         <w:rPr>
-          <w:color w:val="000000"/>
+          <w:b/>
+          <w:color w:val="000000"/>
+          <w:sz w:val="18"/>
+          <w:szCs w:val="18"/>
         </w:rPr>
         <w:t>。</w:t>
       </w:r>
       <w:r>
         <w:rPr>
-          <w:color w:val="000000"/>
+          <w:b/>
+          <w:color w:val="000000"/>
+          <w:sz w:val="18"/>
+          <w:szCs w:val="18"/>
         </w:rPr>
         <w:t xml:space="preserve"> </w:t>
       </w:r>
       <w:r>
         <w:rPr>
-          <w:color w:val="000000"/>
+          <w:b/>
+          <w:color w:val="000000"/>
+          <w:sz w:val="18"/>
+          <w:szCs w:val="18"/>
         </w:rPr>
         <w:t>（</w:t>
       </w:r>
       <w:r>
         <w:rPr>
-          <w:color w:val="000000"/>
-        </w:rPr>
-        <w:t>2</w:t>
-      </w:r>
-      <w:r>
-        <w:rPr>
-          <w:color w:val="000000"/>
-        </w:rPr>
-        <w:t>分）</w:t>
+          <w:b/>
+          <w:color w:val="000000"/>
+          <w:sz w:val="18"/>
+          <w:szCs w:val="18"/>
+        </w:rPr>
+        <w:t>c</w:t>
+      </w:r>
+      <w:r>
+        <w:rPr>
+          <w:b/>
+          <w:color w:val="000000"/>
+          <w:sz w:val="18"/>
+          <w:szCs w:val="18"/>
+        </w:rPr>
+        <w:t>）</w:t>
       </w:r>
     </w:p>
     <w:p>
@@ -181,11 +232,23 @@
           <w:bottom w:val="none" w:sz="0" w:space="0" w:color="000000"/>
           <w:right w:val="none" w:sz="0" w:space="0" w:color="000000"/>
         </w:pBdr>
+        <w:rPr>
+          <w:sz w:val="18"/>
+          <w:szCs w:val="18"/>
+        </w:rPr>
       </w:pPr>
       <w:r>
+        <w:rPr>
+          <w:sz w:val="18"/>
+          <w:szCs w:val="18"/>
+        </w:rPr>
         <w:t>A.</w:t>
       </w:r>
       <w:r>
+        <w:rPr>
+          <w:sz w:val="18"/>
+          <w:szCs w:val="18"/>
+        </w:rPr>
         <w:t>每个分组自身携带有足够的信息，它的传送是自寻址的</w:t>
       </w:r>
     </w:p>
@@ -198,11 +261,23 @@
           <w:bottom w:val="none" w:sz="0" w:space="0" w:color="000000"/>
           <w:right w:val="none" w:sz="0" w:space="0" w:color="000000"/>
         </w:pBdr>
+        <w:rPr>
+          <w:sz w:val="18"/>
+          <w:szCs w:val="18"/>
+        </w:rPr>
       </w:pPr>
       <w:r>
+        <w:rPr>
+          <w:sz w:val="18"/>
+          <w:szCs w:val="18"/>
+        </w:rPr>
         <w:t>B.</w:t>
       </w:r>
       <w:r>
+        <w:rPr>
+          <w:sz w:val="18"/>
+          <w:szCs w:val="18"/>
+        </w:rPr>
         <w:t>在整个传送过程中，不需建立虚电路</w:t>
       </w:r>
     </w:p>
@@ -215,11 +290,23 @@
           <w:bottom w:val="none" w:sz="0" w:space="0" w:color="000000"/>
           <w:right w:val="none" w:sz="0" w:space="0" w:color="000000"/>
         </w:pBdr>
+        <w:rPr>
+          <w:sz w:val="18"/>
+          <w:szCs w:val="18"/>
+        </w:rPr>
       </w:pPr>
       <w:r>
+        <w:rPr>
+          <w:sz w:val="18"/>
+          <w:szCs w:val="18"/>
+        </w:rPr>
         <w:t>C.</w:t>
       </w:r>
       <w:r>
+        <w:rPr>
+          <w:sz w:val="18"/>
+          <w:szCs w:val="18"/>
+        </w:rPr>
         <w:t>使所有分组按顺序到达目的系统</w:t>
       </w:r>
     </w:p>
@@ -232,29 +319,24 @@
           <w:bottom w:val="none" w:sz="0" w:space="0" w:color="000000"/>
           <w:right w:val="none" w:sz="0" w:space="0" w:color="000000"/>
         </w:pBdr>
+        <w:rPr>
+          <w:sz w:val="18"/>
+          <w:szCs w:val="18"/>
+        </w:rPr>
       </w:pPr>
       <w:r>
+        <w:rPr>
+          <w:sz w:val="18"/>
+          <w:szCs w:val="18"/>
+        </w:rPr>
         <w:t>D.</w:t>
       </w:r>
       <w:r>
+        <w:rPr>
+          <w:sz w:val="18"/>
+          <w:szCs w:val="18"/>
+        </w:rPr>
         <w:t>网络节点要为每个分组做出路由选择</w:t>
-      </w:r>
-    </w:p>
-    <w:p>
-      <w:pPr>
-        <w:pStyle w:val="b6c74386-a974-4e3b-aa70-3e95a37a757e"/>
-        <w:pBdr>
-          <w:top w:val="none" w:sz="0" w:space="0" w:color="000000"/>
-          <w:left w:val="none" w:sz="0" w:space="0" w:color="000000"/>
-          <w:bottom w:val="none" w:sz="0" w:space="0" w:color="000000"/>
-          <w:right w:val="none" w:sz="0" w:space="0" w:color="000000"/>
-        </w:pBdr>
-      </w:pPr>
-      <w:r>
-        <w:rPr>
-          <w:sz w:val="4"/>
-        </w:rPr>
-        <w:t>.</w:t>
       </w:r>
     </w:p>
     <w:p>
@@ -267,36 +349,91 @@
           <w:right w:val="none" w:sz="0" w:space="0" w:color="000000"/>
         </w:pBdr>
         <w:outlineLvl w:val="0"/>
+        <w:rPr>
+          <w:b/>
+          <w:sz w:val="18"/>
+          <w:szCs w:val="18"/>
+        </w:rPr>
       </w:pPr>
       <w:r>
+        <w:rPr>
+          <w:b/>
+          <w:sz w:val="18"/>
+          <w:szCs w:val="18"/>
+        </w:rPr>
         <w:t xml:space="preserve">2. </w:t>
       </w:r>
       <w:r>
+        <w:rPr>
+          <w:b/>
+          <w:sz w:val="18"/>
+          <w:szCs w:val="18"/>
+        </w:rPr>
         <w:t>一个分组被传送到错误的目的站，这种差错发生在</w:t>
       </w:r>
       <w:r>
+        <w:rPr>
+          <w:b/>
+          <w:sz w:val="18"/>
+          <w:szCs w:val="18"/>
+        </w:rPr>
         <w:t>OSI/RM</w:t>
       </w:r>
       <w:r>
+        <w:rPr>
+          <w:b/>
+          <w:sz w:val="18"/>
+          <w:szCs w:val="18"/>
+        </w:rPr>
         <w:t>中的</w:t>
       </w:r>
       <w:r>
+        <w:rPr>
+          <w:b/>
+          <w:sz w:val="18"/>
+          <w:szCs w:val="18"/>
+        </w:rPr>
         <w:t>_______</w:t>
       </w:r>
       <w:r>
+        <w:rPr>
+          <w:b/>
+          <w:sz w:val="18"/>
+          <w:szCs w:val="18"/>
+        </w:rPr>
         <w:t>。</w:t>
       </w:r>
       <w:r>
+        <w:rPr>
+          <w:b/>
+          <w:sz w:val="18"/>
+          <w:szCs w:val="18"/>
+        </w:rPr>
         <w:t xml:space="preserve"> </w:t>
       </w:r>
       <w:r>
+        <w:rPr>
+          <w:b/>
+          <w:sz w:val="18"/>
+          <w:szCs w:val="18"/>
+        </w:rPr>
         <w:t>（</w:t>
       </w:r>
       <w:r>
-        <w:t>2</w:t>
-      </w:r>
-      <w:r>
-        <w:t>分）</w:t>
+        <w:rPr>
+          <w:b/>
+          <w:sz w:val="18"/>
+          <w:szCs w:val="18"/>
+        </w:rPr>
+        <w:t>b</w:t>
+      </w:r>
+      <w:r>
+        <w:rPr>
+          <w:b/>
+          <w:sz w:val="18"/>
+          <w:szCs w:val="18"/>
+        </w:rPr>
+        <w:t>）</w:t>
       </w:r>
     </w:p>
     <w:p>
@@ -308,50 +445,73 @@
           <w:bottom w:val="none" w:sz="0" w:space="0" w:color="000000"/>
           <w:right w:val="none" w:sz="0" w:space="0" w:color="000000"/>
         </w:pBdr>
+        <w:rPr>
+          <w:sz w:val="18"/>
+          <w:szCs w:val="18"/>
+        </w:rPr>
       </w:pPr>
       <w:r>
+        <w:rPr>
+          <w:sz w:val="18"/>
+          <w:szCs w:val="18"/>
+        </w:rPr>
         <w:t>A.</w:t>
       </w:r>
       <w:r>
+        <w:rPr>
+          <w:sz w:val="18"/>
+          <w:szCs w:val="18"/>
+        </w:rPr>
         <w:t>运输层</w:t>
       </w:r>
       <w:r>
+        <w:rPr>
+          <w:sz w:val="18"/>
+          <w:szCs w:val="18"/>
+        </w:rPr>
         <w:t xml:space="preserve">        B.</w:t>
       </w:r>
       <w:r>
+        <w:rPr>
+          <w:sz w:val="18"/>
+          <w:szCs w:val="18"/>
+        </w:rPr>
         <w:t>网络层</w:t>
       </w:r>
       <w:r>
+        <w:rPr>
+          <w:sz w:val="18"/>
+          <w:szCs w:val="18"/>
+        </w:rPr>
         <w:t xml:space="preserve">        C.</w:t>
       </w:r>
       <w:r>
+        <w:rPr>
+          <w:sz w:val="18"/>
+          <w:szCs w:val="18"/>
+        </w:rPr>
         <w:t>数据链路层</w:t>
       </w:r>
       <w:r>
+        <w:rPr>
+          <w:sz w:val="18"/>
+          <w:szCs w:val="18"/>
+        </w:rPr>
         <w:t xml:space="preserve">    D.</w:t>
       </w:r>
       <w:r>
+        <w:rPr>
+          <w:sz w:val="18"/>
+          <w:szCs w:val="18"/>
+        </w:rPr>
         <w:t>会话层</w:t>
       </w:r>
       <w:r>
+        <w:rPr>
+          <w:sz w:val="18"/>
+          <w:szCs w:val="18"/>
+        </w:rPr>
         <w:t xml:space="preserve">        </w:t>
-      </w:r>
-    </w:p>
-    <w:p>
-      <w:pPr>
-        <w:pStyle w:val="c2691fd0-d6ae-4552-8103-0bd25844e4b4"/>
-        <w:pBdr>
-          <w:top w:val="none" w:sz="0" w:space="0" w:color="000000"/>
-          <w:left w:val="none" w:sz="0" w:space="0" w:color="000000"/>
-          <w:bottom w:val="none" w:sz="0" w:space="0" w:color="000000"/>
-          <w:right w:val="none" w:sz="0" w:space="0" w:color="000000"/>
-        </w:pBdr>
-      </w:pPr>
-      <w:r>
-        <w:rPr>
-          <w:sz w:val="4"/>
-        </w:rPr>
-        <w:t>.</w:t>
       </w:r>
     </w:p>
     <w:p>
@@ -363,30 +523,75 @@
           <w:bottom w:val="none" w:sz="0" w:space="0" w:color="000000"/>
           <w:right w:val="none" w:sz="0" w:space="0" w:color="000000"/>
         </w:pBdr>
+        <w:rPr>
+          <w:b/>
+          <w:sz w:val="18"/>
+          <w:szCs w:val="18"/>
+        </w:rPr>
       </w:pPr>
       <w:r>
+        <w:rPr>
+          <w:b/>
+          <w:sz w:val="18"/>
+          <w:szCs w:val="18"/>
+        </w:rPr>
         <w:t xml:space="preserve">3. </w:t>
       </w:r>
       <w:r>
+        <w:rPr>
+          <w:b/>
+          <w:sz w:val="18"/>
+          <w:szCs w:val="18"/>
+        </w:rPr>
         <w:t>在下列功能中，属于物理层的功能是</w:t>
       </w:r>
       <w:r>
+        <w:rPr>
+          <w:b/>
+          <w:sz w:val="18"/>
+          <w:szCs w:val="18"/>
+        </w:rPr>
         <w:t>______</w:t>
       </w:r>
       <w:r>
+        <w:rPr>
+          <w:b/>
+          <w:sz w:val="18"/>
+          <w:szCs w:val="18"/>
+        </w:rPr>
         <w:t>。</w:t>
       </w:r>
       <w:r>
+        <w:rPr>
+          <w:b/>
+          <w:sz w:val="18"/>
+          <w:szCs w:val="18"/>
+        </w:rPr>
         <w:t xml:space="preserve"> </w:t>
       </w:r>
       <w:r>
+        <w:rPr>
+          <w:b/>
+          <w:sz w:val="18"/>
+          <w:szCs w:val="18"/>
+        </w:rPr>
         <w:t>（</w:t>
       </w:r>
       <w:r>
-        <w:t>2</w:t>
-      </w:r>
-      <w:r>
-        <w:t>分）</w:t>
+        <w:rPr>
+          <w:b/>
+          <w:sz w:val="18"/>
+          <w:szCs w:val="18"/>
+        </w:rPr>
+        <w:t>c</w:t>
+      </w:r>
+      <w:r>
+        <w:rPr>
+          <w:b/>
+          <w:sz w:val="18"/>
+          <w:szCs w:val="18"/>
+        </w:rPr>
+        <w:t>）</w:t>
       </w:r>
     </w:p>
     <w:p>
@@ -398,50 +603,73 @@
           <w:bottom w:val="none" w:sz="0" w:space="0" w:color="000000"/>
           <w:right w:val="none" w:sz="0" w:space="0" w:color="000000"/>
         </w:pBdr>
+        <w:rPr>
+          <w:sz w:val="18"/>
+          <w:szCs w:val="18"/>
+        </w:rPr>
       </w:pPr>
       <w:r>
+        <w:rPr>
+          <w:sz w:val="18"/>
+          <w:szCs w:val="18"/>
+        </w:rPr>
         <w:t>A.</w:t>
       </w:r>
       <w:r>
+        <w:rPr>
+          <w:sz w:val="18"/>
+          <w:szCs w:val="18"/>
+        </w:rPr>
         <w:t>端－端通信</w:t>
       </w:r>
       <w:r>
+        <w:rPr>
+          <w:sz w:val="18"/>
+          <w:szCs w:val="18"/>
+        </w:rPr>
         <w:t xml:space="preserve">    B.</w:t>
       </w:r>
       <w:r>
+        <w:rPr>
+          <w:sz w:val="18"/>
+          <w:szCs w:val="18"/>
+        </w:rPr>
         <w:t>路由选择</w:t>
       </w:r>
       <w:r>
+        <w:rPr>
+          <w:sz w:val="18"/>
+          <w:szCs w:val="18"/>
+        </w:rPr>
         <w:t xml:space="preserve">      C.</w:t>
       </w:r>
       <w:r>
+        <w:rPr>
+          <w:sz w:val="18"/>
+          <w:szCs w:val="18"/>
+        </w:rPr>
         <w:t>比特流传输</w:t>
       </w:r>
       <w:r>
+        <w:rPr>
+          <w:sz w:val="18"/>
+          <w:szCs w:val="18"/>
+        </w:rPr>
         <w:t xml:space="preserve">    D.</w:t>
       </w:r>
       <w:r>
+        <w:rPr>
+          <w:sz w:val="18"/>
+          <w:szCs w:val="18"/>
+        </w:rPr>
         <w:t>链路控制</w:t>
       </w:r>
       <w:r>
+        <w:rPr>
+          <w:sz w:val="18"/>
+          <w:szCs w:val="18"/>
+        </w:rPr>
         <w:t xml:space="preserve">      </w:t>
-      </w:r>
-    </w:p>
-    <w:p>
-      <w:pPr>
-        <w:pStyle w:val="7c22d270-ba38-452a-a5db-f0bf973d91d2"/>
-        <w:pBdr>
-          <w:top w:val="none" w:sz="0" w:space="0" w:color="000000"/>
-          <w:left w:val="none" w:sz="0" w:space="0" w:color="000000"/>
-          <w:bottom w:val="none" w:sz="0" w:space="0" w:color="000000"/>
-          <w:right w:val="none" w:sz="0" w:space="0" w:color="000000"/>
-        </w:pBdr>
-      </w:pPr>
-      <w:r>
-        <w:rPr>
-          <w:sz w:val="4"/>
-        </w:rPr>
-        <w:t>.</w:t>
       </w:r>
     </w:p>
     <w:p>
@@ -454,42 +682,107 @@
           <w:right w:val="none" w:sz="0" w:space="0" w:color="000000"/>
         </w:pBdr>
         <w:outlineLvl w:val="0"/>
+        <w:rPr>
+          <w:b/>
+          <w:sz w:val="18"/>
+          <w:szCs w:val="18"/>
+        </w:rPr>
       </w:pPr>
       <w:r>
+        <w:rPr>
+          <w:b/>
+          <w:sz w:val="18"/>
+          <w:szCs w:val="18"/>
+        </w:rPr>
         <w:t xml:space="preserve">4. </w:t>
       </w:r>
       <w:r>
+        <w:rPr>
+          <w:b/>
+          <w:sz w:val="18"/>
+          <w:szCs w:val="18"/>
+        </w:rPr>
         <w:t>如果网络传输速度为</w:t>
       </w:r>
       <w:r>
+        <w:rPr>
+          <w:b/>
+          <w:sz w:val="18"/>
+          <w:szCs w:val="18"/>
+        </w:rPr>
         <w:t>28.8Kb/s</w:t>
       </w:r>
       <w:r>
+        <w:rPr>
+          <w:b/>
+          <w:sz w:val="18"/>
+          <w:szCs w:val="18"/>
+        </w:rPr>
         <w:t>，要传输</w:t>
       </w:r>
       <w:r>
+        <w:rPr>
+          <w:b/>
+          <w:sz w:val="18"/>
+          <w:szCs w:val="18"/>
+        </w:rPr>
         <w:t>2M</w:t>
       </w:r>
       <w:r>
+        <w:rPr>
+          <w:b/>
+          <w:sz w:val="18"/>
+          <w:szCs w:val="18"/>
+        </w:rPr>
         <w:t>字节的数据大约需要</w:t>
       </w:r>
       <w:r>
+        <w:rPr>
+          <w:b/>
+          <w:sz w:val="18"/>
+          <w:szCs w:val="18"/>
+        </w:rPr>
         <w:t>______</w:t>
       </w:r>
       <w:r>
+        <w:rPr>
+          <w:b/>
+          <w:sz w:val="18"/>
+          <w:szCs w:val="18"/>
+        </w:rPr>
         <w:t>。</w:t>
       </w:r>
       <w:r>
+        <w:rPr>
+          <w:b/>
+          <w:sz w:val="18"/>
+          <w:szCs w:val="18"/>
+        </w:rPr>
         <w:t xml:space="preserve"> </w:t>
       </w:r>
       <w:r>
+        <w:rPr>
+          <w:b/>
+          <w:sz w:val="18"/>
+          <w:szCs w:val="18"/>
+        </w:rPr>
         <w:t>（</w:t>
       </w:r>
       <w:r>
-        <w:t>2</w:t>
-      </w:r>
-      <w:r>
-        <w:t>分）</w:t>
+        <w:rPr>
+          <w:b/>
+          <w:sz w:val="18"/>
+          <w:szCs w:val="18"/>
+        </w:rPr>
+        <w:t>b</w:t>
+      </w:r>
+      <w:r>
+        <w:rPr>
+          <w:b/>
+          <w:sz w:val="18"/>
+          <w:szCs w:val="18"/>
+        </w:rPr>
+        <w:t>）</w:t>
       </w:r>
     </w:p>
     <w:p>
@@ -501,50 +794,73 @@
           <w:bottom w:val="none" w:sz="0" w:space="0" w:color="000000"/>
           <w:right w:val="none" w:sz="0" w:space="0" w:color="000000"/>
         </w:pBdr>
+        <w:rPr>
+          <w:sz w:val="18"/>
+          <w:szCs w:val="18"/>
+        </w:rPr>
       </w:pPr>
       <w:r>
+        <w:rPr>
+          <w:sz w:val="18"/>
+          <w:szCs w:val="18"/>
+        </w:rPr>
         <w:t>A.5</w:t>
       </w:r>
       <w:r>
+        <w:rPr>
+          <w:sz w:val="18"/>
+          <w:szCs w:val="18"/>
+        </w:rPr>
         <w:t>分钟</w:t>
       </w:r>
       <w:r>
+        <w:rPr>
+          <w:sz w:val="18"/>
+          <w:szCs w:val="18"/>
+        </w:rPr>
         <w:t xml:space="preserve">         B.10</w:t>
       </w:r>
       <w:r>
+        <w:rPr>
+          <w:sz w:val="18"/>
+          <w:szCs w:val="18"/>
+        </w:rPr>
         <w:t>分钟</w:t>
       </w:r>
       <w:r>
+        <w:rPr>
+          <w:sz w:val="18"/>
+          <w:szCs w:val="18"/>
+        </w:rPr>
         <w:t xml:space="preserve">        C.20</w:t>
       </w:r>
       <w:r>
+        <w:rPr>
+          <w:sz w:val="18"/>
+          <w:szCs w:val="18"/>
+        </w:rPr>
         <w:t>分钟</w:t>
       </w:r>
       <w:r>
+        <w:rPr>
+          <w:sz w:val="18"/>
+          <w:szCs w:val="18"/>
+        </w:rPr>
         <w:t xml:space="preserve">        D.30</w:t>
       </w:r>
       <w:r>
+        <w:rPr>
+          <w:sz w:val="18"/>
+          <w:szCs w:val="18"/>
+        </w:rPr>
         <w:t>分钟</w:t>
       </w:r>
       <w:r>
+        <w:rPr>
+          <w:sz w:val="18"/>
+          <w:szCs w:val="18"/>
+        </w:rPr>
         <w:t xml:space="preserve">        </w:t>
-      </w:r>
-    </w:p>
-    <w:p>
-      <w:pPr>
-        <w:pStyle w:val="9a0aeba6-10ca-4091-b6b7-b959d674fe49"/>
-        <w:pBdr>
-          <w:top w:val="none" w:sz="0" w:space="0" w:color="000000"/>
-          <w:left w:val="none" w:sz="0" w:space="0" w:color="000000"/>
-          <w:bottom w:val="none" w:sz="0" w:space="0" w:color="000000"/>
-          <w:right w:val="none" w:sz="0" w:space="0" w:color="000000"/>
-        </w:pBdr>
-      </w:pPr>
-      <w:r>
-        <w:rPr>
-          <w:sz w:val="4"/>
-        </w:rPr>
-        <w:t>.</w:t>
       </w:r>
     </w:p>
     <w:p>
@@ -557,30 +873,75 @@
           <w:right w:val="none" w:sz="0" w:space="0" w:color="000000"/>
         </w:pBdr>
         <w:outlineLvl w:val="0"/>
+        <w:rPr>
+          <w:b/>
+          <w:sz w:val="18"/>
+          <w:szCs w:val="18"/>
+        </w:rPr>
       </w:pPr>
       <w:r>
+        <w:rPr>
+          <w:b/>
+          <w:sz w:val="18"/>
+          <w:szCs w:val="18"/>
+        </w:rPr>
         <w:t xml:space="preserve">5. </w:t>
       </w:r>
       <w:r>
+        <w:rPr>
+          <w:b/>
+          <w:sz w:val="18"/>
+          <w:szCs w:val="18"/>
+        </w:rPr>
         <w:t>把模拟信号变换成数字信号的过程叫</w:t>
       </w:r>
       <w:r>
+        <w:rPr>
+          <w:b/>
+          <w:sz w:val="18"/>
+          <w:szCs w:val="18"/>
+        </w:rPr>
         <w:t>______</w:t>
       </w:r>
       <w:r>
+        <w:rPr>
+          <w:b/>
+          <w:sz w:val="18"/>
+          <w:szCs w:val="18"/>
+        </w:rPr>
         <w:t>。</w:t>
       </w:r>
       <w:r>
+        <w:rPr>
+          <w:b/>
+          <w:sz w:val="18"/>
+          <w:szCs w:val="18"/>
+        </w:rPr>
         <w:t xml:space="preserve"> </w:t>
       </w:r>
       <w:r>
+        <w:rPr>
+          <w:b/>
+          <w:sz w:val="18"/>
+          <w:szCs w:val="18"/>
+        </w:rPr>
         <w:t>（</w:t>
       </w:r>
       <w:r>
-        <w:t>2</w:t>
-      </w:r>
-      <w:r>
-        <w:t>分）</w:t>
+        <w:rPr>
+          <w:b/>
+          <w:sz w:val="18"/>
+          <w:szCs w:val="18"/>
+        </w:rPr>
+        <w:t>a</w:t>
+      </w:r>
+      <w:r>
+        <w:rPr>
+          <w:b/>
+          <w:sz w:val="18"/>
+          <w:szCs w:val="18"/>
+        </w:rPr>
+        <w:t>）</w:t>
       </w:r>
     </w:p>
     <w:p>
@@ -592,50 +953,73 @@
           <w:bottom w:val="none" w:sz="0" w:space="0" w:color="000000"/>
           <w:right w:val="none" w:sz="0" w:space="0" w:color="000000"/>
         </w:pBdr>
+        <w:rPr>
+          <w:sz w:val="18"/>
+          <w:szCs w:val="18"/>
+        </w:rPr>
       </w:pPr>
       <w:r>
+        <w:rPr>
+          <w:sz w:val="18"/>
+          <w:szCs w:val="18"/>
+        </w:rPr>
         <w:t>A.</w:t>
       </w:r>
       <w:r>
+        <w:rPr>
+          <w:sz w:val="18"/>
+          <w:szCs w:val="18"/>
+        </w:rPr>
         <w:t>调制</w:t>
       </w:r>
       <w:r>
+        <w:rPr>
+          <w:sz w:val="18"/>
+          <w:szCs w:val="18"/>
+        </w:rPr>
         <w:t xml:space="preserve">          B.</w:t>
       </w:r>
       <w:r>
+        <w:rPr>
+          <w:sz w:val="18"/>
+          <w:szCs w:val="18"/>
+        </w:rPr>
         <w:t>解调</w:t>
       </w:r>
       <w:r>
+        <w:rPr>
+          <w:sz w:val="18"/>
+          <w:szCs w:val="18"/>
+        </w:rPr>
         <w:t xml:space="preserve">          C.</w:t>
       </w:r>
       <w:r>
+        <w:rPr>
+          <w:sz w:val="18"/>
+          <w:szCs w:val="18"/>
+        </w:rPr>
         <w:t>量化</w:t>
       </w:r>
       <w:r>
+        <w:rPr>
+          <w:sz w:val="18"/>
+          <w:szCs w:val="18"/>
+        </w:rPr>
         <w:t xml:space="preserve">          D.</w:t>
       </w:r>
       <w:r>
+        <w:rPr>
+          <w:sz w:val="18"/>
+          <w:szCs w:val="18"/>
+        </w:rPr>
         <w:t>调制解调</w:t>
       </w:r>
       <w:r>
+        <w:rPr>
+          <w:sz w:val="18"/>
+          <w:szCs w:val="18"/>
+        </w:rPr>
         <w:t xml:space="preserve">      </w:t>
-      </w:r>
-    </w:p>
-    <w:p>
-      <w:pPr>
-        <w:pStyle w:val="9365483f-23c3-4a07-a031-a1077a6e8958"/>
-        <w:pBdr>
-          <w:top w:val="none" w:sz="0" w:space="0" w:color="000000"/>
-          <w:left w:val="none" w:sz="0" w:space="0" w:color="000000"/>
-          <w:bottom w:val="none" w:sz="0" w:space="0" w:color="000000"/>
-          <w:right w:val="none" w:sz="0" w:space="0" w:color="000000"/>
-        </w:pBdr>
-      </w:pPr>
-      <w:r>
-        <w:rPr>
-          <w:sz w:val="4"/>
-        </w:rPr>
-        <w:t>.</w:t>
       </w:r>
     </w:p>
     <w:p>
@@ -648,36 +1032,91 @@
           <w:right w:val="none" w:sz="0" w:space="0" w:color="000000"/>
         </w:pBdr>
         <w:outlineLvl w:val="0"/>
+        <w:rPr>
+          <w:b/>
+          <w:sz w:val="18"/>
+          <w:szCs w:val="18"/>
+        </w:rPr>
       </w:pPr>
       <w:r>
+        <w:rPr>
+          <w:b/>
+          <w:sz w:val="18"/>
+          <w:szCs w:val="18"/>
+        </w:rPr>
         <w:t>6. 10Base-T</w:t>
       </w:r>
       <w:r>
+        <w:rPr>
+          <w:b/>
+          <w:sz w:val="18"/>
+          <w:szCs w:val="18"/>
+        </w:rPr>
         <w:t>中的</w:t>
       </w:r>
       <w:r>
+        <w:rPr>
+          <w:b/>
+          <w:sz w:val="18"/>
+          <w:szCs w:val="18"/>
+        </w:rPr>
         <w:t>T</w:t>
       </w:r>
       <w:r>
+        <w:rPr>
+          <w:b/>
+          <w:sz w:val="18"/>
+          <w:szCs w:val="18"/>
+        </w:rPr>
         <w:t>代表的是</w:t>
       </w:r>
       <w:r>
+        <w:rPr>
+          <w:b/>
+          <w:sz w:val="18"/>
+          <w:szCs w:val="18"/>
+        </w:rPr>
         <w:t>______</w:t>
       </w:r>
       <w:r>
+        <w:rPr>
+          <w:b/>
+          <w:sz w:val="18"/>
+          <w:szCs w:val="18"/>
+        </w:rPr>
         <w:t>。</w:t>
       </w:r>
       <w:r>
+        <w:rPr>
+          <w:b/>
+          <w:sz w:val="18"/>
+          <w:szCs w:val="18"/>
+        </w:rPr>
         <w:t xml:space="preserve"> </w:t>
       </w:r>
       <w:r>
+        <w:rPr>
+          <w:b/>
+          <w:sz w:val="18"/>
+          <w:szCs w:val="18"/>
+        </w:rPr>
         <w:t>（</w:t>
       </w:r>
       <w:r>
-        <w:t>2</w:t>
-      </w:r>
-      <w:r>
-        <w:t>分）</w:t>
+        <w:rPr>
+          <w:b/>
+          <w:sz w:val="18"/>
+          <w:szCs w:val="18"/>
+        </w:rPr>
+        <w:t>d</w:t>
+      </w:r>
+      <w:r>
+        <w:rPr>
+          <w:b/>
+          <w:sz w:val="18"/>
+          <w:szCs w:val="18"/>
+        </w:rPr>
+        <w:t>）</w:t>
       </w:r>
     </w:p>
     <w:p>
@@ -689,240 +1128,220 @@
           <w:bottom w:val="none" w:sz="0" w:space="0" w:color="000000"/>
           <w:right w:val="none" w:sz="0" w:space="0" w:color="000000"/>
         </w:pBdr>
+        <w:rPr>
+          <w:sz w:val="18"/>
+          <w:szCs w:val="18"/>
+        </w:rPr>
       </w:pPr>
       <w:r>
+        <w:rPr>
+          <w:sz w:val="18"/>
+          <w:szCs w:val="18"/>
+        </w:rPr>
         <w:t>A.</w:t>
       </w:r>
       <w:r>
+        <w:rPr>
+          <w:sz w:val="18"/>
+          <w:szCs w:val="18"/>
+        </w:rPr>
         <w:t>同轴电缆</w:t>
       </w:r>
       <w:r>
+        <w:rPr>
+          <w:sz w:val="18"/>
+          <w:szCs w:val="18"/>
+        </w:rPr>
         <w:t xml:space="preserve">                    B.</w:t>
       </w:r>
       <w:r>
+        <w:rPr>
+          <w:sz w:val="18"/>
+          <w:szCs w:val="18"/>
+        </w:rPr>
         <w:t>屏蔽双绞线</w:t>
       </w:r>
       <w:r>
-        <w:t xml:space="preserve">                  </w:t>
+        <w:rPr>
+          <w:sz w:val="18"/>
+          <w:szCs w:val="18"/>
+        </w:rPr>
+        <w:t xml:space="preserve">                  C.</w:t>
+      </w:r>
+      <w:r>
+        <w:rPr>
+          <w:sz w:val="18"/>
+          <w:szCs w:val="18"/>
+        </w:rPr>
+        <w:t>光纤</w:t>
+      </w:r>
+      <w:r>
+        <w:rPr>
+          <w:sz w:val="18"/>
+          <w:szCs w:val="18"/>
+        </w:rPr>
+        <w:t xml:space="preserve">                        D.</w:t>
+      </w:r>
+      <w:r>
+        <w:rPr>
+          <w:sz w:val="18"/>
+          <w:szCs w:val="18"/>
+        </w:rPr>
+        <w:t>无屏蔽双绞线</w:t>
+      </w:r>
+      <w:r>
+        <w:rPr>
+          <w:sz w:val="18"/>
+          <w:szCs w:val="18"/>
+        </w:rPr>
+        <w:t xml:space="preserve">                </w:t>
       </w:r>
     </w:p>
     <w:p>
       <w:pPr>
-        <w:pStyle w:val="77c7b04d-3033-46df-a5b3-6fc639285c4b"/>
-        <w:pBdr>
-          <w:top w:val="none" w:sz="0" w:space="0" w:color="000000"/>
-          <w:left w:val="none" w:sz="0" w:space="0" w:color="000000"/>
-          <w:bottom w:val="none" w:sz="0" w:space="0" w:color="000000"/>
-          <w:right w:val="none" w:sz="0" w:space="0" w:color="000000"/>
-        </w:pBdr>
+        <w:rPr>
+          <w:sz w:val="18"/>
+          <w:szCs w:val="18"/>
+        </w:rPr>
       </w:pPr>
       <w:r>
-        <w:t>C.</w:t>
-      </w:r>
-      <w:r>
-        <w:t>光纤</w:t>
-      </w:r>
-      <w:r>
-        <w:t xml:space="preserve">                        D.</w:t>
-      </w:r>
-      <w:r>
-        <w:t>无屏蔽双绞线</w:t>
-      </w:r>
-      <w:r>
-        <w:t xml:space="preserve">                </w:t>
+        <w:rPr>
+          <w:b/>
+          <w:color w:val="000000"/>
+          <w:sz w:val="18"/>
+          <w:szCs w:val="18"/>
+        </w:rPr>
+        <w:t>二、填空题</w:t>
+      </w:r>
+      <w:r>
+        <w:rPr>
+          <w:b/>
+          <w:color w:val="000000"/>
+          <w:sz w:val="18"/>
+          <w:szCs w:val="18"/>
+        </w:rPr>
+        <w:t xml:space="preserve"> </w:t>
+      </w:r>
+      <w:r>
+        <w:rPr>
+          <w:b/>
+          <w:color w:val="000000"/>
+          <w:sz w:val="18"/>
+          <w:szCs w:val="18"/>
+        </w:rPr>
+        <w:t>（共</w:t>
+      </w:r>
+      <w:r>
+        <w:rPr>
+          <w:b/>
+          <w:color w:val="000000"/>
+          <w:sz w:val="18"/>
+          <w:szCs w:val="18"/>
+        </w:rPr>
+        <w:t>4</w:t>
+      </w:r>
+      <w:r>
+        <w:rPr>
+          <w:b/>
+          <w:color w:val="000000"/>
+          <w:sz w:val="18"/>
+          <w:szCs w:val="18"/>
+        </w:rPr>
+        <w:t>题</w:t>
+      </w:r>
+      <w:r>
+        <w:rPr>
+          <w:b/>
+          <w:color w:val="000000"/>
+          <w:sz w:val="18"/>
+          <w:szCs w:val="18"/>
+        </w:rPr>
+        <w:t>,</w:t>
+      </w:r>
+      <w:r>
+        <w:rPr>
+          <w:b/>
+          <w:color w:val="000000"/>
+          <w:sz w:val="18"/>
+          <w:szCs w:val="18"/>
+        </w:rPr>
+        <w:t>共</w:t>
+      </w:r>
+      <w:r>
+        <w:rPr>
+          <w:b/>
+          <w:color w:val="000000"/>
+          <w:sz w:val="18"/>
+          <w:szCs w:val="18"/>
+        </w:rPr>
+        <w:t>8</w:t>
+      </w:r>
+      <w:r>
+        <w:rPr>
+          <w:b/>
+          <w:color w:val="000000"/>
+          <w:sz w:val="18"/>
+          <w:szCs w:val="18"/>
+        </w:rPr>
+        <w:t>分）</w:t>
       </w:r>
     </w:p>
     <w:p>
       <w:pPr>
-        <w:pStyle w:val="30768181-b794-449d-aa1e-57f2953c8767"/>
-        <w:pBdr>
-          <w:top w:val="none" w:sz="0" w:space="0" w:color="000000"/>
-          <w:left w:val="none" w:sz="0" w:space="0" w:color="000000"/>
-          <w:bottom w:val="none" w:sz="0" w:space="0" w:color="000000"/>
-          <w:right w:val="none" w:sz="0" w:space="0" w:color="000000"/>
-        </w:pBdr>
+        <w:rPr>
+          <w:sz w:val="18"/>
+          <w:szCs w:val="18"/>
+        </w:rPr>
       </w:pPr>
       <w:r>
         <w:rPr>
-          <w:sz w:val="4"/>
-        </w:rPr>
-        <w:t>.</w:t>
-      </w:r>
-    </w:p>
-    <w:p>
-      <w:pPr>
-        <w:pStyle w:val="c5339559-6a9a-48ee-b356-242b3861314b"/>
-        <w:pBdr>
-          <w:top w:val="none" w:sz="0" w:space="0" w:color="000000"/>
-          <w:left w:val="none" w:sz="0" w:space="0" w:color="000000"/>
-          <w:bottom w:val="none" w:sz="0" w:space="0" w:color="000000"/>
-          <w:right w:val="none" w:sz="0" w:space="0" w:color="000000"/>
-        </w:pBdr>
-      </w:pPr>
-    </w:p>
-    <w:p>
-      <w:r>
-        <w:rPr>
-          <w:b/>
-          <w:color w:val="000000"/>
-          <w:sz w:val="24"/>
-        </w:rPr>
-        <w:t>二、填空题</w:t>
-      </w:r>
-      <w:r>
-        <w:rPr>
-          <w:b/>
-          <w:color w:val="000000"/>
-          <w:sz w:val="24"/>
+          <w:color w:val="000000"/>
+          <w:sz w:val="18"/>
+          <w:szCs w:val="18"/>
+        </w:rPr>
+        <w:t xml:space="preserve">1. </w:t>
+      </w:r>
+      <w:r>
+        <w:rPr>
+          <w:color w:val="000000"/>
+          <w:sz w:val="18"/>
+          <w:szCs w:val="18"/>
+        </w:rPr>
+        <w:t>根据线路中信号在某一时间传输的方向和特点，线路通信方式分为</w:t>
+      </w:r>
+      <w:r>
+        <w:rPr>
+          <w:color w:val="000000"/>
+          <w:sz w:val="18"/>
+          <w:szCs w:val="18"/>
         </w:rPr>
         <w:t xml:space="preserve"> </w:t>
       </w:r>
       <w:r>
         <w:rPr>
-          <w:b/>
-          <w:color w:val="000000"/>
-          <w:sz w:val="24"/>
-        </w:rPr>
-        <w:t>（共</w:t>
-      </w:r>
-      <w:r>
-        <w:rPr>
-          <w:b/>
-          <w:color w:val="000000"/>
-          <w:sz w:val="24"/>
-        </w:rPr>
-        <w:t>4</w:t>
-      </w:r>
-      <w:r>
-        <w:rPr>
-          <w:b/>
-          <w:color w:val="000000"/>
-          <w:sz w:val="24"/>
-        </w:rPr>
-        <w:t>题</w:t>
-      </w:r>
-      <w:r>
-        <w:rPr>
-          <w:b/>
-          <w:color w:val="000000"/>
-          <w:sz w:val="24"/>
-        </w:rPr>
-        <w:t>,</w:t>
-      </w:r>
-      <w:r>
-        <w:rPr>
-          <w:b/>
-          <w:color w:val="000000"/>
-          <w:sz w:val="24"/>
-        </w:rPr>
-        <w:t>共</w:t>
-      </w:r>
-      <w:r>
-        <w:rPr>
-          <w:b/>
-          <w:color w:val="000000"/>
-          <w:sz w:val="24"/>
-        </w:rPr>
-        <w:t>8</w:t>
-      </w:r>
-      <w:r>
-        <w:rPr>
-          <w:b/>
-          <w:color w:val="000000"/>
-          <w:sz w:val="24"/>
-        </w:rPr>
-        <w:t>分）</w:t>
-      </w:r>
-    </w:p>
-    <w:p>
-      <w:r>
-        <w:rPr>
-          <w:color w:val="000000"/>
-        </w:rPr>
-        <w:t xml:space="preserve">1. </w:t>
-      </w:r>
-      <w:r>
-        <w:rPr>
-          <w:color w:val="000000"/>
-        </w:rPr>
-        <w:t>根据线路中信号在某一时间传输的方向和特点，线路通信方式分为</w:t>
-      </w:r>
-      <w:r>
-        <w:rPr>
-          <w:color w:val="000000"/>
-        </w:rPr>
-        <w:t>________</w:t>
-      </w:r>
-      <w:r>
-        <w:rPr>
-          <w:color w:val="000000"/>
-        </w:rPr>
-        <w:t>、</w:t>
-      </w:r>
-      <w:r>
-        <w:rPr>
-          <w:color w:val="000000"/>
-        </w:rPr>
-        <w:t>________</w:t>
-      </w:r>
-      <w:r>
-        <w:rPr>
-          <w:color w:val="000000"/>
-        </w:rPr>
-        <w:t>和</w:t>
-      </w:r>
-      <w:r>
-        <w:rPr>
-          <w:color w:val="000000"/>
-        </w:rPr>
-        <w:t>________</w:t>
-      </w:r>
-      <w:r>
-        <w:rPr>
-          <w:color w:val="000000"/>
+          <w:rFonts w:hint="eastAsia"/>
+          <w:b/>
+          <w:color w:val="000000"/>
+          <w:sz w:val="18"/>
+          <w:szCs w:val="18"/>
+        </w:rPr>
+        <w:t>单向通信、双向交替通信和双向同时通信</w:t>
+      </w:r>
+      <w:r>
+        <w:rPr>
+          <w:color w:val="000000"/>
+          <w:sz w:val="18"/>
+          <w:szCs w:val="18"/>
         </w:rPr>
         <w:t>。</w:t>
       </w:r>
       <w:r>
         <w:rPr>
           <w:color w:val="000000"/>
+          <w:sz w:val="18"/>
+          <w:szCs w:val="18"/>
         </w:rPr>
         <w:t xml:space="preserve"> </w:t>
-      </w:r>
-      <w:r>
-        <w:rPr>
-          <w:color w:val="000000"/>
-        </w:rPr>
-        <w:t>（</w:t>
-      </w:r>
-      <w:r>
-        <w:rPr>
-          <w:color w:val="000000"/>
-        </w:rPr>
-        <w:t>2</w:t>
-      </w:r>
-      <w:r>
-        <w:rPr>
-          <w:color w:val="000000"/>
-        </w:rPr>
-        <w:t>分）</w:t>
-      </w:r>
-    </w:p>
-    <w:p>
-      <w:pPr>
-        <w:pStyle w:val="7fa4828f-4fce-423d-b80a-dce0cf6e835e"/>
-        <w:pBdr>
-          <w:top w:val="none" w:sz="0" w:space="0" w:color="000000"/>
-          <w:left w:val="none" w:sz="0" w:space="0" w:color="000000"/>
-          <w:bottom w:val="none" w:sz="0" w:space="0" w:color="000000"/>
-          <w:right w:val="none" w:sz="0" w:space="0" w:color="000000"/>
-        </w:pBdr>
-      </w:pPr>
-      <w:r>
-        <w:rPr>
-          <w:sz w:val="4"/>
-        </w:rPr>
-        <w:t>.</w:t>
       </w:r>
     </w:p>
     <w:p>
@@ -934,47 +1353,68 @@
           <w:bottom w:val="none" w:sz="0" w:space="0" w:color="000000"/>
           <w:right w:val="none" w:sz="0" w:space="0" w:color="000000"/>
         </w:pBdr>
+        <w:rPr>
+          <w:sz w:val="18"/>
+          <w:szCs w:val="18"/>
+        </w:rPr>
       </w:pPr>
       <w:r>
+        <w:rPr>
+          <w:sz w:val="18"/>
+          <w:szCs w:val="18"/>
+        </w:rPr>
         <w:t xml:space="preserve">2. </w:t>
       </w:r>
       <w:r>
+        <w:rPr>
+          <w:sz w:val="18"/>
+          <w:szCs w:val="18"/>
+        </w:rPr>
         <w:t>发送邮件服务器与接收邮件服务器之间的通信协议是</w:t>
       </w:r>
       <w:r>
-        <w:t>________________</w:t>
-      </w:r>
-      <w:r>
+        <w:rPr>
+          <w:sz w:val="18"/>
+          <w:szCs w:val="18"/>
+        </w:rPr>
+        <w:t>_______</w:t>
+      </w:r>
+      <w:r>
+        <w:rPr>
+          <w:rFonts w:hint="eastAsia"/>
+          <w:sz w:val="18"/>
+          <w:szCs w:val="18"/>
+        </w:rPr>
+        <w:t xml:space="preserve"> SMTP</w:t>
+      </w:r>
+      <w:r>
+        <w:rPr>
+          <w:rFonts w:hint="eastAsia"/>
+          <w:sz w:val="18"/>
+          <w:szCs w:val="18"/>
+        </w:rPr>
+        <w:t>协议</w:t>
+      </w:r>
+      <w:r>
+        <w:rPr>
+          <w:sz w:val="18"/>
+          <w:szCs w:val="18"/>
+        </w:rPr>
+        <w:t>_________</w:t>
+      </w:r>
+      <w:r>
+        <w:rPr>
+          <w:sz w:val="18"/>
+          <w:szCs w:val="18"/>
+        </w:rPr>
         <w:t>。</w:t>
       </w:r>
       <w:r>
+        <w:rPr>
+          <w:sz w:val="18"/>
+          <w:szCs w:val="18"/>
+        </w:rPr>
         <w:t xml:space="preserve"> </w:t>
-      </w:r>
-      <w:r>
-        <w:t>（</w:t>
-      </w:r>
-      <w:r>
-        <w:t>2</w:t>
-      </w:r>
-      <w:r>
-        <w:t>分）</w:t>
-      </w:r>
-    </w:p>
-    <w:p>
-      <w:pPr>
-        <w:pStyle w:val="e0e40ea2-7c3a-45a8-8cf4-a961d9723ec0"/>
-        <w:pBdr>
-          <w:top w:val="none" w:sz="0" w:space="0" w:color="000000"/>
-          <w:left w:val="none" w:sz="0" w:space="0" w:color="000000"/>
-          <w:bottom w:val="none" w:sz="0" w:space="0" w:color="000000"/>
-          <w:right w:val="none" w:sz="0" w:space="0" w:color="000000"/>
-        </w:pBdr>
-      </w:pPr>
-      <w:r>
-        <w:rPr>
-          <w:sz w:val="4"/>
-        </w:rPr>
-        <w:t>.</w:t>
       </w:r>
     </w:p>
     <w:p>
@@ -986,53 +1426,91 @@
           <w:bottom w:val="none" w:sz="0" w:space="0" w:color="000000"/>
           <w:right w:val="none" w:sz="0" w:space="0" w:color="000000"/>
         </w:pBdr>
+        <w:rPr>
+          <w:sz w:val="18"/>
+          <w:szCs w:val="18"/>
+        </w:rPr>
       </w:pPr>
       <w:r>
+        <w:rPr>
+          <w:sz w:val="18"/>
+          <w:szCs w:val="18"/>
+        </w:rPr>
         <w:t>3. LAN</w:t>
       </w:r>
       <w:r>
+        <w:rPr>
+          <w:sz w:val="18"/>
+          <w:szCs w:val="18"/>
+        </w:rPr>
         <w:t>参考模型分为三层，它们是物理层、</w:t>
       </w:r>
       <w:r>
-        <w:t>________________________________</w:t>
-      </w:r>
-      <w:r>
+        <w:rPr>
+          <w:sz w:val="18"/>
+          <w:szCs w:val="18"/>
+        </w:rPr>
+        <w:t>____</w:t>
+      </w:r>
+      <w:r>
+        <w:rPr>
+          <w:rFonts w:hint="eastAsia"/>
+          <w:b/>
+          <w:sz w:val="18"/>
+          <w:szCs w:val="18"/>
+        </w:rPr>
+        <w:t>数据链路层</w:t>
+      </w:r>
+      <w:r>
+        <w:rPr>
+          <w:sz w:val="18"/>
+          <w:szCs w:val="18"/>
+        </w:rPr>
+        <w:t>___</w:t>
+      </w:r>
+      <w:r>
+        <w:rPr>
+          <w:sz w:val="18"/>
+          <w:szCs w:val="18"/>
+        </w:rPr>
         <w:t>和</w:t>
       </w:r>
       <w:r>
-        <w:t>________________________________</w:t>
-      </w:r>
-      <w:r>
+        <w:rPr>
+          <w:sz w:val="18"/>
+          <w:szCs w:val="18"/>
+        </w:rPr>
+        <w:t>_____</w:t>
+      </w:r>
+      <w:r>
+        <w:rPr>
+          <w:rFonts w:hint="eastAsia"/>
+          <w:b/>
+          <w:sz w:val="18"/>
+          <w:szCs w:val="18"/>
+        </w:rPr>
+        <w:t>网际层</w:t>
+      </w:r>
+      <w:r>
+        <w:rPr>
+          <w:sz w:val="18"/>
+          <w:szCs w:val="18"/>
+        </w:rPr>
+        <w:t>______</w:t>
+      </w:r>
+      <w:r>
+        <w:rPr>
+          <w:sz w:val="18"/>
+          <w:szCs w:val="18"/>
+        </w:rPr>
         <w:t>。</w:t>
       </w:r>
       <w:r>
+        <w:rPr>
+          <w:sz w:val="18"/>
+          <w:szCs w:val="18"/>
+        </w:rPr>
         <w:t xml:space="preserve"> </w:t>
-      </w:r>
-      <w:r>
-        <w:t>（</w:t>
-      </w:r>
-      <w:r>
-        <w:t>2</w:t>
-      </w:r>
-      <w:r>
-        <w:t>分）</w:t>
-      </w:r>
-    </w:p>
-    <w:p>
-      <w:pPr>
-        <w:pStyle w:val="e6dd7a02-902a-4ed3-913c-39242d6a8a21"/>
-        <w:pBdr>
-          <w:top w:val="none" w:sz="0" w:space="0" w:color="000000"/>
-          <w:left w:val="none" w:sz="0" w:space="0" w:color="000000"/>
-          <w:bottom w:val="none" w:sz="0" w:space="0" w:color="000000"/>
-          <w:right w:val="none" w:sz="0" w:space="0" w:color="000000"/>
-        </w:pBdr>
-      </w:pPr>
-      <w:r>
-        <w:rPr>
-          <w:sz w:val="4"/>
-        </w:rPr>
-        <w:t>.</w:t>
       </w:r>
     </w:p>
     <w:p>
@@ -1044,148 +1522,203 @@
           <w:bottom w:val="none" w:sz="0" w:space="0" w:color="000000"/>
           <w:right w:val="none" w:sz="0" w:space="0" w:color="000000"/>
         </w:pBdr>
+        <w:rPr>
+          <w:sz w:val="18"/>
+          <w:szCs w:val="18"/>
+        </w:rPr>
       </w:pPr>
       <w:r>
+        <w:rPr>
+          <w:sz w:val="18"/>
+          <w:szCs w:val="18"/>
+        </w:rPr>
         <w:t xml:space="preserve">4. </w:t>
       </w:r>
       <w:r>
+        <w:rPr>
+          <w:sz w:val="18"/>
+          <w:szCs w:val="18"/>
+        </w:rPr>
         <w:t>从逻辑功能上看，计算机网络分为</w:t>
       </w:r>
       <w:r>
-        <w:t>________________</w:t>
-      </w:r>
-      <w:r>
+        <w:rPr>
+          <w:sz w:val="18"/>
+          <w:szCs w:val="18"/>
+        </w:rPr>
+        <w:t>___</w:t>
+      </w:r>
+      <w:r>
+        <w:rPr>
+          <w:rFonts w:hint="eastAsia"/>
+          <w:sz w:val="18"/>
+          <w:szCs w:val="18"/>
+        </w:rPr>
+        <w:t>资源子网</w:t>
+      </w:r>
+      <w:r>
+        <w:rPr>
+          <w:sz w:val="18"/>
+          <w:szCs w:val="18"/>
+        </w:rPr>
+        <w:t>____</w:t>
+      </w:r>
+      <w:r>
+        <w:rPr>
+          <w:sz w:val="18"/>
+          <w:szCs w:val="18"/>
+        </w:rPr>
         <w:t>和</w:t>
       </w:r>
       <w:r>
-        <w:t>________________</w:t>
-      </w:r>
-      <w:r>
+        <w:rPr>
+          <w:sz w:val="18"/>
+          <w:szCs w:val="18"/>
+        </w:rPr>
+        <w:t>___</w:t>
+      </w:r>
+      <w:r>
+        <w:rPr>
+          <w:rFonts w:hint="eastAsia"/>
+          <w:sz w:val="18"/>
+          <w:szCs w:val="18"/>
+        </w:rPr>
+        <w:t>通信子网</w:t>
+      </w:r>
+      <w:r>
+        <w:rPr>
+          <w:sz w:val="18"/>
+          <w:szCs w:val="18"/>
+        </w:rPr>
+        <w:t>__</w:t>
+      </w:r>
+      <w:r>
+        <w:rPr>
+          <w:sz w:val="18"/>
+          <w:szCs w:val="18"/>
+        </w:rPr>
         <w:t>两个子网。</w:t>
       </w:r>
       <w:r>
+        <w:rPr>
+          <w:sz w:val="18"/>
+          <w:szCs w:val="18"/>
+        </w:rPr>
         <w:t xml:space="preserve"> </w:t>
       </w:r>
       <w:r>
+        <w:rPr>
+          <w:sz w:val="18"/>
+          <w:szCs w:val="18"/>
+        </w:rPr>
         <w:t>（</w:t>
       </w:r>
       <w:r>
+        <w:rPr>
+          <w:sz w:val="18"/>
+          <w:szCs w:val="18"/>
+        </w:rPr>
         <w:t>2</w:t>
       </w:r>
       <w:r>
+        <w:rPr>
+          <w:sz w:val="18"/>
+          <w:szCs w:val="18"/>
+        </w:rPr>
         <w:t>分）</w:t>
       </w:r>
     </w:p>
     <w:p>
       <w:pPr>
-        <w:pStyle w:val="6ac8bcaa-1695-4a7a-82e3-ef4cc4e7aaf6"/>
-        <w:pBdr>
-          <w:top w:val="none" w:sz="0" w:space="0" w:color="000000"/>
-          <w:left w:val="none" w:sz="0" w:space="0" w:color="000000"/>
-          <w:bottom w:val="none" w:sz="0" w:space="0" w:color="000000"/>
-          <w:right w:val="none" w:sz="0" w:space="0" w:color="000000"/>
-        </w:pBdr>
+        <w:rPr>
+          <w:b/>
+          <w:color w:val="000000"/>
+          <w:sz w:val="18"/>
+          <w:szCs w:val="18"/>
+        </w:rPr>
       </w:pPr>
       <w:r>
         <w:rPr>
-          <w:sz w:val="4"/>
-        </w:rPr>
-        <w:t>.</w:t>
+          <w:b/>
+          <w:color w:val="000000"/>
+          <w:sz w:val="18"/>
+          <w:szCs w:val="18"/>
+        </w:rPr>
+        <w:t>三、简答题</w:t>
+      </w:r>
+      <w:r>
+        <w:rPr>
+          <w:b/>
+          <w:color w:val="000000"/>
+          <w:sz w:val="18"/>
+          <w:szCs w:val="18"/>
+        </w:rPr>
+        <w:t xml:space="preserve"> </w:t>
+      </w:r>
+      <w:r>
+        <w:rPr>
+          <w:b/>
+          <w:color w:val="000000"/>
+          <w:sz w:val="18"/>
+          <w:szCs w:val="18"/>
+        </w:rPr>
+        <w:t>（共</w:t>
+      </w:r>
+      <w:r>
+        <w:rPr>
+          <w:b/>
+          <w:color w:val="000000"/>
+          <w:sz w:val="18"/>
+          <w:szCs w:val="18"/>
+        </w:rPr>
+        <w:t>1</w:t>
+      </w:r>
+      <w:r>
+        <w:rPr>
+          <w:b/>
+          <w:color w:val="000000"/>
+          <w:sz w:val="18"/>
+          <w:szCs w:val="18"/>
+        </w:rPr>
+        <w:t>题</w:t>
+      </w:r>
+      <w:r>
+        <w:rPr>
+          <w:b/>
+          <w:color w:val="000000"/>
+          <w:sz w:val="18"/>
+          <w:szCs w:val="18"/>
+        </w:rPr>
+        <w:t>,</w:t>
+      </w:r>
+      <w:r>
+        <w:rPr>
+          <w:b/>
+          <w:color w:val="000000"/>
+          <w:sz w:val="18"/>
+          <w:szCs w:val="18"/>
+        </w:rPr>
+        <w:t>共</w:t>
+      </w:r>
+      <w:r>
+        <w:rPr>
+          <w:b/>
+          <w:color w:val="000000"/>
+          <w:sz w:val="18"/>
+          <w:szCs w:val="18"/>
+        </w:rPr>
+        <w:t>20</w:t>
+      </w:r>
+      <w:r>
+        <w:rPr>
+          <w:b/>
+          <w:color w:val="000000"/>
+          <w:sz w:val="18"/>
+          <w:szCs w:val="18"/>
+        </w:rPr>
+        <w:t>分）</w:t>
       </w:r>
     </w:p>
-    <w:p>
-      <w:pPr>
-        <w:pStyle w:val="3ee7b510-358b-4f38-9053-553b24ce0ff6"/>
-        <w:pBdr>
-          <w:top w:val="none" w:sz="0" w:space="0" w:color="000000"/>
-          <w:left w:val="none" w:sz="0" w:space="0" w:color="000000"/>
-          <w:bottom w:val="none" w:sz="0" w:space="0" w:color="000000"/>
-          <w:right w:val="none" w:sz="0" w:space="0" w:color="000000"/>
-        </w:pBdr>
-      </w:pPr>
-    </w:p>
-    <w:p>
-      <w:pPr>
-        <w:rPr>
-          <w:b/>
-          <w:color w:val="000000"/>
-          <w:sz w:val="24"/>
-        </w:rPr>
-      </w:pPr>
-      <w:r>
-        <w:rPr>
-          <w:b/>
-          <w:color w:val="000000"/>
-          <w:sz w:val="24"/>
-        </w:rPr>
-        <w:t>三、简答题</w:t>
-      </w:r>
-      <w:r>
-        <w:rPr>
-          <w:b/>
-          <w:color w:val="000000"/>
-          <w:sz w:val="24"/>
-        </w:rPr>
-        <w:t xml:space="preserve"> </w:t>
-      </w:r>
-      <w:r>
-        <w:rPr>
-          <w:b/>
-          <w:color w:val="000000"/>
-          <w:sz w:val="24"/>
-        </w:rPr>
-        <w:t>（共</w:t>
-      </w:r>
-      <w:r>
-        <w:rPr>
-          <w:b/>
-          <w:color w:val="000000"/>
-          <w:sz w:val="24"/>
-        </w:rPr>
-        <w:t>1</w:t>
-      </w:r>
-      <w:r>
-        <w:rPr>
-          <w:b/>
-          <w:color w:val="000000"/>
-          <w:sz w:val="24"/>
-        </w:rPr>
-        <w:t>题</w:t>
-      </w:r>
-      <w:r>
-        <w:rPr>
-          <w:b/>
-          <w:color w:val="000000"/>
-          <w:sz w:val="24"/>
-        </w:rPr>
-        <w:t>,</w:t>
-      </w:r>
-      <w:r>
-        <w:rPr>
-          <w:b/>
-          <w:color w:val="000000"/>
-          <w:sz w:val="24"/>
-        </w:rPr>
-        <w:t>共</w:t>
-      </w:r>
-      <w:r>
-        <w:rPr>
-          <w:b/>
-          <w:color w:val="000000"/>
-          <w:sz w:val="24"/>
-        </w:rPr>
-        <w:t>20</w:t>
-      </w:r>
-      <w:r>
-        <w:rPr>
-          <w:b/>
-          <w:color w:val="000000"/>
-          <w:sz w:val="24"/>
-        </w:rPr>
-        <w:t>分）</w:t>
-      </w:r>
-    </w:p>
-    <w:p/>
     <w:tbl>
       <w:tblPr>
         <w:tblW w:w="0" w:type="auto"/>
@@ -1209,18 +1742,29 @@
             <w:tcW w:w="3600" w:type="dxa"/>
           </w:tcPr>
           <w:p>
+            <w:pPr>
+              <w:rPr>
+                <w:sz w:val="18"/>
+                <w:szCs w:val="18"/>
+              </w:rPr>
+            </w:pPr>
             <w:r>
               <w:rPr>
                 <w:color w:val="000000"/>
+                <w:sz w:val="18"/>
+                <w:szCs w:val="18"/>
               </w:rPr>
-              <w:lastRenderedPageBreak/>
               <w:t xml:space="preserve">. </w:t>
             </w:r>
             <w:r>
+              <w:rPr>
+                <w:sz w:val="18"/>
+                <w:szCs w:val="18"/>
+              </w:rPr>
               <w:drawing>
-                <wp:inline distT="0" distB="0" distL="0" distR="0" wp14:anchorId="414681D2" wp14:editId="48EF1F05">
-                  <wp:extent cx="2159000" cy="1790700"/>
-                  <wp:effectExtent l="0" t="0" r="0" b="12700"/>
+                <wp:inline distT="0" distB="0" distL="0" distR="0" wp14:anchorId="414681D2" wp14:editId="2F245AFB">
+                  <wp:extent cx="2338577" cy="1455420"/>
+                  <wp:effectExtent l="0" t="0" r="0" b="0"/>
                   <wp:docPr id="1" name="Picture 1" descr="autowalls_ru_17"/>
                   <wp:cNvGraphicFramePr>
                     <a:graphicFrameLocks xmlns:a="http://schemas.openxmlformats.org/drawingml/2006/main" noChangeAspect="1"/>
@@ -1250,7 +1794,7 @@
                         <pic:spPr bwMode="auto">
                           <a:xfrm>
                             <a:off x="0" y="0"/>
-                            <a:ext cx="2159000" cy="1790700"/>
+                            <a:ext cx="2341621" cy="1457314"/>
                           </a:xfrm>
                           <a:prstGeom prst="rect">
                             <a:avLst/>
@@ -1279,116 +1823,276 @@
           <w:bottom w:val="none" w:sz="0" w:space="0" w:color="000000"/>
           <w:right w:val="none" w:sz="0" w:space="0" w:color="000000"/>
         </w:pBdr>
+        <w:rPr>
+          <w:sz w:val="18"/>
+          <w:szCs w:val="18"/>
+        </w:rPr>
       </w:pPr>
       <w:r>
-        <w:t>有一个如图</w:t>
-      </w:r>
-      <w:r>
+        <w:rPr>
+          <w:sz w:val="18"/>
+          <w:szCs w:val="18"/>
+        </w:rPr>
+        <w:t>一个如图</w:t>
+      </w:r>
+      <w:r>
+        <w:rPr>
+          <w:sz w:val="18"/>
+          <w:szCs w:val="18"/>
+        </w:rPr>
         <w:t>1</w:t>
       </w:r>
       <w:r>
+        <w:rPr>
+          <w:sz w:val="18"/>
+          <w:szCs w:val="18"/>
+        </w:rPr>
         <w:t>所示的网络，该网络使用距离矢量算法计算路由。设路由器</w:t>
       </w:r>
       <w:r>
+        <w:rPr>
+          <w:sz w:val="18"/>
+          <w:szCs w:val="18"/>
+        </w:rPr>
         <w:t>C</w:t>
       </w:r>
       <w:r>
+        <w:rPr>
+          <w:sz w:val="18"/>
+          <w:szCs w:val="18"/>
+        </w:rPr>
         <w:t>刚收到来自</w:t>
       </w:r>
       <w:r>
+        <w:rPr>
+          <w:sz w:val="18"/>
+          <w:szCs w:val="18"/>
+        </w:rPr>
         <w:t>B</w:t>
       </w:r>
       <w:r>
+        <w:rPr>
+          <w:sz w:val="18"/>
+          <w:szCs w:val="18"/>
+        </w:rPr>
+        <w:t>的矢</w:t>
+      </w:r>
+      <w:r>
+        <w:rPr>
+          <w:sz w:val="18"/>
+          <w:szCs w:val="18"/>
+        </w:rPr>
+        <w:lastRenderedPageBreak/>
+        <w:t>量为（</w:t>
+      </w:r>
+      <w:r>
+        <w:rPr>
+          <w:sz w:val="18"/>
+          <w:szCs w:val="18"/>
+        </w:rPr>
+        <w:t>5, 0, 8, 12, 6, 2</w:t>
+      </w:r>
+      <w:r>
+        <w:rPr>
+          <w:sz w:val="18"/>
+          <w:szCs w:val="18"/>
+        </w:rPr>
+        <w:t>），来自</w:t>
+      </w:r>
+      <w:r>
+        <w:rPr>
+          <w:sz w:val="18"/>
+          <w:szCs w:val="18"/>
+        </w:rPr>
+        <w:t>D</w:t>
+      </w:r>
+      <w:r>
+        <w:rPr>
+          <w:sz w:val="18"/>
+          <w:szCs w:val="18"/>
+        </w:rPr>
         <w:t>的矢量为（</w:t>
       </w:r>
       <w:r>
-        <w:t>5, 0, 8, 12, 6, 2</w:t>
-      </w:r>
-      <w:r>
+        <w:rPr>
+          <w:sz w:val="18"/>
+          <w:szCs w:val="18"/>
+        </w:rPr>
+        <w:t>16, 12, 6, 0, 9, 10</w:t>
+      </w:r>
+      <w:r>
+        <w:rPr>
+          <w:sz w:val="18"/>
+          <w:szCs w:val="18"/>
+        </w:rPr>
         <w:t>），来自</w:t>
       </w:r>
       <w:r>
+        <w:rPr>
+          <w:sz w:val="18"/>
+          <w:szCs w:val="18"/>
+        </w:rPr>
+        <w:t>E</w:t>
+      </w:r>
+      <w:r>
+        <w:rPr>
+          <w:sz w:val="18"/>
+          <w:szCs w:val="18"/>
+        </w:rPr>
+        <w:t>的矢量为（</w:t>
+      </w:r>
+      <w:r>
+        <w:rPr>
+          <w:sz w:val="18"/>
+          <w:szCs w:val="18"/>
+        </w:rPr>
+        <w:t>7, 6, 3, 9, 0, 4</w:t>
+      </w:r>
+      <w:r>
+        <w:rPr>
+          <w:sz w:val="18"/>
+          <w:szCs w:val="18"/>
+        </w:rPr>
+        <w:t>）。经测量</w:t>
+      </w:r>
+      <w:r>
+        <w:rPr>
+          <w:sz w:val="18"/>
+          <w:szCs w:val="18"/>
+        </w:rPr>
+        <w:t>C</w:t>
+      </w:r>
+      <w:r>
+        <w:rPr>
+          <w:sz w:val="18"/>
+          <w:szCs w:val="18"/>
+        </w:rPr>
+        <w:t>到</w:t>
+      </w:r>
+      <w:r>
+        <w:rPr>
+          <w:sz w:val="18"/>
+          <w:szCs w:val="18"/>
+        </w:rPr>
+        <w:t>B</w:t>
+      </w:r>
+      <w:r>
+        <w:rPr>
+          <w:sz w:val="18"/>
+          <w:szCs w:val="18"/>
+        </w:rPr>
+        <w:t>、</w:t>
+      </w:r>
+      <w:r>
+        <w:rPr>
+          <w:sz w:val="18"/>
+          <w:szCs w:val="18"/>
+        </w:rPr>
         <w:t>D</w:t>
       </w:r>
       <w:r>
-        <w:t>的矢量为（</w:t>
-      </w:r>
-      <w:r>
-        <w:t>16, 12, 6, 0, 9, 10</w:t>
-      </w:r>
-      <w:r>
-        <w:t>），来自</w:t>
-      </w:r>
-      <w:r>
+        <w:rPr>
+          <w:sz w:val="18"/>
+          <w:szCs w:val="18"/>
+        </w:rPr>
+        <w:t>、</w:t>
+      </w:r>
+      <w:r>
+        <w:rPr>
+          <w:sz w:val="18"/>
+          <w:szCs w:val="18"/>
+        </w:rPr>
         <w:t>E</w:t>
       </w:r>
       <w:r>
-        <w:t>的矢量为（</w:t>
-      </w:r>
-      <w:r>
-        <w:t>7, 6, 3, 9, 0, 4</w:t>
-      </w:r>
-      <w:r>
-        <w:t>）。经测量</w:t>
-      </w:r>
-      <w:r>
+        <w:rPr>
+          <w:sz w:val="18"/>
+          <w:szCs w:val="18"/>
+        </w:rPr>
+        <w:t>的延迟分别为</w:t>
+      </w:r>
+      <w:r>
+        <w:rPr>
+          <w:sz w:val="18"/>
+          <w:szCs w:val="18"/>
+        </w:rPr>
+        <w:t>6</w:t>
+      </w:r>
+      <w:r>
+        <w:rPr>
+          <w:sz w:val="18"/>
+          <w:szCs w:val="18"/>
+        </w:rPr>
+        <w:t>、</w:t>
+      </w:r>
+      <w:r>
+        <w:rPr>
+          <w:sz w:val="18"/>
+          <w:szCs w:val="18"/>
+        </w:rPr>
+        <w:t>3</w:t>
+      </w:r>
+      <w:r>
+        <w:rPr>
+          <w:sz w:val="18"/>
+          <w:szCs w:val="18"/>
+        </w:rPr>
+        <w:t>、</w:t>
+      </w:r>
+      <w:r>
+        <w:rPr>
+          <w:sz w:val="18"/>
+          <w:szCs w:val="18"/>
+        </w:rPr>
+        <w:t>5</w:t>
+      </w:r>
+      <w:r>
+        <w:rPr>
+          <w:sz w:val="18"/>
+          <w:szCs w:val="18"/>
+        </w:rPr>
+        <w:t>，试计算</w:t>
+      </w:r>
+      <w:r>
+        <w:rPr>
+          <w:sz w:val="18"/>
+          <w:szCs w:val="18"/>
+        </w:rPr>
         <w:t>C</w:t>
       </w:r>
       <w:r>
-        <w:t>到</w:t>
-      </w:r>
-      <w:r>
-        <w:t>B</w:t>
-      </w:r>
-      <w:r>
-        <w:t>、</w:t>
-      </w:r>
-      <w:r>
-        <w:t>D</w:t>
-      </w:r>
-      <w:r>
-        <w:t>、</w:t>
-      </w:r>
-      <w:r>
-        <w:t>E</w:t>
-      </w:r>
-      <w:r>
-        <w:t>的延迟分别为</w:t>
-      </w:r>
-      <w:r>
-        <w:t>6</w:t>
-      </w:r>
-      <w:r>
-        <w:t>、</w:t>
-      </w:r>
-      <w:r>
-        <w:t>3</w:t>
-      </w:r>
-      <w:r>
-        <w:t>、</w:t>
-      </w:r>
-      <w:r>
-        <w:t>5</w:t>
-      </w:r>
-      <w:r>
-        <w:t>，试计算</w:t>
-      </w:r>
-      <w:r>
-        <w:t>C</w:t>
-      </w:r>
-      <w:r>
+        <w:rPr>
+          <w:sz w:val="18"/>
+          <w:szCs w:val="18"/>
+        </w:rPr>
         <w:t>更新后的路由表，并把结果填入下表的适当位置。</w:t>
       </w:r>
       <w:r>
+        <w:rPr>
+          <w:sz w:val="18"/>
+          <w:szCs w:val="18"/>
+        </w:rPr>
         <w:t xml:space="preserve"> </w:t>
       </w:r>
       <w:r>
+        <w:rPr>
+          <w:sz w:val="18"/>
+          <w:szCs w:val="18"/>
+        </w:rPr>
         <w:t>（</w:t>
       </w:r>
       <w:r>
+        <w:rPr>
+          <w:sz w:val="18"/>
+          <w:szCs w:val="18"/>
+        </w:rPr>
         <w:t>20</w:t>
       </w:r>
       <w:r>
+        <w:rPr>
+          <w:sz w:val="18"/>
+          <w:szCs w:val="18"/>
+        </w:rPr>
         <w:t>分）</w:t>
       </w:r>
     </w:p>
@@ -1401,11 +2105,23 @@
           <w:bottom w:val="none" w:sz="0" w:space="0" w:color="000000"/>
           <w:right w:val="none" w:sz="0" w:space="0" w:color="000000"/>
         </w:pBdr>
+        <w:rPr>
+          <w:sz w:val="18"/>
+          <w:szCs w:val="18"/>
+        </w:rPr>
       </w:pPr>
       <w:r>
+        <w:rPr>
+          <w:sz w:val="18"/>
+          <w:szCs w:val="18"/>
+        </w:rPr>
         <w:t>C</w:t>
       </w:r>
       <w:r>
+        <w:rPr>
+          <w:sz w:val="18"/>
+          <w:szCs w:val="18"/>
+        </w:rPr>
         <w:t>更新后的路由表</w:t>
       </w:r>
     </w:p>
@@ -1444,6 +2160,10 @@
           <w:p>
             <w:pPr>
               <w:pStyle w:val="3816ee3f-3d19-4927-828d-07beec3d2283"/>
+              <w:rPr>
+                <w:sz w:val="18"/>
+                <w:szCs w:val="18"/>
+              </w:rPr>
             </w:pPr>
           </w:p>
         </w:tc>
@@ -1460,11 +2180,23 @@
           <w:p>
             <w:pPr>
               <w:pStyle w:val="d82e4601-aa0a-4b5e-ba00-932cb00396b3"/>
+              <w:rPr>
+                <w:sz w:val="18"/>
+                <w:szCs w:val="18"/>
+              </w:rPr>
             </w:pPr>
             <w:r>
+              <w:rPr>
+                <w:sz w:val="18"/>
+                <w:szCs w:val="18"/>
+              </w:rPr>
               <w:t>延迟</w:t>
             </w:r>
             <w:r>
+              <w:rPr>
+                <w:sz w:val="18"/>
+                <w:szCs w:val="18"/>
+              </w:rPr>
               <w:t xml:space="preserve"> </w:t>
             </w:r>
           </w:p>
@@ -1481,11 +2213,23 @@
           <w:p>
             <w:pPr>
               <w:pStyle w:val="1db2223b-bb49-4cd3-95c1-01d2f317e32e"/>
+              <w:rPr>
+                <w:sz w:val="18"/>
+                <w:szCs w:val="18"/>
+              </w:rPr>
             </w:pPr>
             <w:r>
+              <w:rPr>
+                <w:sz w:val="18"/>
+                <w:szCs w:val="18"/>
+              </w:rPr>
               <w:t>下一跳</w:t>
             </w:r>
             <w:r>
+              <w:rPr>
+                <w:sz w:val="18"/>
+                <w:szCs w:val="18"/>
+              </w:rPr>
               <w:t xml:space="preserve"> </w:t>
             </w:r>
           </w:p>
@@ -1504,8 +2248,16 @@
           <w:p>
             <w:pPr>
               <w:pStyle w:val="c7ce6bb5-a60a-48e7-b1f7-cca936e32548"/>
+              <w:rPr>
+                <w:sz w:val="18"/>
+                <w:szCs w:val="18"/>
+              </w:rPr>
             </w:pPr>
             <w:r>
+              <w:rPr>
+                <w:sz w:val="18"/>
+                <w:szCs w:val="18"/>
+              </w:rPr>
               <w:t xml:space="preserve">A </w:t>
             </w:r>
           </w:p>
@@ -1523,7 +2275,20 @@
           <w:p>
             <w:pPr>
               <w:pStyle w:val="c7ce6bb5-a60a-48e7-b1f7-cca936e32548"/>
+              <w:rPr>
+                <w:color w:val="FF0000"/>
+                <w:sz w:val="18"/>
+                <w:szCs w:val="18"/>
+              </w:rPr>
             </w:pPr>
+            <w:r>
+              <w:rPr>
+                <w:color w:val="FF0000"/>
+                <w:sz w:val="18"/>
+                <w:szCs w:val="18"/>
+              </w:rPr>
+              <w:t>10</w:t>
+            </w:r>
           </w:p>
         </w:tc>
         <w:tc>
@@ -1538,8 +2303,16 @@
           <w:p>
             <w:pPr>
               <w:pStyle w:val="53de4f6e-b79d-4f2c-b2e6-1e7b4a76e466"/>
+              <w:rPr>
+                <w:sz w:val="18"/>
+                <w:szCs w:val="18"/>
+              </w:rPr>
             </w:pPr>
             <w:r>
+              <w:rPr>
+                <w:sz w:val="18"/>
+                <w:szCs w:val="18"/>
+              </w:rPr>
               <w:t xml:space="preserve">B </w:t>
             </w:r>
           </w:p>
@@ -1558,8 +2331,16 @@
           <w:p>
             <w:pPr>
               <w:pStyle w:val="b3f0a9e9-50f1-42d6-b4a9-4a5954d9ec1e"/>
+              <w:rPr>
+                <w:sz w:val="18"/>
+                <w:szCs w:val="18"/>
+              </w:rPr>
             </w:pPr>
             <w:r>
+              <w:rPr>
+                <w:sz w:val="18"/>
+                <w:szCs w:val="18"/>
+              </w:rPr>
               <w:t xml:space="preserve">B </w:t>
             </w:r>
           </w:p>
@@ -1577,7 +2358,20 @@
           <w:p>
             <w:pPr>
               <w:pStyle w:val="b3f0a9e9-50f1-42d6-b4a9-4a5954d9ec1e"/>
+              <w:rPr>
+                <w:color w:val="FF0000"/>
+                <w:sz w:val="18"/>
+                <w:szCs w:val="18"/>
+              </w:rPr>
             </w:pPr>
+            <w:r>
+              <w:rPr>
+                <w:color w:val="FF0000"/>
+                <w:sz w:val="18"/>
+                <w:szCs w:val="18"/>
+              </w:rPr>
+              <w:t>6</w:t>
+            </w:r>
           </w:p>
         </w:tc>
         <w:tc>
@@ -1592,7 +2386,20 @@
           <w:p>
             <w:pPr>
               <w:pStyle w:val="b3f0a9e9-50f1-42d6-b4a9-4a5954d9ec1e"/>
+              <w:rPr>
+                <w:color w:val="FF0000"/>
+                <w:sz w:val="18"/>
+                <w:szCs w:val="18"/>
+              </w:rPr>
             </w:pPr>
+            <w:r>
+              <w:rPr>
+                <w:color w:val="FF0000"/>
+                <w:sz w:val="18"/>
+                <w:szCs w:val="18"/>
+              </w:rPr>
+              <w:t>B</w:t>
+            </w:r>
           </w:p>
         </w:tc>
       </w:tr>
@@ -1609,8 +2416,16 @@
           <w:p>
             <w:pPr>
               <w:pStyle w:val="eddafc9b-da29-4f16-9ab0-f7312146d821"/>
+              <w:rPr>
+                <w:sz w:val="18"/>
+                <w:szCs w:val="18"/>
+              </w:rPr>
             </w:pPr>
             <w:r>
+              <w:rPr>
+                <w:sz w:val="18"/>
+                <w:szCs w:val="18"/>
+              </w:rPr>
               <w:t xml:space="preserve">C </w:t>
             </w:r>
           </w:p>
@@ -1628,8 +2443,16 @@
           <w:p>
             <w:pPr>
               <w:pStyle w:val="ed66f769-c67d-42ed-901d-bfb63d20764a"/>
+              <w:rPr>
+                <w:sz w:val="18"/>
+                <w:szCs w:val="18"/>
+              </w:rPr>
             </w:pPr>
             <w:r>
+              <w:rPr>
+                <w:sz w:val="18"/>
+                <w:szCs w:val="18"/>
+              </w:rPr>
               <w:t xml:space="preserve">0 </w:t>
             </w:r>
           </w:p>
@@ -1646,8 +2469,16 @@
           <w:p>
             <w:pPr>
               <w:pStyle w:val="52253b2a-5df1-4c3c-9c11-bfb2b29936f3"/>
+              <w:rPr>
+                <w:sz w:val="18"/>
+                <w:szCs w:val="18"/>
+              </w:rPr>
             </w:pPr>
             <w:r>
+              <w:rPr>
+                <w:sz w:val="18"/>
+                <w:szCs w:val="18"/>
+              </w:rPr>
               <w:t xml:space="preserve">/ </w:t>
             </w:r>
           </w:p>
@@ -1666,8 +2497,16 @@
           <w:p>
             <w:pPr>
               <w:pStyle w:val="e99e6f6b-d583-43dd-9721-da6eeed62928"/>
+              <w:rPr>
+                <w:sz w:val="18"/>
+                <w:szCs w:val="18"/>
+              </w:rPr>
             </w:pPr>
             <w:r>
+              <w:rPr>
+                <w:sz w:val="18"/>
+                <w:szCs w:val="18"/>
+              </w:rPr>
               <w:t xml:space="preserve">D </w:t>
             </w:r>
           </w:p>
@@ -1685,7 +2524,20 @@
           <w:p>
             <w:pPr>
               <w:pStyle w:val="e99e6f6b-d583-43dd-9721-da6eeed62928"/>
+              <w:rPr>
+                <w:color w:val="FF0000"/>
+                <w:sz w:val="18"/>
+                <w:szCs w:val="18"/>
+              </w:rPr>
             </w:pPr>
+            <w:r>
+              <w:rPr>
+                <w:color w:val="FF0000"/>
+                <w:sz w:val="18"/>
+                <w:szCs w:val="18"/>
+              </w:rPr>
+              <w:t>3</w:t>
+            </w:r>
           </w:p>
         </w:tc>
         <w:tc>
@@ -1700,7 +2552,20 @@
           <w:p>
             <w:pPr>
               <w:pStyle w:val="e99e6f6b-d583-43dd-9721-da6eeed62928"/>
+              <w:rPr>
+                <w:color w:val="FF0000"/>
+                <w:sz w:val="18"/>
+                <w:szCs w:val="18"/>
+              </w:rPr>
             </w:pPr>
+            <w:r>
+              <w:rPr>
+                <w:color w:val="FF0000"/>
+                <w:sz w:val="18"/>
+                <w:szCs w:val="18"/>
+              </w:rPr>
+              <w:t>D</w:t>
+            </w:r>
           </w:p>
         </w:tc>
       </w:tr>
@@ -1717,8 +2582,16 @@
           <w:p>
             <w:pPr>
               <w:pStyle w:val="b72cff9c-adec-4252-8ffd-8455eabb16ef"/>
+              <w:rPr>
+                <w:sz w:val="18"/>
+                <w:szCs w:val="18"/>
+              </w:rPr>
             </w:pPr>
             <w:r>
+              <w:rPr>
+                <w:sz w:val="18"/>
+                <w:szCs w:val="18"/>
+              </w:rPr>
               <w:t xml:space="preserve">E </w:t>
             </w:r>
           </w:p>
@@ -1736,7 +2609,20 @@
           <w:p>
             <w:pPr>
               <w:pStyle w:val="b72cff9c-adec-4252-8ffd-8455eabb16ef"/>
+              <w:rPr>
+                <w:color w:val="FF0000"/>
+                <w:sz w:val="18"/>
+                <w:szCs w:val="18"/>
+              </w:rPr>
             </w:pPr>
+            <w:r>
+              <w:rPr>
+                <w:color w:val="FF0000"/>
+                <w:sz w:val="18"/>
+                <w:szCs w:val="18"/>
+              </w:rPr>
+              <w:t>4</w:t>
+            </w:r>
           </w:p>
         </w:tc>
         <w:tc>
@@ -1751,11 +2637,27 @@
           <w:p>
             <w:pPr>
               <w:pStyle w:val="b72cff9c-adec-4252-8ffd-8455eabb16ef"/>
+              <w:rPr>
+                <w:color w:val="FF0000"/>
+                <w:sz w:val="18"/>
+                <w:szCs w:val="18"/>
+              </w:rPr>
             </w:pPr>
+            <w:r>
+              <w:rPr>
+                <w:color w:val="FF0000"/>
+                <w:sz w:val="18"/>
+                <w:szCs w:val="18"/>
+              </w:rPr>
+              <w:t>E</w:t>
+            </w:r>
           </w:p>
         </w:tc>
       </w:tr>
       <w:tr>
+        <w:trPr>
+          <w:trHeight w:val="184"/>
+        </w:trPr>
         <w:tc>
           <w:tcPr>
             <w:tcW w:w="2977" w:type="dxa"/>
@@ -1767,8 +2669,16 @@
           <w:p>
             <w:pPr>
               <w:pStyle w:val="32d13c54-62fe-4618-bec2-acff0fa7ffb6"/>
+              <w:rPr>
+                <w:sz w:val="18"/>
+                <w:szCs w:val="18"/>
+              </w:rPr>
             </w:pPr>
             <w:r>
+              <w:rPr>
+                <w:sz w:val="18"/>
+                <w:szCs w:val="18"/>
+              </w:rPr>
               <w:t xml:space="preserve">F </w:t>
             </w:r>
           </w:p>
@@ -1785,7 +2695,20 @@
           <w:p>
             <w:pPr>
               <w:pStyle w:val="32d13c54-62fe-4618-bec2-acff0fa7ffb6"/>
+              <w:rPr>
+                <w:color w:val="FF0000"/>
+                <w:sz w:val="18"/>
+                <w:szCs w:val="18"/>
+              </w:rPr>
             </w:pPr>
+            <w:r>
+              <w:rPr>
+                <w:color w:val="FF0000"/>
+                <w:sz w:val="18"/>
+                <w:szCs w:val="18"/>
+              </w:rPr>
+              <w:t>7</w:t>
+            </w:r>
           </w:p>
         </w:tc>
         <w:tc>
@@ -1799,7 +2722,20 @@
           <w:p>
             <w:pPr>
               <w:pStyle w:val="32d13c54-62fe-4618-bec2-acff0fa7ffb6"/>
+              <w:rPr>
+                <w:color w:val="FF0000"/>
+                <w:sz w:val="18"/>
+                <w:szCs w:val="18"/>
+              </w:rPr>
             </w:pPr>
+            <w:r>
+              <w:rPr>
+                <w:color w:val="FF0000"/>
+                <w:sz w:val="18"/>
+                <w:szCs w:val="18"/>
+              </w:rPr>
+              <w:t>B</w:t>
+            </w:r>
           </w:p>
         </w:tc>
       </w:tr>
@@ -1813,197 +2749,1813 @@
           <w:bottom w:val="none" w:sz="0" w:space="0" w:color="000000"/>
           <w:right w:val="none" w:sz="0" w:space="0" w:color="000000"/>
         </w:pBdr>
-      </w:pPr>
-    </w:p>
-    <w:p>
-      <w:r>
-        <w:rPr>
-          <w:b/>
-          <w:color w:val="000000"/>
-          <w:sz w:val="24"/>
-        </w:rPr>
-        <w:t>四、计算题</w:t>
-      </w:r>
-      <w:r>
-        <w:rPr>
-          <w:b/>
-          <w:color w:val="000000"/>
-          <w:sz w:val="24"/>
-        </w:rPr>
-        <w:t xml:space="preserve"> </w:t>
-      </w:r>
-      <w:r>
-        <w:rPr>
-          <w:b/>
-          <w:color w:val="000000"/>
-          <w:sz w:val="24"/>
-        </w:rPr>
-        <w:t>（共</w:t>
-      </w:r>
-      <w:r>
-        <w:rPr>
-          <w:b/>
-          <w:color w:val="000000"/>
-          <w:sz w:val="24"/>
-        </w:rPr>
-        <w:t>1</w:t>
-      </w:r>
-      <w:r>
-        <w:rPr>
-          <w:b/>
-          <w:color w:val="000000"/>
-          <w:sz w:val="24"/>
-        </w:rPr>
-        <w:t>题</w:t>
-      </w:r>
-      <w:r>
-        <w:rPr>
-          <w:b/>
-          <w:color w:val="000000"/>
-          <w:sz w:val="24"/>
-        </w:rPr>
-        <w:t>,</w:t>
-      </w:r>
-      <w:r>
-        <w:rPr>
-          <w:b/>
-          <w:color w:val="000000"/>
-          <w:sz w:val="24"/>
-        </w:rPr>
-        <w:t>共</w:t>
-      </w:r>
-      <w:r>
-        <w:rPr>
-          <w:b/>
-          <w:color w:val="000000"/>
-          <w:sz w:val="24"/>
-        </w:rPr>
-        <w:t>20</w:t>
-      </w:r>
-      <w:r>
-        <w:rPr>
-          <w:b/>
-          <w:color w:val="000000"/>
-          <w:sz w:val="24"/>
-        </w:rPr>
-        <w:t>分）</w:t>
-      </w:r>
-    </w:p>
-    <w:p>
-      <w:r>
-        <w:rPr>
-          <w:color w:val="000000"/>
-        </w:rPr>
-        <w:t xml:space="preserve">1. </w:t>
-      </w:r>
-      <w:r>
-        <w:rPr>
-          <w:color w:val="000000"/>
-        </w:rPr>
-        <w:t>某二进制数据序列为</w:t>
-      </w:r>
-      <w:r>
-        <w:rPr>
-          <w:color w:val="000000"/>
-        </w:rPr>
-        <w:t>0 0 0 1 1 1 0 1 0 1</w:t>
-      </w:r>
-      <w:r>
-        <w:rPr>
-          <w:color w:val="000000"/>
-        </w:rPr>
-        <w:t>，请分别画出不归零编码、曼彻斯特编码和差分曼彻斯特编码的信号波形。</w:t>
-      </w:r>
-      <w:r>
-        <w:rPr>
-          <w:color w:val="000000"/>
-        </w:rPr>
-        <w:t xml:space="preserve"> </w:t>
-      </w:r>
-      <w:r>
-        <w:rPr>
-          <w:color w:val="000000"/>
-        </w:rPr>
-        <w:t>（</w:t>
-      </w:r>
-      <w:r>
-        <w:rPr>
-          <w:color w:val="000000"/>
-        </w:rPr>
-        <w:t>20</w:t>
-      </w:r>
-      <w:r>
-        <w:rPr>
-          <w:color w:val="000000"/>
-        </w:rPr>
-        <w:t>分）</w:t>
-      </w:r>
-    </w:p>
-    <w:p>
-      <w:pPr>
-        <w:pStyle w:val="41821e87-5b58-431b-a0d2-4df46170b8ff"/>
-        <w:pBdr>
-          <w:top w:val="none" w:sz="0" w:space="0" w:color="000000"/>
-          <w:left w:val="none" w:sz="0" w:space="0" w:color="000000"/>
-          <w:bottom w:val="none" w:sz="0" w:space="0" w:color="000000"/>
-          <w:right w:val="none" w:sz="0" w:space="0" w:color="000000"/>
-        </w:pBdr>
+        <w:rPr>
+          <w:sz w:val="18"/>
+          <w:szCs w:val="18"/>
+        </w:rPr>
       </w:pPr>
     </w:p>
     <w:p>
       <w:pPr>
-        <w:pStyle w:val="28fe45e2-91b7-4197-840c-c6db476e6f99"/>
-        <w:pBdr>
-          <w:top w:val="none" w:sz="0" w:space="0" w:color="000000"/>
-          <w:left w:val="none" w:sz="0" w:space="0" w:color="000000"/>
-          <w:bottom w:val="none" w:sz="0" w:space="0" w:color="000000"/>
-          <w:right w:val="none" w:sz="0" w:space="0" w:color="000000"/>
-        </w:pBdr>
+        <w:rPr>
+          <w:rFonts w:ascii="Times New Roman�" w:hAnsi="Times New Roman�"/>
+          <w:noProof/>
+          <w:color w:val="000000"/>
+          <w:kern w:val="2"/>
+          <w:sz w:val="18"/>
+          <w:szCs w:val="18"/>
+        </w:rPr>
+      </w:pPr>
+      <w:r>
+        <w:rPr>
+          <w:rFonts w:ascii="Times New Roman�" w:hAnsi="Times New Roman�" w:hint="eastAsia"/>
+          <w:noProof/>
+          <w:color w:val="000000"/>
+          <w:kern w:val="2"/>
+          <w:sz w:val="18"/>
+          <w:szCs w:val="18"/>
+        </w:rPr>
+        <w:t>第一步</w:t>
+      </w:r>
+      <w:r>
+        <w:rPr>
+          <w:rFonts w:ascii="Times New Roman�" w:hAnsi="Times New Roman�" w:hint="eastAsia"/>
+          <w:noProof/>
+          <w:color w:val="000000"/>
+          <w:kern w:val="2"/>
+          <w:sz w:val="18"/>
+          <w:szCs w:val="18"/>
+        </w:rPr>
+        <w:t xml:space="preserve"> c</w:t>
+      </w:r>
+      <w:r>
+        <w:rPr>
+          <w:rFonts w:ascii="Times New Roman�" w:hAnsi="Times New Roman�" w:hint="eastAsia"/>
+          <w:noProof/>
+          <w:color w:val="000000"/>
+          <w:kern w:val="2"/>
+          <w:sz w:val="18"/>
+          <w:szCs w:val="18"/>
+        </w:rPr>
+        <w:t>可以到</w:t>
+      </w:r>
+      <w:r>
+        <w:rPr>
+          <w:rFonts w:ascii="Times New Roman�" w:hAnsi="Times New Roman�" w:hint="eastAsia"/>
+          <w:noProof/>
+          <w:color w:val="000000"/>
+          <w:kern w:val="2"/>
+          <w:sz w:val="18"/>
+          <w:szCs w:val="18"/>
+        </w:rPr>
+        <w:t xml:space="preserve"> B</w:t>
+      </w:r>
+      <w:r>
+        <w:rPr>
+          <w:rFonts w:ascii="Times New Roman�" w:hAnsi="Times New Roman�" w:hint="eastAsia"/>
+          <w:noProof/>
+          <w:color w:val="000000"/>
+          <w:kern w:val="2"/>
+          <w:sz w:val="18"/>
+          <w:szCs w:val="18"/>
+        </w:rPr>
+        <w:t>（</w:t>
+      </w:r>
+      <w:r>
+        <w:rPr>
+          <w:rFonts w:ascii="Times New Roman�" w:hAnsi="Times New Roman�" w:hint="eastAsia"/>
+          <w:noProof/>
+          <w:color w:val="000000"/>
+          <w:kern w:val="2"/>
+          <w:sz w:val="18"/>
+          <w:szCs w:val="18"/>
+        </w:rPr>
+        <w:t>5,0,8,12</w:t>
+      </w:r>
+      <w:r>
+        <w:rPr>
+          <w:rFonts w:ascii="Times New Roman�" w:hAnsi="Times New Roman�" w:hint="eastAsia"/>
+          <w:noProof/>
+          <w:color w:val="000000"/>
+          <w:kern w:val="2"/>
+          <w:sz w:val="18"/>
+          <w:szCs w:val="18"/>
+        </w:rPr>
+        <w:t>，</w:t>
+      </w:r>
+      <w:r>
+        <w:rPr>
+          <w:rFonts w:ascii="Times New Roman�" w:hAnsi="Times New Roman�" w:hint="eastAsia"/>
+          <w:noProof/>
+          <w:color w:val="000000"/>
+          <w:kern w:val="2"/>
+          <w:sz w:val="18"/>
+          <w:szCs w:val="18"/>
+        </w:rPr>
+        <w:t>6,2</w:t>
+      </w:r>
+      <w:r>
+        <w:rPr>
+          <w:rFonts w:ascii="Times New Roman�" w:hAnsi="Times New Roman�" w:hint="eastAsia"/>
+          <w:noProof/>
+          <w:color w:val="000000"/>
+          <w:kern w:val="2"/>
+          <w:sz w:val="18"/>
+          <w:szCs w:val="18"/>
+        </w:rPr>
+        <w:t>）</w:t>
+      </w:r>
+      <w:r>
+        <w:rPr>
+          <w:rFonts w:ascii="Times New Roman�" w:hAnsi="Times New Roman�" w:hint="eastAsia"/>
+          <w:noProof/>
+          <w:color w:val="000000"/>
+          <w:kern w:val="2"/>
+          <w:sz w:val="18"/>
+          <w:szCs w:val="18"/>
+        </w:rPr>
+        <w:t>D</w:t>
+      </w:r>
+      <w:r>
+        <w:rPr>
+          <w:rFonts w:ascii="Times New Roman�" w:hAnsi="Times New Roman�" w:hint="eastAsia"/>
+          <w:noProof/>
+          <w:color w:val="000000"/>
+          <w:kern w:val="2"/>
+          <w:sz w:val="18"/>
+          <w:szCs w:val="18"/>
+        </w:rPr>
+        <w:t>（</w:t>
+      </w:r>
+      <w:r>
+        <w:rPr>
+          <w:rFonts w:ascii="Times New Roman�" w:hAnsi="Times New Roman�" w:hint="eastAsia"/>
+          <w:noProof/>
+          <w:color w:val="000000"/>
+          <w:kern w:val="2"/>
+          <w:sz w:val="18"/>
+          <w:szCs w:val="18"/>
+        </w:rPr>
+        <w:t>16,12,6,0,9,10</w:t>
+      </w:r>
+      <w:r>
+        <w:rPr>
+          <w:rFonts w:ascii="Times New Roman�" w:hAnsi="Times New Roman�" w:hint="eastAsia"/>
+          <w:noProof/>
+          <w:color w:val="000000"/>
+          <w:kern w:val="2"/>
+          <w:sz w:val="18"/>
+          <w:szCs w:val="18"/>
+        </w:rPr>
+        <w:t>）</w:t>
+      </w:r>
+      <w:r>
+        <w:rPr>
+          <w:rFonts w:ascii="Times New Roman�" w:hAnsi="Times New Roman�" w:hint="eastAsia"/>
+          <w:noProof/>
+          <w:color w:val="000000"/>
+          <w:kern w:val="2"/>
+          <w:sz w:val="18"/>
+          <w:szCs w:val="18"/>
+        </w:rPr>
+        <w:t xml:space="preserve">E </w:t>
+      </w:r>
+      <w:r>
+        <w:rPr>
+          <w:rFonts w:ascii="Times New Roman�" w:hAnsi="Times New Roman�" w:hint="eastAsia"/>
+          <w:noProof/>
+          <w:color w:val="000000"/>
+          <w:kern w:val="2"/>
+          <w:sz w:val="18"/>
+          <w:szCs w:val="18"/>
+        </w:rPr>
+        <w:t>（</w:t>
+      </w:r>
+      <w:r>
+        <w:rPr>
+          <w:rFonts w:ascii="Times New Roman�" w:hAnsi="Times New Roman�" w:hint="eastAsia"/>
+          <w:noProof/>
+          <w:color w:val="000000"/>
+          <w:kern w:val="2"/>
+          <w:sz w:val="18"/>
+          <w:szCs w:val="18"/>
+        </w:rPr>
+        <w:t>7,6,3,9,0,4</w:t>
+      </w:r>
+      <w:r>
+        <w:rPr>
+          <w:rFonts w:ascii="Times New Roman�" w:hAnsi="Times New Roman�" w:hint="eastAsia"/>
+          <w:noProof/>
+          <w:color w:val="000000"/>
+          <w:kern w:val="2"/>
+          <w:sz w:val="18"/>
+          <w:szCs w:val="18"/>
+        </w:rPr>
+        <w:t>）各自延迟</w:t>
+      </w:r>
+      <w:r>
+        <w:rPr>
+          <w:rFonts w:ascii="Times New Roman�" w:hAnsi="Times New Roman�" w:hint="eastAsia"/>
+          <w:noProof/>
+          <w:color w:val="000000"/>
+          <w:kern w:val="2"/>
+          <w:sz w:val="18"/>
+          <w:szCs w:val="18"/>
+        </w:rPr>
+        <w:t>6,3,5</w:t>
+      </w:r>
+    </w:p>
+    <w:p>
+      <w:pPr>
+        <w:rPr>
+          <w:rFonts w:ascii="Times New Roman�" w:hAnsi="Times New Roman�"/>
+          <w:noProof/>
+          <w:color w:val="000000"/>
+          <w:kern w:val="2"/>
+          <w:sz w:val="18"/>
+          <w:szCs w:val="18"/>
+        </w:rPr>
+      </w:pPr>
+      <w:r>
+        <w:rPr>
+          <w:rFonts w:ascii="Times New Roman�" w:hAnsi="Times New Roman�" w:hint="eastAsia"/>
+          <w:noProof/>
+          <w:color w:val="000000"/>
+          <w:kern w:val="2"/>
+          <w:sz w:val="18"/>
+          <w:szCs w:val="18"/>
+        </w:rPr>
+        <w:t>则</w:t>
+      </w:r>
+      <w:r>
+        <w:rPr>
+          <w:rFonts w:ascii="Times New Roman�" w:hAnsi="Times New Roman�" w:hint="eastAsia"/>
+          <w:noProof/>
+          <w:color w:val="000000"/>
+          <w:kern w:val="2"/>
+          <w:sz w:val="18"/>
+          <w:szCs w:val="18"/>
+        </w:rPr>
+        <w:t>B</w:t>
+      </w:r>
+      <w:r>
+        <w:rPr>
+          <w:rFonts w:ascii="Times New Roman�" w:hAnsi="Times New Roman�" w:hint="eastAsia"/>
+          <w:noProof/>
+          <w:color w:val="000000"/>
+          <w:kern w:val="2"/>
+          <w:sz w:val="18"/>
+          <w:szCs w:val="18"/>
+        </w:rPr>
+        <w:t>（</w:t>
+      </w:r>
+      <w:r>
+        <w:rPr>
+          <w:rFonts w:ascii="Times New Roman�" w:hAnsi="Times New Roman�" w:hint="eastAsia"/>
+          <w:noProof/>
+          <w:color w:val="000000"/>
+          <w:kern w:val="2"/>
+          <w:sz w:val="18"/>
+          <w:szCs w:val="18"/>
+        </w:rPr>
+        <w:t>5+6,0+6,8+6,12+6</w:t>
+      </w:r>
+      <w:r>
+        <w:rPr>
+          <w:rFonts w:ascii="Times New Roman�" w:hAnsi="Times New Roman�" w:hint="eastAsia"/>
+          <w:noProof/>
+          <w:color w:val="000000"/>
+          <w:kern w:val="2"/>
+          <w:sz w:val="18"/>
+          <w:szCs w:val="18"/>
+        </w:rPr>
+        <w:t>，</w:t>
+      </w:r>
+      <w:r>
+        <w:rPr>
+          <w:rFonts w:ascii="Times New Roman�" w:hAnsi="Times New Roman�" w:hint="eastAsia"/>
+          <w:noProof/>
+          <w:color w:val="000000"/>
+          <w:kern w:val="2"/>
+          <w:sz w:val="18"/>
+          <w:szCs w:val="18"/>
+        </w:rPr>
+        <w:t>6+6,2+6</w:t>
+      </w:r>
+      <w:r>
+        <w:rPr>
+          <w:rFonts w:ascii="Times New Roman�" w:hAnsi="Times New Roman�" w:hint="eastAsia"/>
+          <w:noProof/>
+          <w:color w:val="000000"/>
+          <w:kern w:val="2"/>
+          <w:sz w:val="18"/>
+          <w:szCs w:val="18"/>
+        </w:rPr>
+        <w:t>）</w:t>
+      </w:r>
+    </w:p>
+    <w:p>
+      <w:pPr>
+        <w:rPr>
+          <w:rFonts w:ascii="Times New Roman�" w:hAnsi="Times New Roman�"/>
+          <w:noProof/>
+          <w:color w:val="000000"/>
+          <w:kern w:val="2"/>
+          <w:sz w:val="18"/>
+          <w:szCs w:val="18"/>
+        </w:rPr>
+      </w:pPr>
+      <w:r>
+        <w:rPr>
+          <w:rFonts w:ascii="Times New Roman�" w:hAnsi="Times New Roman�" w:hint="eastAsia"/>
+          <w:noProof/>
+          <w:color w:val="000000"/>
+          <w:kern w:val="2"/>
+          <w:sz w:val="18"/>
+          <w:szCs w:val="18"/>
+        </w:rPr>
+        <w:t>D</w:t>
+      </w:r>
+      <w:r>
+        <w:rPr>
+          <w:rFonts w:ascii="Times New Roman�" w:hAnsi="Times New Roman�" w:hint="eastAsia"/>
+          <w:noProof/>
+          <w:color w:val="000000"/>
+          <w:kern w:val="2"/>
+          <w:sz w:val="18"/>
+          <w:szCs w:val="18"/>
+        </w:rPr>
+        <w:t>（</w:t>
+      </w:r>
+      <w:r>
+        <w:rPr>
+          <w:rFonts w:ascii="Times New Roman�" w:hAnsi="Times New Roman�" w:hint="eastAsia"/>
+          <w:noProof/>
+          <w:color w:val="000000"/>
+          <w:kern w:val="2"/>
+          <w:sz w:val="18"/>
+          <w:szCs w:val="18"/>
+        </w:rPr>
+        <w:t>16+3,12+3,6+3,0+3,</w:t>
+      </w:r>
+      <w:hyperlink r:id="rId7" w:tgtFrame="_blank" w:history="1">
+        <w:r>
+          <w:rPr>
+            <w:rFonts w:ascii="Times New Roman�" w:hAnsi="Times New Roman�" w:hint="eastAsia"/>
+            <w:noProof/>
+            <w:color w:val="000000"/>
+            <w:kern w:val="2"/>
+            <w:sz w:val="18"/>
+            <w:szCs w:val="18"/>
+          </w:rPr>
+          <w:t>9+3</w:t>
+        </w:r>
+      </w:hyperlink>
+      <w:r>
+        <w:rPr>
+          <w:rFonts w:ascii="Times New Roman�" w:hAnsi="Times New Roman�" w:hint="eastAsia"/>
+          <w:noProof/>
+          <w:color w:val="000000"/>
+          <w:kern w:val="2"/>
+          <w:sz w:val="18"/>
+          <w:szCs w:val="18"/>
+        </w:rPr>
+        <w:t>,10+3</w:t>
+      </w:r>
+      <w:r>
+        <w:rPr>
+          <w:rFonts w:ascii="Times New Roman�" w:hAnsi="Times New Roman�" w:hint="eastAsia"/>
+          <w:noProof/>
+          <w:color w:val="000000"/>
+          <w:kern w:val="2"/>
+          <w:sz w:val="18"/>
+          <w:szCs w:val="18"/>
+        </w:rPr>
+        <w:t>）</w:t>
+      </w:r>
+    </w:p>
+    <w:p>
+      <w:pPr>
+        <w:rPr>
+          <w:rFonts w:ascii="Times New Roman�" w:hAnsi="Times New Roman�"/>
+          <w:noProof/>
+          <w:color w:val="000000"/>
+          <w:kern w:val="2"/>
+          <w:sz w:val="18"/>
+          <w:szCs w:val="18"/>
+        </w:rPr>
+      </w:pPr>
+      <w:r>
+        <w:rPr>
+          <w:rFonts w:ascii="Times New Roman�" w:hAnsi="Times New Roman�" w:hint="eastAsia"/>
+          <w:noProof/>
+          <w:color w:val="000000"/>
+          <w:kern w:val="2"/>
+          <w:sz w:val="18"/>
+          <w:szCs w:val="18"/>
+        </w:rPr>
+        <w:t xml:space="preserve">E </w:t>
+      </w:r>
+      <w:r>
+        <w:rPr>
+          <w:rFonts w:ascii="Times New Roman�" w:hAnsi="Times New Roman�" w:hint="eastAsia"/>
+          <w:noProof/>
+          <w:color w:val="000000"/>
+          <w:kern w:val="2"/>
+          <w:sz w:val="18"/>
+          <w:szCs w:val="18"/>
+        </w:rPr>
+        <w:t>（</w:t>
+      </w:r>
+      <w:r>
+        <w:rPr>
+          <w:rFonts w:ascii="Times New Roman�" w:hAnsi="Times New Roman�" w:hint="eastAsia"/>
+          <w:noProof/>
+          <w:color w:val="000000"/>
+          <w:kern w:val="2"/>
+          <w:sz w:val="18"/>
+          <w:szCs w:val="18"/>
+        </w:rPr>
+        <w:t>7+5,6+5,3+5,9+5,0+5,4+5</w:t>
+      </w:r>
+      <w:r>
+        <w:rPr>
+          <w:rFonts w:ascii="Times New Roman�" w:hAnsi="Times New Roman�" w:hint="eastAsia"/>
+          <w:noProof/>
+          <w:color w:val="000000"/>
+          <w:kern w:val="2"/>
+          <w:sz w:val="18"/>
+          <w:szCs w:val="18"/>
+        </w:rPr>
+        <w:t>）</w:t>
+      </w:r>
+      <w:r>
+        <w:rPr>
+          <w:rFonts w:ascii="Times New Roman�" w:hAnsi="Times New Roman�" w:hint="eastAsia"/>
+          <w:noProof/>
+          <w:color w:val="000000"/>
+          <w:kern w:val="2"/>
+          <w:sz w:val="18"/>
+          <w:szCs w:val="18"/>
+        </w:rPr>
+        <w:t xml:space="preserve"> </w:t>
+      </w:r>
+    </w:p>
+    <w:p>
+      <w:pPr>
+        <w:rPr>
+          <w:rFonts w:ascii="Times New Roman�" w:hAnsi="Times New Roman�"/>
+          <w:noProof/>
+          <w:color w:val="000000"/>
+          <w:kern w:val="2"/>
+          <w:sz w:val="18"/>
+          <w:szCs w:val="18"/>
+        </w:rPr>
+      </w:pPr>
+      <w:r>
+        <w:rPr>
+          <w:rFonts w:ascii="Times New Roman�" w:hAnsi="Times New Roman�" w:hint="eastAsia"/>
+          <w:noProof/>
+          <w:color w:val="000000"/>
+          <w:kern w:val="2"/>
+          <w:sz w:val="18"/>
+          <w:szCs w:val="18"/>
+        </w:rPr>
+        <w:t>即为</w:t>
+      </w:r>
+      <w:r>
+        <w:rPr>
+          <w:rFonts w:ascii="Times New Roman�" w:hAnsi="Times New Roman�" w:hint="eastAsia"/>
+          <w:noProof/>
+          <w:color w:val="000000"/>
+          <w:kern w:val="2"/>
+          <w:sz w:val="18"/>
+          <w:szCs w:val="18"/>
+        </w:rPr>
+        <w:t>B</w:t>
+      </w:r>
+      <w:r>
+        <w:rPr>
+          <w:rFonts w:ascii="Times New Roman�" w:hAnsi="Times New Roman�" w:hint="eastAsia"/>
+          <w:noProof/>
+          <w:color w:val="000000"/>
+          <w:kern w:val="2"/>
+          <w:sz w:val="18"/>
+          <w:szCs w:val="18"/>
+        </w:rPr>
+        <w:t>（</w:t>
+      </w:r>
+      <w:r>
+        <w:rPr>
+          <w:rFonts w:ascii="Times New Roman�" w:hAnsi="Times New Roman�" w:hint="eastAsia"/>
+          <w:noProof/>
+          <w:color w:val="000000"/>
+          <w:kern w:val="2"/>
+          <w:sz w:val="18"/>
+          <w:szCs w:val="18"/>
+        </w:rPr>
+        <w:t>11,6,14,18,12,8</w:t>
+      </w:r>
+      <w:r>
+        <w:rPr>
+          <w:rFonts w:ascii="Times New Roman�" w:hAnsi="Times New Roman�" w:hint="eastAsia"/>
+          <w:noProof/>
+          <w:color w:val="000000"/>
+          <w:kern w:val="2"/>
+          <w:sz w:val="18"/>
+          <w:szCs w:val="18"/>
+        </w:rPr>
+        <w:t>）</w:t>
+      </w:r>
+      <w:r>
+        <w:rPr>
+          <w:rFonts w:ascii="Times New Roman�" w:hAnsi="Times New Roman�" w:hint="eastAsia"/>
+          <w:noProof/>
+          <w:color w:val="000000"/>
+          <w:kern w:val="2"/>
+          <w:sz w:val="18"/>
+          <w:szCs w:val="18"/>
+        </w:rPr>
+        <w:t xml:space="preserve"> </w:t>
+      </w:r>
+    </w:p>
+    <w:p>
+      <w:pPr>
+        <w:rPr>
+          <w:rFonts w:ascii="Times New Roman�" w:hAnsi="Times New Roman�"/>
+          <w:noProof/>
+          <w:color w:val="000000"/>
+          <w:kern w:val="2"/>
+          <w:sz w:val="18"/>
+          <w:szCs w:val="18"/>
+        </w:rPr>
+      </w:pPr>
+      <w:r>
+        <w:rPr>
+          <w:rFonts w:ascii="Times New Roman�" w:hAnsi="Times New Roman�" w:hint="eastAsia"/>
+          <w:noProof/>
+          <w:color w:val="000000"/>
+          <w:kern w:val="2"/>
+          <w:sz w:val="18"/>
+          <w:szCs w:val="18"/>
+        </w:rPr>
+        <w:t>D</w:t>
+      </w:r>
+      <w:r>
+        <w:rPr>
+          <w:rFonts w:ascii="Times New Roman�" w:hAnsi="Times New Roman�" w:hint="eastAsia"/>
+          <w:noProof/>
+          <w:color w:val="000000"/>
+          <w:kern w:val="2"/>
+          <w:sz w:val="18"/>
+          <w:szCs w:val="18"/>
+        </w:rPr>
+        <w:t>（</w:t>
+      </w:r>
+      <w:r>
+        <w:rPr>
+          <w:rFonts w:ascii="Times New Roman�" w:hAnsi="Times New Roman�" w:hint="eastAsia"/>
+          <w:noProof/>
+          <w:color w:val="000000"/>
+          <w:kern w:val="2"/>
+          <w:sz w:val="18"/>
+          <w:szCs w:val="18"/>
+        </w:rPr>
+        <w:t>19,15,9,3,12,13</w:t>
+      </w:r>
+      <w:r>
+        <w:rPr>
+          <w:rFonts w:ascii="Times New Roman�" w:hAnsi="Times New Roman�" w:hint="eastAsia"/>
+          <w:noProof/>
+          <w:color w:val="000000"/>
+          <w:kern w:val="2"/>
+          <w:sz w:val="18"/>
+          <w:szCs w:val="18"/>
+        </w:rPr>
+        <w:t>）</w:t>
+      </w:r>
+    </w:p>
+    <w:p>
+      <w:pPr>
+        <w:rPr>
+          <w:rFonts w:ascii="Times New Roman�" w:hAnsi="Times New Roman�"/>
+          <w:noProof/>
+          <w:color w:val="000000"/>
+          <w:kern w:val="2"/>
+          <w:sz w:val="18"/>
+          <w:szCs w:val="18"/>
+        </w:rPr>
+      </w:pPr>
+      <w:r>
+        <w:rPr>
+          <w:rFonts w:ascii="Times New Roman�" w:hAnsi="Times New Roman�" w:hint="eastAsia"/>
+          <w:noProof/>
+          <w:color w:val="000000"/>
+          <w:kern w:val="2"/>
+          <w:sz w:val="18"/>
+          <w:szCs w:val="18"/>
+        </w:rPr>
+        <w:t>E</w:t>
+      </w:r>
+      <w:r>
+        <w:rPr>
+          <w:rFonts w:ascii="Times New Roman�" w:hAnsi="Times New Roman�" w:hint="eastAsia"/>
+          <w:noProof/>
+          <w:color w:val="000000"/>
+          <w:kern w:val="2"/>
+          <w:sz w:val="18"/>
+          <w:szCs w:val="18"/>
+        </w:rPr>
+        <w:t>（</w:t>
+      </w:r>
+      <w:r>
+        <w:rPr>
+          <w:rFonts w:ascii="Times New Roman�" w:hAnsi="Times New Roman�" w:hint="eastAsia"/>
+          <w:noProof/>
+          <w:color w:val="000000"/>
+          <w:kern w:val="2"/>
+          <w:sz w:val="18"/>
+          <w:szCs w:val="18"/>
+        </w:rPr>
+        <w:t>12,11,8,14,5,9</w:t>
+      </w:r>
+      <w:r>
+        <w:rPr>
+          <w:rFonts w:ascii="Times New Roman�" w:hAnsi="Times New Roman�" w:hint="eastAsia"/>
+          <w:noProof/>
+          <w:color w:val="000000"/>
+          <w:kern w:val="2"/>
+          <w:sz w:val="18"/>
+          <w:szCs w:val="18"/>
+        </w:rPr>
+        <w:t>）</w:t>
+      </w:r>
+      <w:r>
+        <w:rPr>
+          <w:rFonts w:ascii="Times New Roman�" w:hAnsi="Times New Roman�" w:hint="eastAsia"/>
+          <w:noProof/>
+          <w:color w:val="000000"/>
+          <w:kern w:val="2"/>
+          <w:sz w:val="18"/>
+          <w:szCs w:val="18"/>
+        </w:rPr>
+        <w:t xml:space="preserve"> </w:t>
+      </w:r>
+    </w:p>
+    <w:p>
+      <w:pPr>
+        <w:rPr>
+          <w:rFonts w:ascii="Times New Roman�" w:hAnsi="Times New Roman�"/>
+          <w:noProof/>
+          <w:color w:val="000000"/>
+          <w:kern w:val="2"/>
+          <w:sz w:val="18"/>
+          <w:szCs w:val="18"/>
+        </w:rPr>
+      </w:pPr>
+      <w:bookmarkStart w:id="0" w:name="_GoBack"/>
+      <w:bookmarkEnd w:id="0"/>
+      <w:r>
+        <w:rPr>
+          <w:rFonts w:ascii="Times New Roman�" w:hAnsi="Times New Roman�" w:hint="eastAsia"/>
+          <w:noProof/>
+          <w:color w:val="000000"/>
+          <w:kern w:val="2"/>
+          <w:sz w:val="18"/>
+          <w:szCs w:val="18"/>
+        </w:rPr>
+        <w:t>把</w:t>
+      </w:r>
+      <w:hyperlink r:id="rId8" w:tgtFrame="_blank" w:history="1">
+        <w:r>
+          <w:rPr>
+            <w:rFonts w:ascii="Times New Roman�" w:hAnsi="Times New Roman�" w:hint="eastAsia"/>
+            <w:noProof/>
+            <w:color w:val="000000"/>
+            <w:kern w:val="2"/>
+            <w:sz w:val="18"/>
+            <w:szCs w:val="18"/>
+          </w:rPr>
+          <w:t>BDE</w:t>
+        </w:r>
+      </w:hyperlink>
+      <w:r>
+        <w:rPr>
+          <w:rFonts w:ascii="Times New Roman�" w:hAnsi="Times New Roman�" w:hint="eastAsia"/>
+          <w:noProof/>
+          <w:color w:val="000000"/>
+          <w:kern w:val="2"/>
+          <w:sz w:val="18"/>
+          <w:szCs w:val="18"/>
+        </w:rPr>
+        <w:t>括号的各自元素对应做一下比较</w:t>
+      </w:r>
+      <w:r>
+        <w:rPr>
+          <w:rFonts w:ascii="Times New Roman�" w:hAnsi="Times New Roman�" w:hint="eastAsia"/>
+          <w:noProof/>
+          <w:color w:val="000000"/>
+          <w:kern w:val="2"/>
+          <w:sz w:val="18"/>
+          <w:szCs w:val="18"/>
+        </w:rPr>
+        <w:t xml:space="preserve"> </w:t>
+      </w:r>
+      <w:r>
+        <w:rPr>
+          <w:rFonts w:ascii="Times New Roman�" w:hAnsi="Times New Roman�" w:hint="eastAsia"/>
+          <w:noProof/>
+          <w:color w:val="000000"/>
+          <w:kern w:val="2"/>
+          <w:sz w:val="18"/>
+          <w:szCs w:val="18"/>
+        </w:rPr>
+        <w:t>找出三个里面最小的一个</w:t>
+      </w:r>
+      <w:r>
+        <w:rPr>
+          <w:rFonts w:ascii="Times New Roman�" w:hAnsi="Times New Roman�" w:hint="eastAsia"/>
+          <w:noProof/>
+          <w:color w:val="000000"/>
+          <w:kern w:val="2"/>
+          <w:sz w:val="18"/>
+          <w:szCs w:val="18"/>
+        </w:rPr>
+        <w:t xml:space="preserve"> </w:t>
+      </w:r>
+      <w:r>
+        <w:rPr>
+          <w:rFonts w:ascii="Times New Roman�" w:hAnsi="Times New Roman�" w:hint="eastAsia"/>
+          <w:noProof/>
+          <w:color w:val="000000"/>
+          <w:kern w:val="2"/>
+          <w:sz w:val="18"/>
+          <w:szCs w:val="18"/>
+        </w:rPr>
+        <w:t>即就是</w:t>
+      </w:r>
+      <w:r>
+        <w:rPr>
+          <w:rFonts w:ascii="Times New Roman�" w:hAnsi="Times New Roman�" w:hint="eastAsia"/>
+          <w:noProof/>
+          <w:color w:val="000000"/>
+          <w:kern w:val="2"/>
+          <w:sz w:val="18"/>
+          <w:szCs w:val="18"/>
+        </w:rPr>
+        <w:t>C</w:t>
+      </w:r>
+      <w:r>
+        <w:rPr>
+          <w:rFonts w:ascii="Times New Roman�" w:hAnsi="Times New Roman�" w:hint="eastAsia"/>
+          <w:noProof/>
+          <w:color w:val="000000"/>
+          <w:kern w:val="2"/>
+          <w:sz w:val="18"/>
+          <w:szCs w:val="18"/>
+        </w:rPr>
+        <w:t>的新</w:t>
+      </w:r>
+      <w:hyperlink r:id="rId9" w:tgtFrame="_blank" w:history="1">
+        <w:r>
+          <w:rPr>
+            <w:rFonts w:ascii="Times New Roman�" w:hAnsi="Times New Roman�" w:hint="eastAsia"/>
+            <w:noProof/>
+            <w:color w:val="000000"/>
+            <w:kern w:val="2"/>
+            <w:sz w:val="18"/>
+            <w:szCs w:val="18"/>
+          </w:rPr>
+          <w:t>路由表</w:t>
+        </w:r>
+      </w:hyperlink>
+      <w:r>
+        <w:rPr>
+          <w:rFonts w:ascii="Times New Roman�" w:hAnsi="Times New Roman�" w:hint="eastAsia"/>
+          <w:noProof/>
+          <w:color w:val="000000"/>
+          <w:kern w:val="2"/>
+          <w:sz w:val="18"/>
+          <w:szCs w:val="18"/>
+        </w:rPr>
+        <w:t>（</w:t>
+      </w:r>
+      <w:r>
+        <w:rPr>
+          <w:rFonts w:ascii="Times New Roman�" w:hAnsi="Times New Roman�" w:hint="eastAsia"/>
+          <w:noProof/>
+          <w:color w:val="000000"/>
+          <w:kern w:val="2"/>
+          <w:sz w:val="18"/>
+          <w:szCs w:val="18"/>
+        </w:rPr>
+        <w:t>11,6,</w:t>
+      </w:r>
+      <w:r>
+        <w:rPr>
+          <w:rFonts w:ascii="Times New Roman�" w:hAnsi="Times New Roman�"/>
+          <w:noProof/>
+          <w:color w:val="000000"/>
+          <w:kern w:val="2"/>
+          <w:sz w:val="18"/>
+          <w:szCs w:val="18"/>
+        </w:rPr>
+        <w:t>0</w:t>
+      </w:r>
+      <w:r>
+        <w:rPr>
+          <w:rFonts w:ascii="Times New Roman�" w:hAnsi="Times New Roman�" w:hint="eastAsia"/>
+          <w:noProof/>
+          <w:color w:val="000000"/>
+          <w:kern w:val="2"/>
+          <w:sz w:val="18"/>
+          <w:szCs w:val="18"/>
+        </w:rPr>
+        <w:t>,3,5,8</w:t>
+      </w:r>
+      <w:r>
+        <w:rPr>
+          <w:rFonts w:ascii="Times New Roman�" w:hAnsi="Times New Roman�" w:hint="eastAsia"/>
+          <w:noProof/>
+          <w:color w:val="000000"/>
+          <w:kern w:val="2"/>
+          <w:sz w:val="18"/>
+          <w:szCs w:val="18"/>
+        </w:rPr>
+        <w:t>）</w:t>
+      </w:r>
+      <w:r>
+        <w:rPr>
+          <w:rFonts w:ascii="Times New Roman�" w:hAnsi="Times New Roman�" w:hint="eastAsia"/>
+          <w:noProof/>
+          <w:color w:val="000000"/>
+          <w:kern w:val="2"/>
+          <w:sz w:val="18"/>
+          <w:szCs w:val="18"/>
+        </w:rPr>
+        <w:br/>
+      </w:r>
+      <w:r>
+        <w:rPr>
+          <w:rFonts w:ascii="Times New Roman�" w:hAnsi="Times New Roman�" w:hint="eastAsia"/>
+          <w:noProof/>
+          <w:color w:val="000000"/>
+          <w:kern w:val="2"/>
+          <w:sz w:val="18"/>
+          <w:szCs w:val="18"/>
+        </w:rPr>
+        <w:t>第二步</w:t>
+      </w:r>
+      <w:r>
+        <w:rPr>
+          <w:rFonts w:ascii="Times New Roman�" w:hAnsi="Times New Roman�" w:hint="eastAsia"/>
+          <w:noProof/>
+          <w:color w:val="000000"/>
+          <w:kern w:val="2"/>
+          <w:sz w:val="18"/>
+          <w:szCs w:val="18"/>
+        </w:rPr>
+        <w:t xml:space="preserve"> </w:t>
+      </w:r>
+      <w:r>
+        <w:rPr>
+          <w:rFonts w:ascii="Times New Roman�" w:hAnsi="Times New Roman�" w:hint="eastAsia"/>
+          <w:noProof/>
+          <w:color w:val="000000"/>
+          <w:kern w:val="2"/>
+          <w:sz w:val="18"/>
+          <w:szCs w:val="18"/>
+        </w:rPr>
+        <w:t>看看</w:t>
+      </w:r>
+      <w:r>
+        <w:rPr>
+          <w:rFonts w:ascii="Times New Roman�" w:hAnsi="Times New Roman�" w:hint="eastAsia"/>
+          <w:noProof/>
+          <w:color w:val="000000"/>
+          <w:kern w:val="2"/>
+          <w:sz w:val="18"/>
+          <w:szCs w:val="18"/>
+        </w:rPr>
+        <w:t>C</w:t>
+      </w:r>
+      <w:r>
+        <w:rPr>
+          <w:rFonts w:ascii="Times New Roman�" w:hAnsi="Times New Roman�" w:hint="eastAsia"/>
+          <w:noProof/>
+          <w:color w:val="000000"/>
+          <w:kern w:val="2"/>
+          <w:sz w:val="18"/>
+          <w:szCs w:val="18"/>
+        </w:rPr>
+        <w:t>依次到达</w:t>
+      </w:r>
+      <w:r>
+        <w:rPr>
+          <w:rFonts w:ascii="Times New Roman�" w:hAnsi="Times New Roman�" w:hint="eastAsia"/>
+          <w:noProof/>
+          <w:color w:val="000000"/>
+          <w:kern w:val="2"/>
+          <w:sz w:val="18"/>
+          <w:szCs w:val="18"/>
+        </w:rPr>
+        <w:t>AB</w:t>
+      </w:r>
+      <w:hyperlink r:id="rId10" w:tgtFrame="_blank" w:history="1">
+        <w:r>
+          <w:rPr>
+            <w:rFonts w:ascii="Times New Roman�" w:hAnsi="Times New Roman�" w:hint="eastAsia"/>
+            <w:noProof/>
+            <w:color w:val="000000"/>
+            <w:kern w:val="2"/>
+            <w:sz w:val="18"/>
+            <w:szCs w:val="18"/>
+          </w:rPr>
+          <w:t>CD</w:t>
+        </w:r>
+      </w:hyperlink>
+      <w:r>
+        <w:rPr>
+          <w:rFonts w:ascii="Times New Roman�" w:hAnsi="Times New Roman�" w:hint="eastAsia"/>
+          <w:noProof/>
+          <w:color w:val="000000"/>
+          <w:kern w:val="2"/>
+          <w:sz w:val="18"/>
+          <w:szCs w:val="18"/>
+        </w:rPr>
+        <w:t>EF</w:t>
+      </w:r>
+      <w:r>
+        <w:rPr>
+          <w:rFonts w:ascii="Times New Roman�" w:hAnsi="Times New Roman�" w:hint="eastAsia"/>
+          <w:noProof/>
+          <w:color w:val="000000"/>
+          <w:kern w:val="2"/>
+          <w:sz w:val="18"/>
+          <w:szCs w:val="18"/>
+        </w:rPr>
+        <w:t>的距离</w:t>
+      </w:r>
+      <w:r>
+        <w:rPr>
+          <w:rFonts w:ascii="Times New Roman�" w:hAnsi="Times New Roman�" w:hint="eastAsia"/>
+          <w:noProof/>
+          <w:color w:val="000000"/>
+          <w:kern w:val="2"/>
+          <w:sz w:val="18"/>
+          <w:szCs w:val="18"/>
+        </w:rPr>
+        <w:t xml:space="preserve"> </w:t>
+      </w:r>
+      <w:r>
+        <w:rPr>
+          <w:rFonts w:ascii="Times New Roman�" w:hAnsi="Times New Roman�" w:hint="eastAsia"/>
+          <w:noProof/>
+          <w:color w:val="000000"/>
+          <w:kern w:val="2"/>
+          <w:sz w:val="18"/>
+          <w:szCs w:val="18"/>
+        </w:rPr>
+        <w:t>；</w:t>
+      </w:r>
+      <w:r>
+        <w:rPr>
+          <w:rFonts w:ascii="Times New Roman�" w:hAnsi="Times New Roman�" w:hint="eastAsia"/>
+          <w:noProof/>
+          <w:color w:val="000000"/>
+          <w:kern w:val="2"/>
+          <w:sz w:val="18"/>
+          <w:szCs w:val="18"/>
+        </w:rPr>
+        <w:t>C</w:t>
+      </w:r>
+      <w:r>
+        <w:rPr>
+          <w:rFonts w:ascii="Times New Roman�" w:hAnsi="Times New Roman�" w:hint="eastAsia"/>
+          <w:noProof/>
+          <w:color w:val="000000"/>
+          <w:kern w:val="2"/>
+          <w:sz w:val="18"/>
+          <w:szCs w:val="18"/>
+        </w:rPr>
+        <w:t>到</w:t>
+      </w:r>
+      <w:r>
+        <w:rPr>
+          <w:rFonts w:ascii="Times New Roman�" w:hAnsi="Times New Roman�" w:hint="eastAsia"/>
+          <w:noProof/>
+          <w:color w:val="000000"/>
+          <w:kern w:val="2"/>
+          <w:sz w:val="18"/>
+          <w:szCs w:val="18"/>
+        </w:rPr>
+        <w:t xml:space="preserve">A </w:t>
+      </w:r>
+      <w:r>
+        <w:rPr>
+          <w:rFonts w:ascii="Times New Roman�" w:hAnsi="Times New Roman�" w:hint="eastAsia"/>
+          <w:noProof/>
+          <w:color w:val="000000"/>
+          <w:kern w:val="2"/>
+          <w:sz w:val="18"/>
+          <w:szCs w:val="18"/>
+        </w:rPr>
+        <w:t>可以有三条路</w:t>
+      </w:r>
+      <w:r>
+        <w:rPr>
+          <w:rFonts w:ascii="Times New Roman�" w:hAnsi="Times New Roman�" w:hint="eastAsia"/>
+          <w:noProof/>
+          <w:color w:val="000000"/>
+          <w:kern w:val="2"/>
+          <w:sz w:val="18"/>
+          <w:szCs w:val="18"/>
+        </w:rPr>
+        <w:t>c-b-a=</w:t>
+      </w:r>
+      <w:r>
+        <w:rPr>
+          <w:rFonts w:ascii="Times New Roman�" w:hAnsi="Times New Roman�" w:hint="eastAsia"/>
+          <w:noProof/>
+          <w:color w:val="000000"/>
+          <w:kern w:val="2"/>
+          <w:sz w:val="18"/>
+          <w:szCs w:val="18"/>
+        </w:rPr>
+        <w:t>【</w:t>
+      </w:r>
+      <w:r>
+        <w:rPr>
+          <w:rFonts w:ascii="Times New Roman�" w:hAnsi="Times New Roman�" w:hint="eastAsia"/>
+          <w:noProof/>
+          <w:color w:val="000000"/>
+          <w:kern w:val="2"/>
+          <w:sz w:val="18"/>
+          <w:szCs w:val="18"/>
+        </w:rPr>
+        <w:t>c</w:t>
+      </w:r>
+      <w:r>
+        <w:rPr>
+          <w:rFonts w:ascii="Times New Roman�" w:hAnsi="Times New Roman�" w:hint="eastAsia"/>
+          <w:noProof/>
+          <w:color w:val="000000"/>
+          <w:kern w:val="2"/>
+          <w:sz w:val="18"/>
+          <w:szCs w:val="18"/>
+        </w:rPr>
+        <w:t>到</w:t>
+      </w:r>
+      <w:r>
+        <w:rPr>
+          <w:rFonts w:ascii="Times New Roman�" w:hAnsi="Times New Roman�" w:hint="eastAsia"/>
+          <w:noProof/>
+          <w:color w:val="000000"/>
+          <w:kern w:val="2"/>
+          <w:sz w:val="18"/>
+          <w:szCs w:val="18"/>
+        </w:rPr>
+        <w:t>b</w:t>
+      </w:r>
+      <w:r>
+        <w:rPr>
+          <w:rFonts w:ascii="Times New Roman�" w:hAnsi="Times New Roman�" w:hint="eastAsia"/>
+          <w:noProof/>
+          <w:color w:val="000000"/>
+          <w:kern w:val="2"/>
+          <w:sz w:val="18"/>
+          <w:szCs w:val="18"/>
+        </w:rPr>
+        <w:t>是</w:t>
+      </w:r>
+      <w:r>
+        <w:rPr>
+          <w:rFonts w:ascii="Times New Roman�" w:hAnsi="Times New Roman�" w:hint="eastAsia"/>
+          <w:noProof/>
+          <w:color w:val="000000"/>
+          <w:kern w:val="2"/>
+          <w:sz w:val="18"/>
+          <w:szCs w:val="18"/>
+        </w:rPr>
+        <w:t>5+</w:t>
+      </w:r>
+      <w:r>
+        <w:rPr>
+          <w:rFonts w:ascii="Times New Roman�" w:hAnsi="Times New Roman�" w:hint="eastAsia"/>
+          <w:noProof/>
+          <w:color w:val="000000"/>
+          <w:kern w:val="2"/>
+          <w:sz w:val="18"/>
+          <w:szCs w:val="18"/>
+        </w:rPr>
+        <w:t>原路由需要</w:t>
+      </w:r>
+      <w:r>
+        <w:rPr>
+          <w:rFonts w:ascii="Times New Roman�" w:hAnsi="Times New Roman�" w:hint="eastAsia"/>
+          <w:noProof/>
+          <w:color w:val="000000"/>
+          <w:kern w:val="2"/>
+          <w:sz w:val="18"/>
+          <w:szCs w:val="18"/>
+        </w:rPr>
+        <w:t>2+4</w:t>
+      </w:r>
+      <w:r>
+        <w:rPr>
+          <w:rFonts w:ascii="Times New Roman�" w:hAnsi="Times New Roman�" w:hint="eastAsia"/>
+          <w:noProof/>
+          <w:color w:val="000000"/>
+          <w:kern w:val="2"/>
+          <w:sz w:val="18"/>
+          <w:szCs w:val="18"/>
+        </w:rPr>
+        <w:t>】</w:t>
+      </w:r>
+      <w:r>
+        <w:rPr>
+          <w:rFonts w:ascii="Times New Roman�" w:hAnsi="Times New Roman�" w:hint="eastAsia"/>
+          <w:noProof/>
+          <w:color w:val="000000"/>
+          <w:kern w:val="2"/>
+          <w:sz w:val="18"/>
+          <w:szCs w:val="18"/>
+        </w:rPr>
+        <w:t>=11</w:t>
+      </w:r>
+      <w:r>
+        <w:rPr>
+          <w:rFonts w:ascii="Times New Roman�" w:hAnsi="Times New Roman�" w:hint="eastAsia"/>
+          <w:noProof/>
+          <w:color w:val="000000"/>
+          <w:kern w:val="2"/>
+          <w:sz w:val="18"/>
+          <w:szCs w:val="18"/>
+        </w:rPr>
+        <w:br/>
+        <w:t>c-d-a=3+16=19 c-e-a=5+7=12</w:t>
+      </w:r>
+      <w:r>
+        <w:rPr>
+          <w:rFonts w:ascii="Times New Roman�" w:hAnsi="Times New Roman�" w:hint="eastAsia"/>
+          <w:noProof/>
+          <w:color w:val="000000"/>
+          <w:kern w:val="2"/>
+          <w:sz w:val="18"/>
+          <w:szCs w:val="18"/>
+        </w:rPr>
+        <w:br/>
+      </w:r>
+      <w:r>
+        <w:rPr>
+          <w:rFonts w:ascii="Times New Roman�" w:hAnsi="Times New Roman�" w:hint="eastAsia"/>
+          <w:noProof/>
+          <w:color w:val="000000"/>
+          <w:kern w:val="2"/>
+          <w:sz w:val="18"/>
+          <w:szCs w:val="18"/>
+        </w:rPr>
+        <w:t>则</w:t>
+      </w:r>
+      <w:r>
+        <w:rPr>
+          <w:rFonts w:ascii="Times New Roman�" w:hAnsi="Times New Roman�" w:hint="eastAsia"/>
+          <w:noProof/>
+          <w:color w:val="000000"/>
+          <w:kern w:val="2"/>
+          <w:sz w:val="18"/>
+          <w:szCs w:val="18"/>
+        </w:rPr>
+        <w:t>C</w:t>
+      </w:r>
+      <w:r>
+        <w:rPr>
+          <w:rFonts w:ascii="Times New Roman�" w:hAnsi="Times New Roman�" w:hint="eastAsia"/>
+          <w:noProof/>
+          <w:color w:val="000000"/>
+          <w:kern w:val="2"/>
+          <w:sz w:val="18"/>
+          <w:szCs w:val="18"/>
+        </w:rPr>
+        <w:t>到</w:t>
+      </w:r>
+      <w:r>
+        <w:rPr>
+          <w:rFonts w:ascii="Times New Roman�" w:hAnsi="Times New Roman�" w:hint="eastAsia"/>
+          <w:noProof/>
+          <w:color w:val="000000"/>
+          <w:kern w:val="2"/>
+          <w:sz w:val="18"/>
+          <w:szCs w:val="18"/>
+        </w:rPr>
+        <w:t>A</w:t>
+      </w:r>
+      <w:r>
+        <w:rPr>
+          <w:rFonts w:ascii="Times New Roman�" w:hAnsi="Times New Roman�" w:hint="eastAsia"/>
+          <w:noProof/>
+          <w:color w:val="000000"/>
+          <w:kern w:val="2"/>
+          <w:sz w:val="18"/>
+          <w:szCs w:val="18"/>
+        </w:rPr>
+        <w:t>的期望</w:t>
+      </w:r>
+      <w:r>
+        <w:rPr>
+          <w:rFonts w:ascii="Times New Roman�" w:hAnsi="Times New Roman�" w:hint="eastAsia"/>
+          <w:noProof/>
+          <w:color w:val="000000"/>
+          <w:kern w:val="2"/>
+          <w:sz w:val="18"/>
+          <w:szCs w:val="18"/>
+        </w:rPr>
+        <w:t>=</w:t>
+      </w:r>
+      <w:r>
+        <w:rPr>
+          <w:rFonts w:ascii="Times New Roman�" w:hAnsi="Times New Roman�" w:hint="eastAsia"/>
+          <w:noProof/>
+          <w:color w:val="000000"/>
+          <w:kern w:val="2"/>
+          <w:sz w:val="18"/>
+          <w:szCs w:val="18"/>
+        </w:rPr>
+        <w:t>（</w:t>
+      </w:r>
+      <w:r>
+        <w:rPr>
+          <w:rFonts w:ascii="Times New Roman�" w:hAnsi="Times New Roman�" w:hint="eastAsia"/>
+          <w:noProof/>
+          <w:color w:val="000000"/>
+          <w:kern w:val="2"/>
+          <w:sz w:val="18"/>
+          <w:szCs w:val="18"/>
+        </w:rPr>
+        <w:t>11+19+12</w:t>
+      </w:r>
+      <w:r>
+        <w:rPr>
+          <w:rFonts w:ascii="Times New Roman�" w:hAnsi="Times New Roman�" w:hint="eastAsia"/>
+          <w:noProof/>
+          <w:color w:val="000000"/>
+          <w:kern w:val="2"/>
+          <w:sz w:val="18"/>
+          <w:szCs w:val="18"/>
+        </w:rPr>
+        <w:t>）</w:t>
+      </w:r>
+      <w:r>
+        <w:rPr>
+          <w:rFonts w:ascii="Times New Roman�" w:hAnsi="Times New Roman�" w:hint="eastAsia"/>
+          <w:noProof/>
+          <w:color w:val="000000"/>
+          <w:kern w:val="2"/>
+          <w:sz w:val="18"/>
+          <w:szCs w:val="18"/>
+        </w:rPr>
+        <w:t>/3=14</w:t>
+      </w:r>
+      <w:r>
+        <w:rPr>
+          <w:rFonts w:ascii="Times New Roman�" w:hAnsi="Times New Roman�" w:hint="eastAsia"/>
+          <w:noProof/>
+          <w:color w:val="000000"/>
+          <w:kern w:val="2"/>
+          <w:sz w:val="18"/>
+          <w:szCs w:val="18"/>
+        </w:rPr>
+        <w:br/>
+      </w:r>
+      <w:r>
+        <w:rPr>
+          <w:rFonts w:ascii="Times New Roman�" w:hAnsi="Times New Roman�" w:hint="eastAsia"/>
+          <w:noProof/>
+          <w:color w:val="000000"/>
+          <w:kern w:val="2"/>
+          <w:sz w:val="18"/>
+          <w:szCs w:val="18"/>
+        </w:rPr>
+        <w:t>依次算</w:t>
+      </w:r>
+      <w:r>
+        <w:rPr>
+          <w:rFonts w:ascii="Times New Roman�" w:hAnsi="Times New Roman�" w:hint="eastAsia"/>
+          <w:noProof/>
+          <w:color w:val="000000"/>
+          <w:kern w:val="2"/>
+          <w:sz w:val="18"/>
+          <w:szCs w:val="18"/>
+        </w:rPr>
+        <w:t>C</w:t>
+      </w:r>
+      <w:r>
+        <w:rPr>
+          <w:rFonts w:ascii="Times New Roman�" w:hAnsi="Times New Roman�" w:hint="eastAsia"/>
+          <w:noProof/>
+          <w:color w:val="000000"/>
+          <w:kern w:val="2"/>
+          <w:sz w:val="18"/>
+          <w:szCs w:val="18"/>
+        </w:rPr>
+        <w:t>到</w:t>
+      </w:r>
+      <w:r>
+        <w:rPr>
+          <w:rFonts w:ascii="Times New Roman�" w:hAnsi="Times New Roman�" w:hint="eastAsia"/>
+          <w:noProof/>
+          <w:color w:val="000000"/>
+          <w:kern w:val="2"/>
+          <w:sz w:val="18"/>
+          <w:szCs w:val="18"/>
+        </w:rPr>
+        <w:t>B</w:t>
+      </w:r>
+      <w:r>
+        <w:rPr>
+          <w:rFonts w:ascii="Times New Roman�" w:hAnsi="Times New Roman�" w:hint="eastAsia"/>
+          <w:noProof/>
+          <w:color w:val="000000"/>
+          <w:kern w:val="2"/>
+          <w:sz w:val="18"/>
+          <w:szCs w:val="18"/>
+        </w:rPr>
+        <w:t>期望</w:t>
+      </w:r>
+      <w:r>
+        <w:rPr>
+          <w:rFonts w:ascii="Times New Roman�" w:hAnsi="Times New Roman�" w:hint="eastAsia"/>
+          <w:noProof/>
+          <w:color w:val="000000"/>
+          <w:kern w:val="2"/>
+          <w:sz w:val="18"/>
+          <w:szCs w:val="18"/>
+        </w:rPr>
+        <w:t>=</w:t>
+      </w:r>
+      <w:r>
+        <w:rPr>
+          <w:rFonts w:ascii="Times New Roman�" w:hAnsi="Times New Roman�" w:hint="eastAsia"/>
+          <w:noProof/>
+          <w:color w:val="000000"/>
+          <w:kern w:val="2"/>
+          <w:sz w:val="18"/>
+          <w:szCs w:val="18"/>
+        </w:rPr>
+        <w:t>（</w:t>
+      </w:r>
+      <w:r>
+        <w:rPr>
+          <w:rFonts w:ascii="Times New Roman�" w:hAnsi="Times New Roman�" w:hint="eastAsia"/>
+          <w:noProof/>
+          <w:color w:val="000000"/>
+          <w:kern w:val="2"/>
+          <w:sz w:val="18"/>
+          <w:szCs w:val="18"/>
+        </w:rPr>
+        <w:t>6+15+12</w:t>
+      </w:r>
+      <w:r>
+        <w:rPr>
+          <w:rFonts w:ascii="Times New Roman�" w:hAnsi="Times New Roman�" w:hint="eastAsia"/>
+          <w:noProof/>
+          <w:color w:val="000000"/>
+          <w:kern w:val="2"/>
+          <w:sz w:val="18"/>
+          <w:szCs w:val="18"/>
+        </w:rPr>
+        <w:t>）</w:t>
+      </w:r>
+      <w:r>
+        <w:rPr>
+          <w:rFonts w:ascii="Times New Roman�" w:hAnsi="Times New Roman�" w:hint="eastAsia"/>
+          <w:noProof/>
+          <w:color w:val="000000"/>
+          <w:kern w:val="2"/>
+          <w:sz w:val="18"/>
+          <w:szCs w:val="18"/>
+        </w:rPr>
+        <w:t>/3 C</w:t>
+      </w:r>
+      <w:r>
+        <w:rPr>
+          <w:rFonts w:ascii="Times New Roman�" w:hAnsi="Times New Roman�" w:hint="eastAsia"/>
+          <w:noProof/>
+          <w:color w:val="000000"/>
+          <w:kern w:val="2"/>
+          <w:sz w:val="18"/>
+          <w:szCs w:val="18"/>
+        </w:rPr>
+        <w:t>到</w:t>
+      </w:r>
+      <w:r>
+        <w:rPr>
+          <w:rFonts w:ascii="Times New Roman�" w:hAnsi="Times New Roman�" w:hint="eastAsia"/>
+          <w:noProof/>
+          <w:color w:val="000000"/>
+          <w:kern w:val="2"/>
+          <w:sz w:val="18"/>
+          <w:szCs w:val="18"/>
+        </w:rPr>
+        <w:t>C</w:t>
+      </w:r>
+      <w:r>
+        <w:rPr>
+          <w:rFonts w:ascii="Times New Roman�" w:hAnsi="Times New Roman�" w:hint="eastAsia"/>
+          <w:noProof/>
+          <w:color w:val="000000"/>
+          <w:kern w:val="2"/>
+          <w:sz w:val="18"/>
+          <w:szCs w:val="18"/>
+        </w:rPr>
+        <w:t>的期望</w:t>
+      </w:r>
+      <w:r>
+        <w:rPr>
+          <w:rFonts w:ascii="Times New Roman�" w:hAnsi="Times New Roman�" w:hint="eastAsia"/>
+          <w:noProof/>
+          <w:color w:val="000000"/>
+          <w:kern w:val="2"/>
+          <w:sz w:val="18"/>
+          <w:szCs w:val="18"/>
+        </w:rPr>
+        <w:t>=0 </w:t>
+      </w:r>
+      <w:hyperlink r:id="rId11" w:tgtFrame="_blank" w:history="1">
+        <w:r>
+          <w:rPr>
+            <w:rFonts w:ascii="Times New Roman�" w:hAnsi="Times New Roman�" w:hint="eastAsia"/>
+            <w:noProof/>
+            <w:color w:val="000000"/>
+            <w:kern w:val="2"/>
+            <w:sz w:val="18"/>
+            <w:szCs w:val="18"/>
+          </w:rPr>
+          <w:t>CD</w:t>
+        </w:r>
+      </w:hyperlink>
+      <w:r>
+        <w:rPr>
+          <w:rFonts w:ascii="Times New Roman�" w:hAnsi="Times New Roman�" w:hint="eastAsia"/>
+          <w:noProof/>
+          <w:color w:val="000000"/>
+          <w:kern w:val="2"/>
+          <w:sz w:val="18"/>
+          <w:szCs w:val="18"/>
+        </w:rPr>
+        <w:t> =</w:t>
+      </w:r>
+      <w:r>
+        <w:rPr>
+          <w:rFonts w:ascii="Times New Roman�" w:hAnsi="Times New Roman�" w:hint="eastAsia"/>
+          <w:noProof/>
+          <w:color w:val="000000"/>
+          <w:kern w:val="2"/>
+          <w:sz w:val="18"/>
+          <w:szCs w:val="18"/>
+        </w:rPr>
+        <w:t>（</w:t>
+      </w:r>
+      <w:r>
+        <w:rPr>
+          <w:rFonts w:ascii="Times New Roman�" w:hAnsi="Times New Roman�" w:hint="eastAsia"/>
+          <w:noProof/>
+          <w:color w:val="000000"/>
+          <w:kern w:val="2"/>
+          <w:sz w:val="18"/>
+          <w:szCs w:val="18"/>
+        </w:rPr>
+        <w:t>18+3+14</w:t>
+      </w:r>
+      <w:r>
+        <w:rPr>
+          <w:rFonts w:ascii="Times New Roman�" w:hAnsi="Times New Roman�" w:hint="eastAsia"/>
+          <w:noProof/>
+          <w:color w:val="000000"/>
+          <w:kern w:val="2"/>
+          <w:sz w:val="18"/>
+          <w:szCs w:val="18"/>
+        </w:rPr>
+        <w:t>）</w:t>
+      </w:r>
+      <w:r>
+        <w:rPr>
+          <w:rFonts w:ascii="Times New Roman�" w:hAnsi="Times New Roman�" w:hint="eastAsia"/>
+          <w:noProof/>
+          <w:color w:val="000000"/>
+          <w:kern w:val="2"/>
+          <w:sz w:val="18"/>
+          <w:szCs w:val="18"/>
+        </w:rPr>
+        <w:t>/3=12 </w:t>
+      </w:r>
+      <w:hyperlink r:id="rId12" w:tgtFrame="_blank" w:history="1">
+        <w:r>
+          <w:rPr>
+            <w:rFonts w:ascii="Times New Roman�" w:hAnsi="Times New Roman�" w:hint="eastAsia"/>
+            <w:noProof/>
+            <w:color w:val="000000"/>
+            <w:kern w:val="2"/>
+            <w:sz w:val="18"/>
+            <w:szCs w:val="18"/>
+          </w:rPr>
+          <w:t>CF</w:t>
+        </w:r>
+      </w:hyperlink>
+      <w:r>
+        <w:rPr>
+          <w:rFonts w:ascii="Times New Roman�" w:hAnsi="Times New Roman�" w:hint="eastAsia"/>
+          <w:noProof/>
+          <w:color w:val="000000"/>
+          <w:kern w:val="2"/>
+          <w:sz w:val="18"/>
+          <w:szCs w:val="18"/>
+        </w:rPr>
+        <w:t>=</w:t>
+      </w:r>
+      <w:r>
+        <w:rPr>
+          <w:rFonts w:ascii="Times New Roman�" w:hAnsi="Times New Roman�" w:hint="eastAsia"/>
+          <w:noProof/>
+          <w:color w:val="000000"/>
+          <w:kern w:val="2"/>
+          <w:sz w:val="18"/>
+          <w:szCs w:val="18"/>
+        </w:rPr>
+        <w:t>（</w:t>
+      </w:r>
+      <w:r>
+        <w:rPr>
+          <w:rFonts w:ascii="Times New Roman�" w:hAnsi="Times New Roman�" w:hint="eastAsia"/>
+          <w:noProof/>
+          <w:color w:val="000000"/>
+          <w:kern w:val="2"/>
+          <w:sz w:val="18"/>
+          <w:szCs w:val="18"/>
+        </w:rPr>
+        <w:t>8+13+9</w:t>
+      </w:r>
+      <w:r>
+        <w:rPr>
+          <w:rFonts w:ascii="Times New Roman�" w:hAnsi="Times New Roman�" w:hint="eastAsia"/>
+          <w:noProof/>
+          <w:color w:val="000000"/>
+          <w:kern w:val="2"/>
+          <w:sz w:val="18"/>
+          <w:szCs w:val="18"/>
+        </w:rPr>
+        <w:t>）</w:t>
+      </w:r>
+      <w:r>
+        <w:rPr>
+          <w:rFonts w:ascii="Times New Roman�" w:hAnsi="Times New Roman�" w:hint="eastAsia"/>
+          <w:noProof/>
+          <w:color w:val="000000"/>
+          <w:kern w:val="2"/>
+          <w:sz w:val="18"/>
+          <w:szCs w:val="18"/>
+        </w:rPr>
+        <w:t>/3=10</w:t>
+      </w:r>
+      <w:r>
+        <w:rPr>
+          <w:rFonts w:ascii="Times New Roman�" w:hAnsi="Times New Roman�" w:hint="eastAsia"/>
+          <w:noProof/>
+          <w:color w:val="000000"/>
+          <w:kern w:val="2"/>
+          <w:sz w:val="18"/>
+          <w:szCs w:val="18"/>
+        </w:rPr>
+        <w:br/>
+      </w:r>
+      <w:r>
+        <w:rPr>
+          <w:rFonts w:ascii="Times New Roman�" w:hAnsi="Times New Roman�" w:hint="eastAsia"/>
+          <w:noProof/>
+          <w:color w:val="000000"/>
+          <w:kern w:val="2"/>
+          <w:sz w:val="18"/>
+          <w:szCs w:val="18"/>
+        </w:rPr>
+        <w:t>最后答案为</w:t>
+      </w:r>
+      <w:r>
+        <w:rPr>
+          <w:rFonts w:ascii="Times New Roman�" w:hAnsi="Times New Roman�" w:hint="eastAsia"/>
+          <w:noProof/>
+          <w:color w:val="000000"/>
+          <w:kern w:val="2"/>
+          <w:sz w:val="18"/>
+          <w:szCs w:val="18"/>
+        </w:rPr>
+        <w:t>C</w:t>
+      </w:r>
+      <w:r>
+        <w:rPr>
+          <w:rFonts w:ascii="Times New Roman�" w:hAnsi="Times New Roman�" w:hint="eastAsia"/>
+          <w:noProof/>
+          <w:color w:val="000000"/>
+          <w:kern w:val="2"/>
+          <w:sz w:val="18"/>
+          <w:szCs w:val="18"/>
+        </w:rPr>
+        <w:t>的路由期望（</w:t>
+      </w:r>
+      <w:r>
+        <w:rPr>
+          <w:rFonts w:ascii="Times New Roman�" w:hAnsi="Times New Roman�" w:hint="eastAsia"/>
+          <w:noProof/>
+          <w:color w:val="000000"/>
+          <w:kern w:val="2"/>
+          <w:sz w:val="18"/>
+          <w:szCs w:val="18"/>
+        </w:rPr>
+        <w:t>14,11,12,10</w:t>
+      </w:r>
+      <w:r>
+        <w:rPr>
+          <w:rFonts w:ascii="Times New Roman�" w:hAnsi="Times New Roman�" w:hint="eastAsia"/>
+          <w:noProof/>
+          <w:color w:val="000000"/>
+          <w:kern w:val="2"/>
+          <w:sz w:val="18"/>
+          <w:szCs w:val="18"/>
+        </w:rPr>
+        <w:t>）</w:t>
+      </w:r>
+    </w:p>
+    <w:p>
+      <w:pPr>
+        <w:rPr>
+          <w:rFonts w:ascii="Times New Roman�" w:hAnsi="Times New Roman�"/>
+          <w:noProof/>
+          <w:color w:val="000000"/>
+          <w:kern w:val="2"/>
+          <w:sz w:val="18"/>
+          <w:szCs w:val="18"/>
+        </w:rPr>
       </w:pPr>
     </w:p>
     <w:p>
       <w:pPr>
-        <w:pStyle w:val="1fea7d7a-edc5-43ab-9a26-7c112e6855b2"/>
-        <w:pBdr>
-          <w:top w:val="none" w:sz="0" w:space="0" w:color="000000"/>
-          <w:left w:val="none" w:sz="0" w:space="0" w:color="000000"/>
-          <w:bottom w:val="none" w:sz="0" w:space="0" w:color="000000"/>
-          <w:right w:val="none" w:sz="0" w:space="0" w:color="000000"/>
-        </w:pBdr>
+        <w:rPr>
+          <w:sz w:val="18"/>
+          <w:szCs w:val="18"/>
+        </w:rPr>
       </w:pPr>
+      <w:r>
+        <w:rPr>
+          <w:b/>
+          <w:color w:val="000000"/>
+          <w:sz w:val="18"/>
+          <w:szCs w:val="18"/>
+        </w:rPr>
+        <w:t>四、计算题</w:t>
+      </w:r>
+      <w:r>
+        <w:rPr>
+          <w:b/>
+          <w:color w:val="000000"/>
+          <w:sz w:val="18"/>
+          <w:szCs w:val="18"/>
+        </w:rPr>
+        <w:t xml:space="preserve"> </w:t>
+      </w:r>
+      <w:r>
+        <w:rPr>
+          <w:b/>
+          <w:color w:val="000000"/>
+          <w:sz w:val="18"/>
+          <w:szCs w:val="18"/>
+        </w:rPr>
+        <w:t>（共</w:t>
+      </w:r>
+      <w:r>
+        <w:rPr>
+          <w:b/>
+          <w:color w:val="000000"/>
+          <w:sz w:val="18"/>
+          <w:szCs w:val="18"/>
+        </w:rPr>
+        <w:t>1</w:t>
+      </w:r>
+      <w:r>
+        <w:rPr>
+          <w:b/>
+          <w:color w:val="000000"/>
+          <w:sz w:val="18"/>
+          <w:szCs w:val="18"/>
+        </w:rPr>
+        <w:t>题</w:t>
+      </w:r>
+      <w:r>
+        <w:rPr>
+          <w:b/>
+          <w:color w:val="000000"/>
+          <w:sz w:val="18"/>
+          <w:szCs w:val="18"/>
+        </w:rPr>
+        <w:t>,</w:t>
+      </w:r>
+      <w:r>
+        <w:rPr>
+          <w:b/>
+          <w:color w:val="000000"/>
+          <w:sz w:val="18"/>
+          <w:szCs w:val="18"/>
+        </w:rPr>
+        <w:t>共</w:t>
+      </w:r>
+      <w:r>
+        <w:rPr>
+          <w:b/>
+          <w:color w:val="000000"/>
+          <w:sz w:val="18"/>
+          <w:szCs w:val="18"/>
+        </w:rPr>
+        <w:t>20</w:t>
+      </w:r>
+      <w:r>
+        <w:rPr>
+          <w:b/>
+          <w:color w:val="000000"/>
+          <w:sz w:val="18"/>
+          <w:szCs w:val="18"/>
+        </w:rPr>
+        <w:t>分）</w:t>
+      </w:r>
     </w:p>
     <w:p>
       <w:pPr>
-        <w:pStyle w:val="6583fb85-57c0-4732-8eaf-6839cece3b99"/>
-        <w:pBdr>
-          <w:top w:val="none" w:sz="0" w:space="0" w:color="000000"/>
-          <w:left w:val="none" w:sz="0" w:space="0" w:color="000000"/>
-          <w:bottom w:val="none" w:sz="0" w:space="0" w:color="000000"/>
-          <w:right w:val="none" w:sz="0" w:space="0" w:color="000000"/>
-        </w:pBdr>
+        <w:rPr>
+          <w:sz w:val="18"/>
+          <w:szCs w:val="18"/>
+        </w:rPr>
       </w:pPr>
-    </w:p>
-    <w:p>
-      <w:pPr>
-        <w:pStyle w:val="c57fc5c2-f41a-44b6-80c2-ea1540bc56f2"/>
-        <w:pBdr>
-          <w:top w:val="none" w:sz="0" w:space="0" w:color="000000"/>
-          <w:left w:val="none" w:sz="0" w:space="0" w:color="000000"/>
-          <w:bottom w:val="none" w:sz="0" w:space="0" w:color="000000"/>
-          <w:right w:val="none" w:sz="0" w:space="0" w:color="000000"/>
-        </w:pBdr>
-      </w:pPr>
-    </w:p>
-    <w:p>
-      <w:pPr>
-        <w:pStyle w:val="7009a0e9-0024-4860-b321-43a0d0fc1503"/>
-        <w:pBdr>
-          <w:top w:val="none" w:sz="0" w:space="0" w:color="000000"/>
-          <w:left w:val="none" w:sz="0" w:space="0" w:color="000000"/>
-          <w:bottom w:val="none" w:sz="0" w:space="0" w:color="000000"/>
-          <w:right w:val="none" w:sz="0" w:space="0" w:color="000000"/>
-        </w:pBdr>
-      </w:pPr>
+      <w:r>
+        <w:rPr>
+          <w:color w:val="000000"/>
+          <w:sz w:val="18"/>
+          <w:szCs w:val="18"/>
+        </w:rPr>
+        <w:t xml:space="preserve">1. </w:t>
+      </w:r>
+      <w:r>
+        <w:rPr>
+          <w:color w:val="000000"/>
+          <w:sz w:val="18"/>
+          <w:szCs w:val="18"/>
+        </w:rPr>
+        <w:t>某二进制数据序列为</w:t>
+      </w:r>
+      <w:r>
+        <w:rPr>
+          <w:color w:val="000000"/>
+          <w:sz w:val="18"/>
+          <w:szCs w:val="18"/>
+        </w:rPr>
+        <w:t>0 0 0 1 1 1 0 1 0 1</w:t>
+      </w:r>
+      <w:r>
+        <w:rPr>
+          <w:color w:val="000000"/>
+          <w:sz w:val="18"/>
+          <w:szCs w:val="18"/>
+        </w:rPr>
+        <w:t>，请分别画出不归零编码、曼彻斯特编码和差分曼彻斯特编码的信号波形。</w:t>
+      </w:r>
+      <w:r>
+        <w:rPr>
+          <w:color w:val="000000"/>
+          <w:sz w:val="18"/>
+          <w:szCs w:val="18"/>
+        </w:rPr>
+        <w:t xml:space="preserve"> </w:t>
+      </w:r>
+      <w:r>
+        <w:rPr>
+          <w:color w:val="000000"/>
+          <w:sz w:val="18"/>
+          <w:szCs w:val="18"/>
+        </w:rPr>
+        <w:t>（</w:t>
+      </w:r>
+      <w:r>
+        <w:rPr>
+          <w:color w:val="000000"/>
+          <w:sz w:val="18"/>
+          <w:szCs w:val="18"/>
+        </w:rPr>
+        <w:t>20</w:t>
+      </w:r>
+      <w:r>
+        <w:rPr>
+          <w:color w:val="000000"/>
+          <w:sz w:val="18"/>
+          <w:szCs w:val="18"/>
+        </w:rPr>
+        <w:t>分）</w:t>
+      </w:r>
     </w:p>
     <w:p>
       <w:pPr>
@@ -2014,14 +4566,25 @@
           <w:bottom w:val="none" w:sz="0" w:space="0" w:color="000000"/>
           <w:right w:val="none" w:sz="0" w:space="0" w:color="000000"/>
         </w:pBdr>
+        <w:rPr>
+          <w:sz w:val="18"/>
+          <w:szCs w:val="18"/>
+        </w:rPr>
       </w:pPr>
     </w:p>
     <w:p>
-      <w:r>
-        <w:rPr>
-          <w:b/>
-          <w:color w:val="000000"/>
-          <w:sz w:val="24"/>
+      <w:pPr>
+        <w:rPr>
+          <w:sz w:val="18"/>
+          <w:szCs w:val="18"/>
+        </w:rPr>
+      </w:pPr>
+      <w:r>
+        <w:rPr>
+          <w:b/>
+          <w:color w:val="000000"/>
+          <w:sz w:val="18"/>
+          <w:szCs w:val="18"/>
         </w:rPr>
         <w:t>五、问答题</w:t>
       </w:r>
@@ -2029,7 +4592,8 @@
         <w:rPr>
           <w:b/>
           <w:color w:val="000000"/>
-          <w:sz w:val="24"/>
+          <w:sz w:val="18"/>
+          <w:szCs w:val="18"/>
         </w:rPr>
         <w:t xml:space="preserve"> </w:t>
       </w:r>
@@ -2037,7 +4601,8 @@
         <w:rPr>
           <w:b/>
           <w:color w:val="000000"/>
-          <w:sz w:val="24"/>
+          <w:sz w:val="18"/>
+          <w:szCs w:val="18"/>
         </w:rPr>
         <w:t>（共</w:t>
       </w:r>
@@ -2045,7 +4610,8 @@
         <w:rPr>
           <w:b/>
           <w:color w:val="000000"/>
-          <w:sz w:val="24"/>
+          <w:sz w:val="18"/>
+          <w:szCs w:val="18"/>
         </w:rPr>
         <w:t>4</w:t>
       </w:r>
@@ -2053,7 +4619,8 @@
         <w:rPr>
           <w:b/>
           <w:color w:val="000000"/>
-          <w:sz w:val="24"/>
+          <w:sz w:val="18"/>
+          <w:szCs w:val="18"/>
         </w:rPr>
         <w:t>题</w:t>
       </w:r>
@@ -2061,7 +4628,8 @@
         <w:rPr>
           <w:b/>
           <w:color w:val="000000"/>
-          <w:sz w:val="24"/>
+          <w:sz w:val="18"/>
+          <w:szCs w:val="18"/>
         </w:rPr>
         <w:t>,</w:t>
       </w:r>
@@ -2069,7 +4637,8 @@
         <w:rPr>
           <w:b/>
           <w:color w:val="000000"/>
-          <w:sz w:val="24"/>
+          <w:sz w:val="18"/>
+          <w:szCs w:val="18"/>
         </w:rPr>
         <w:t>共</w:t>
       </w:r>
@@ -2077,7 +4646,8 @@
         <w:rPr>
           <w:b/>
           <w:color w:val="000000"/>
-          <w:sz w:val="24"/>
+          <w:sz w:val="18"/>
+          <w:szCs w:val="18"/>
         </w:rPr>
         <w:t>40</w:t>
       </w:r>
@@ -2085,45 +4655,71 @@
         <w:rPr>
           <w:b/>
           <w:color w:val="000000"/>
-          <w:sz w:val="24"/>
+          <w:sz w:val="18"/>
+          <w:szCs w:val="18"/>
         </w:rPr>
         <w:t>分）</w:t>
       </w:r>
     </w:p>
     <w:p>
-      <w:r>
-        <w:rPr>
-          <w:color w:val="000000"/>
+      <w:pPr>
+        <w:rPr>
+          <w:b/>
+          <w:sz w:val="18"/>
+          <w:szCs w:val="18"/>
+        </w:rPr>
+      </w:pPr>
+      <w:r>
+        <w:rPr>
+          <w:b/>
+          <w:color w:val="000000"/>
+          <w:sz w:val="18"/>
+          <w:szCs w:val="18"/>
         </w:rPr>
         <w:t xml:space="preserve">1. </w:t>
       </w:r>
       <w:r>
         <w:rPr>
-          <w:color w:val="000000"/>
+          <w:b/>
+          <w:color w:val="000000"/>
+          <w:sz w:val="18"/>
+          <w:szCs w:val="18"/>
         </w:rPr>
         <w:t>什么是频分多路复用？</w:t>
       </w:r>
       <w:r>
         <w:rPr>
-          <w:color w:val="000000"/>
+          <w:b/>
+          <w:color w:val="000000"/>
+          <w:sz w:val="18"/>
+          <w:szCs w:val="18"/>
         </w:rPr>
         <w:t xml:space="preserve"> </w:t>
       </w:r>
       <w:r>
         <w:rPr>
-          <w:color w:val="000000"/>
+          <w:b/>
+          <w:color w:val="000000"/>
+          <w:sz w:val="18"/>
+          <w:szCs w:val="18"/>
         </w:rPr>
         <w:t>（</w:t>
       </w:r>
       <w:r>
         <w:rPr>
-          <w:color w:val="000000"/>
+          <w:b/>
+          <w:color w:val="000000"/>
+          <w:sz w:val="18"/>
+          <w:szCs w:val="18"/>
         </w:rPr>
         <w:t>10</w:t>
       </w:r>
       <w:r>
         <w:rPr>
-          <w:color w:val="000000"/>
+          <w:b/>
+          <w:color w:val="000000"/>
+          <w:sz w:val="18"/>
+          <w:szCs w:val="18"/>
         </w:rPr>
         <w:t>分）</w:t>
       </w:r>
@@ -2137,51 +4733,28 @@
           <w:bottom w:val="none" w:sz="0" w:space="0" w:color="000000"/>
           <w:right w:val="none" w:sz="0" w:space="0" w:color="000000"/>
         </w:pBdr>
+        <w:rPr>
+          <w:sz w:val="18"/>
+          <w:szCs w:val="18"/>
+        </w:rPr>
       </w:pPr>
-    </w:p>
-    <w:p>
-      <w:pPr>
-        <w:pStyle w:val="b446675e-8a14-468d-9959-4c0949339a49"/>
-        <w:pBdr>
-          <w:top w:val="none" w:sz="0" w:space="0" w:color="000000"/>
-          <w:left w:val="none" w:sz="0" w:space="0" w:color="000000"/>
-          <w:bottom w:val="none" w:sz="0" w:space="0" w:color="000000"/>
-          <w:right w:val="none" w:sz="0" w:space="0" w:color="000000"/>
-        </w:pBdr>
-      </w:pPr>
-    </w:p>
-    <w:p>
-      <w:pPr>
-        <w:pStyle w:val="29df46a6-66ba-41d1-9882-f516a7a172d6"/>
-        <w:pBdr>
-          <w:top w:val="none" w:sz="0" w:space="0" w:color="000000"/>
-          <w:left w:val="none" w:sz="0" w:space="0" w:color="000000"/>
-          <w:bottom w:val="none" w:sz="0" w:space="0" w:color="000000"/>
-          <w:right w:val="none" w:sz="0" w:space="0" w:color="000000"/>
-        </w:pBdr>
-      </w:pPr>
-    </w:p>
-    <w:p>
-      <w:pPr>
-        <w:pStyle w:val="7dbccdbb-46c6-444b-b273-78ea24ae6cd9"/>
-        <w:pBdr>
-          <w:top w:val="none" w:sz="0" w:space="0" w:color="000000"/>
-          <w:left w:val="none" w:sz="0" w:space="0" w:color="000000"/>
-          <w:bottom w:val="none" w:sz="0" w:space="0" w:color="000000"/>
-          <w:right w:val="none" w:sz="0" w:space="0" w:color="000000"/>
-        </w:pBdr>
-      </w:pPr>
-    </w:p>
-    <w:p>
-      <w:pPr>
-        <w:pStyle w:val="6b84084c-fb46-48a8-943d-9168b1f9ba44"/>
-        <w:pBdr>
-          <w:top w:val="none" w:sz="0" w:space="0" w:color="000000"/>
-          <w:left w:val="none" w:sz="0" w:space="0" w:color="000000"/>
-          <w:bottom w:val="none" w:sz="0" w:space="0" w:color="000000"/>
-          <w:right w:val="none" w:sz="0" w:space="0" w:color="000000"/>
-        </w:pBdr>
-      </w:pPr>
+      <w:r>
+        <w:rPr>
+          <w:rFonts w:hint="eastAsia"/>
+          <w:sz w:val="18"/>
+          <w:szCs w:val="18"/>
+        </w:rPr>
+        <w:t>载波带宽被划分为多种不同频带的子信道，每个子信道可以并行传送一路信号的一种多路复用</w:t>
+      </w:r>
+      <w:r>
+        <w:rPr>
+          <w:rFonts w:hint="eastAsia"/>
+          <w:sz w:val="18"/>
+          <w:szCs w:val="18"/>
+        </w:rPr>
+        <w:lastRenderedPageBreak/>
+        <w:t>技术。用户在分配到一定的频带后，在通信过程中自始至终都占用这个频带。频分复用的所有用户在同样的时间占用不同的带宽资源（请注意，这里的“带宽”是频率带宽而不是数据的发送速率）。</w:t>
+      </w:r>
     </w:p>
     <w:p>
       <w:pPr>
@@ -2192,6 +4765,10 @@
           <w:bottom w:val="none" w:sz="0" w:space="0" w:color="000000"/>
           <w:right w:val="none" w:sz="0" w:space="0" w:color="000000"/>
         </w:pBdr>
+        <w:rPr>
+          <w:sz w:val="18"/>
+          <w:szCs w:val="18"/>
+        </w:rPr>
       </w:pPr>
     </w:p>
     <w:p>
@@ -2203,23 +4780,58 @@
           <w:bottom w:val="none" w:sz="0" w:space="0" w:color="000000"/>
           <w:right w:val="none" w:sz="0" w:space="0" w:color="000000"/>
         </w:pBdr>
+        <w:rPr>
+          <w:b/>
+          <w:sz w:val="18"/>
+          <w:szCs w:val="18"/>
+        </w:rPr>
       </w:pPr>
       <w:r>
+        <w:rPr>
+          <w:b/>
+          <w:sz w:val="18"/>
+          <w:szCs w:val="18"/>
+        </w:rPr>
         <w:t>2. WWW</w:t>
       </w:r>
       <w:r>
+        <w:rPr>
+          <w:b/>
+          <w:sz w:val="18"/>
+          <w:szCs w:val="18"/>
+        </w:rPr>
         <w:t>的中文含义是什么？</w:t>
       </w:r>
       <w:r>
+        <w:rPr>
+          <w:b/>
+          <w:sz w:val="18"/>
+          <w:szCs w:val="18"/>
+        </w:rPr>
         <w:t xml:space="preserve"> </w:t>
       </w:r>
       <w:r>
+        <w:rPr>
+          <w:b/>
+          <w:sz w:val="18"/>
+          <w:szCs w:val="18"/>
+        </w:rPr>
         <w:t>（</w:t>
       </w:r>
       <w:r>
+        <w:rPr>
+          <w:b/>
+          <w:sz w:val="18"/>
+          <w:szCs w:val="18"/>
+        </w:rPr>
         <w:t>10</w:t>
       </w:r>
       <w:r>
+        <w:rPr>
+          <w:b/>
+          <w:sz w:val="18"/>
+          <w:szCs w:val="18"/>
+        </w:rPr>
         <w:t>分）</w:t>
       </w:r>
     </w:p>
@@ -2232,51 +4844,19 @@
           <w:bottom w:val="none" w:sz="0" w:space="0" w:color="000000"/>
           <w:right w:val="none" w:sz="0" w:space="0" w:color="000000"/>
         </w:pBdr>
+        <w:rPr>
+          <w:sz w:val="18"/>
+          <w:szCs w:val="18"/>
+        </w:rPr>
       </w:pPr>
-    </w:p>
-    <w:p>
-      <w:pPr>
-        <w:pStyle w:val="ddc24bf0-7e83-4e48-8bae-1c4b9fb520b0"/>
-        <w:pBdr>
-          <w:top w:val="none" w:sz="0" w:space="0" w:color="000000"/>
-          <w:left w:val="none" w:sz="0" w:space="0" w:color="000000"/>
-          <w:bottom w:val="none" w:sz="0" w:space="0" w:color="000000"/>
-          <w:right w:val="none" w:sz="0" w:space="0" w:color="000000"/>
-        </w:pBdr>
-      </w:pPr>
-    </w:p>
-    <w:p>
-      <w:pPr>
-        <w:pStyle w:val="fd1b50c1-e295-4b0b-a3bb-32c81bb476af"/>
-        <w:pBdr>
-          <w:top w:val="none" w:sz="0" w:space="0" w:color="000000"/>
-          <w:left w:val="none" w:sz="0" w:space="0" w:color="000000"/>
-          <w:bottom w:val="none" w:sz="0" w:space="0" w:color="000000"/>
-          <w:right w:val="none" w:sz="0" w:space="0" w:color="000000"/>
-        </w:pBdr>
-      </w:pPr>
-    </w:p>
-    <w:p>
-      <w:pPr>
-        <w:pStyle w:val="98287b30-af00-45a5-ac85-ce1f0c129d2e"/>
-        <w:pBdr>
-          <w:top w:val="none" w:sz="0" w:space="0" w:color="000000"/>
-          <w:left w:val="none" w:sz="0" w:space="0" w:color="000000"/>
-          <w:bottom w:val="none" w:sz="0" w:space="0" w:color="000000"/>
-          <w:right w:val="none" w:sz="0" w:space="0" w:color="000000"/>
-        </w:pBdr>
-      </w:pPr>
-    </w:p>
-    <w:p>
-      <w:pPr>
-        <w:pStyle w:val="23c25bfd-1e0d-4ed2-b157-e9482180e43d"/>
-        <w:pBdr>
-          <w:top w:val="none" w:sz="0" w:space="0" w:color="000000"/>
-          <w:left w:val="none" w:sz="0" w:space="0" w:color="000000"/>
-          <w:bottom w:val="none" w:sz="0" w:space="0" w:color="000000"/>
-          <w:right w:val="none" w:sz="0" w:space="0" w:color="000000"/>
-        </w:pBdr>
-      </w:pPr>
+      <w:r>
+        <w:rPr>
+          <w:rFonts w:hint="eastAsia"/>
+          <w:sz w:val="18"/>
+          <w:szCs w:val="18"/>
+        </w:rPr>
+        <w:t>万维网。万维网是一个大规模的联机式的信息储藏所</w:t>
+      </w:r>
     </w:p>
     <w:p>
       <w:pPr>
@@ -2287,6 +4867,10 @@
           <w:bottom w:val="none" w:sz="0" w:space="0" w:color="000000"/>
           <w:right w:val="none" w:sz="0" w:space="0" w:color="000000"/>
         </w:pBdr>
+        <w:rPr>
+          <w:sz w:val="18"/>
+          <w:szCs w:val="18"/>
+        </w:rPr>
       </w:pPr>
     </w:p>
     <w:p>
@@ -2298,23 +4882,58 @@
           <w:bottom w:val="none" w:sz="0" w:space="0" w:color="000000"/>
           <w:right w:val="none" w:sz="0" w:space="0" w:color="000000"/>
         </w:pBdr>
+        <w:rPr>
+          <w:b/>
+          <w:sz w:val="18"/>
+          <w:szCs w:val="18"/>
+        </w:rPr>
       </w:pPr>
       <w:r>
+        <w:rPr>
+          <w:b/>
+          <w:sz w:val="18"/>
+          <w:szCs w:val="18"/>
+        </w:rPr>
         <w:t xml:space="preserve">3. </w:t>
       </w:r>
       <w:r>
+        <w:rPr>
+          <w:b/>
+          <w:sz w:val="18"/>
+          <w:szCs w:val="18"/>
+        </w:rPr>
         <w:t>运输层的主要功能是什么？</w:t>
       </w:r>
       <w:r>
+        <w:rPr>
+          <w:b/>
+          <w:sz w:val="18"/>
+          <w:szCs w:val="18"/>
+        </w:rPr>
         <w:t xml:space="preserve"> </w:t>
       </w:r>
       <w:r>
+        <w:rPr>
+          <w:b/>
+          <w:sz w:val="18"/>
+          <w:szCs w:val="18"/>
+        </w:rPr>
         <w:t>（</w:t>
       </w:r>
       <w:r>
+        <w:rPr>
+          <w:b/>
+          <w:sz w:val="18"/>
+          <w:szCs w:val="18"/>
+        </w:rPr>
         <w:t>10</w:t>
       </w:r>
       <w:r>
+        <w:rPr>
+          <w:b/>
+          <w:sz w:val="18"/>
+          <w:szCs w:val="18"/>
+        </w:rPr>
         <w:t>分）</w:t>
       </w:r>
     </w:p>
@@ -2327,51 +4946,19 @@
           <w:bottom w:val="none" w:sz="0" w:space="0" w:color="000000"/>
           <w:right w:val="none" w:sz="0" w:space="0" w:color="000000"/>
         </w:pBdr>
+        <w:rPr>
+          <w:sz w:val="18"/>
+          <w:szCs w:val="18"/>
+        </w:rPr>
       </w:pPr>
-    </w:p>
-    <w:p>
-      <w:pPr>
-        <w:pStyle w:val="7d3ec1e3-3997-455a-8a49-952189b8c6ee"/>
-        <w:pBdr>
-          <w:top w:val="none" w:sz="0" w:space="0" w:color="000000"/>
-          <w:left w:val="none" w:sz="0" w:space="0" w:color="000000"/>
-          <w:bottom w:val="none" w:sz="0" w:space="0" w:color="000000"/>
-          <w:right w:val="none" w:sz="0" w:space="0" w:color="000000"/>
-        </w:pBdr>
-      </w:pPr>
-    </w:p>
-    <w:p>
-      <w:pPr>
-        <w:pStyle w:val="37a97d91-66a8-4e44-9f88-e8bb63218d07"/>
-        <w:pBdr>
-          <w:top w:val="none" w:sz="0" w:space="0" w:color="000000"/>
-          <w:left w:val="none" w:sz="0" w:space="0" w:color="000000"/>
-          <w:bottom w:val="none" w:sz="0" w:space="0" w:color="000000"/>
-          <w:right w:val="none" w:sz="0" w:space="0" w:color="000000"/>
-        </w:pBdr>
-      </w:pPr>
-    </w:p>
-    <w:p>
-      <w:pPr>
-        <w:pStyle w:val="ed09ebc2-f4e0-4f50-9dd9-3a9a2503aad3"/>
-        <w:pBdr>
-          <w:top w:val="none" w:sz="0" w:space="0" w:color="000000"/>
-          <w:left w:val="none" w:sz="0" w:space="0" w:color="000000"/>
-          <w:bottom w:val="none" w:sz="0" w:space="0" w:color="000000"/>
-          <w:right w:val="none" w:sz="0" w:space="0" w:color="000000"/>
-        </w:pBdr>
-      </w:pPr>
-    </w:p>
-    <w:p>
-      <w:pPr>
-        <w:pStyle w:val="55fad770-3dd5-492a-bec9-a3eb091b1444"/>
-        <w:pBdr>
-          <w:top w:val="none" w:sz="0" w:space="0" w:color="000000"/>
-          <w:left w:val="none" w:sz="0" w:space="0" w:color="000000"/>
-          <w:bottom w:val="none" w:sz="0" w:space="0" w:color="000000"/>
-          <w:right w:val="none" w:sz="0" w:space="0" w:color="000000"/>
-        </w:pBdr>
-      </w:pPr>
+      <w:r>
+        <w:rPr>
+          <w:rFonts w:hint="eastAsia"/>
+          <w:sz w:val="18"/>
+          <w:szCs w:val="18"/>
+        </w:rPr>
+        <w:t>运输层为两个主机中进程之间的通信提供服务。运输层具有复用和分用的功能</w:t>
+      </w:r>
     </w:p>
     <w:p>
       <w:pPr>
@@ -2382,6 +4969,10 @@
           <w:bottom w:val="none" w:sz="0" w:space="0" w:color="000000"/>
           <w:right w:val="none" w:sz="0" w:space="0" w:color="000000"/>
         </w:pBdr>
+        <w:rPr>
+          <w:sz w:val="18"/>
+          <w:szCs w:val="18"/>
+        </w:rPr>
       </w:pPr>
     </w:p>
     <w:p>
@@ -2393,23 +4984,58 @@
           <w:bottom w:val="none" w:sz="0" w:space="0" w:color="000000"/>
           <w:right w:val="none" w:sz="0" w:space="0" w:color="000000"/>
         </w:pBdr>
+        <w:rPr>
+          <w:b/>
+          <w:sz w:val="18"/>
+          <w:szCs w:val="18"/>
+        </w:rPr>
       </w:pPr>
       <w:r>
+        <w:rPr>
+          <w:b/>
+          <w:sz w:val="18"/>
+          <w:szCs w:val="18"/>
+        </w:rPr>
         <w:t xml:space="preserve">4. </w:t>
       </w:r>
       <w:r>
+        <w:rPr>
+          <w:b/>
+          <w:sz w:val="18"/>
+          <w:szCs w:val="18"/>
+        </w:rPr>
         <w:t>什么是数据通信？</w:t>
       </w:r>
       <w:r>
+        <w:rPr>
+          <w:b/>
+          <w:sz w:val="18"/>
+          <w:szCs w:val="18"/>
+        </w:rPr>
         <w:t xml:space="preserve"> </w:t>
       </w:r>
       <w:r>
+        <w:rPr>
+          <w:b/>
+          <w:sz w:val="18"/>
+          <w:szCs w:val="18"/>
+        </w:rPr>
         <w:t>（</w:t>
       </w:r>
       <w:r>
+        <w:rPr>
+          <w:b/>
+          <w:sz w:val="18"/>
+          <w:szCs w:val="18"/>
+        </w:rPr>
         <w:t>10</w:t>
       </w:r>
       <w:r>
+        <w:rPr>
+          <w:b/>
+          <w:sz w:val="18"/>
+          <w:szCs w:val="18"/>
+        </w:rPr>
         <w:t>分）</w:t>
       </w:r>
     </w:p>
@@ -2422,82 +5048,108 @@
           <w:bottom w:val="none" w:sz="0" w:space="0" w:color="000000"/>
           <w:right w:val="none" w:sz="0" w:space="0" w:color="000000"/>
         </w:pBdr>
+        <w:rPr>
+          <w:sz w:val="18"/>
+          <w:szCs w:val="18"/>
+        </w:rPr>
       </w:pPr>
+      <w:r>
+        <w:rPr>
+          <w:rFonts w:hint="eastAsia"/>
+          <w:sz w:val="18"/>
+          <w:szCs w:val="18"/>
+        </w:rPr>
+        <w:t>数据通信分为三部分：源点、发送器、接收器。</w:t>
+      </w:r>
+      <w:r>
+        <w:rPr>
+          <w:rFonts w:hint="eastAsia"/>
+          <w:sz w:val="18"/>
+          <w:szCs w:val="18"/>
+        </w:rPr>
+        <w:t xml:space="preserve">  </w:t>
+      </w:r>
+      <w:r>
+        <w:rPr>
+          <w:rFonts w:hint="eastAsia"/>
+          <w:sz w:val="18"/>
+          <w:szCs w:val="18"/>
+        </w:rPr>
+        <w:t>源点：源点设备产生要传输的数据，例如，从</w:t>
+      </w:r>
+      <w:r>
+        <w:rPr>
+          <w:rFonts w:hint="eastAsia"/>
+          <w:sz w:val="18"/>
+          <w:szCs w:val="18"/>
+        </w:rPr>
+        <w:t>PC</w:t>
+      </w:r>
+      <w:r>
+        <w:rPr>
+          <w:rFonts w:hint="eastAsia"/>
+          <w:sz w:val="18"/>
+          <w:szCs w:val="18"/>
+        </w:rPr>
+        <w:t>机的键盘输入汉字，</w:t>
+      </w:r>
+      <w:r>
+        <w:rPr>
+          <w:rFonts w:hint="eastAsia"/>
+          <w:sz w:val="18"/>
+          <w:szCs w:val="18"/>
+        </w:rPr>
+        <w:t>PC</w:t>
+      </w:r>
+      <w:r>
+        <w:rPr>
+          <w:rFonts w:hint="eastAsia"/>
+          <w:sz w:val="18"/>
+          <w:szCs w:val="18"/>
+        </w:rPr>
+        <w:t>机产生输出的数字比特流。源点又称为源站或信源。</w:t>
+      </w:r>
+      <w:r>
+        <w:rPr>
+          <w:rFonts w:hint="eastAsia"/>
+          <w:sz w:val="18"/>
+          <w:szCs w:val="18"/>
+        </w:rPr>
+        <w:t xml:space="preserve"> </w:t>
+      </w:r>
+      <w:r>
+        <w:rPr>
+          <w:rFonts w:hint="eastAsia"/>
+          <w:sz w:val="18"/>
+          <w:szCs w:val="18"/>
+        </w:rPr>
+        <w:t>发送器：通常源点生成的数字比特流要通过发送器编码后才能够在传输系统中进行传输。典型的发送器就是调制器。</w:t>
+      </w:r>
+      <w:r>
+        <w:rPr>
+          <w:rFonts w:hint="eastAsia"/>
+          <w:sz w:val="18"/>
+          <w:szCs w:val="18"/>
+        </w:rPr>
+        <w:t xml:space="preserve">  </w:t>
+      </w:r>
+      <w:r>
+        <w:rPr>
+          <w:rFonts w:hint="eastAsia"/>
+          <w:sz w:val="18"/>
+          <w:szCs w:val="18"/>
+        </w:rPr>
+        <w:t>接收器：接收传输系统传送过来的信号，并把它转换为能够被目的设备处理的信息。典型的接收器就是解调器，它把来自传输线路上的模拟信号进行解调，提取出在发送端置入的消息，还原出发送端产生的数字比特流。</w:t>
+      </w:r>
     </w:p>
-    <w:p>
-      <w:pPr>
-        <w:pStyle w:val="d81cb531-9f2a-45dc-bea3-45cc8c5019bb"/>
-        <w:pBdr>
-          <w:top w:val="none" w:sz="0" w:space="0" w:color="000000"/>
-          <w:left w:val="none" w:sz="0" w:space="0" w:color="000000"/>
-          <w:bottom w:val="none" w:sz="0" w:space="0" w:color="000000"/>
-          <w:right w:val="none" w:sz="0" w:space="0" w:color="000000"/>
-        </w:pBdr>
-      </w:pPr>
-    </w:p>
-    <w:p>
-      <w:pPr>
-        <w:pStyle w:val="85343996-052c-4703-b235-01a6f32683b0"/>
-        <w:pBdr>
-          <w:top w:val="none" w:sz="0" w:space="0" w:color="000000"/>
-          <w:left w:val="none" w:sz="0" w:space="0" w:color="000000"/>
-          <w:bottom w:val="none" w:sz="0" w:space="0" w:color="000000"/>
-          <w:right w:val="none" w:sz="0" w:space="0" w:color="000000"/>
-        </w:pBdr>
-      </w:pPr>
-    </w:p>
-    <w:p>
-      <w:pPr>
-        <w:pStyle w:val="19088307-daaf-421a-8cfa-972594ff5da9"/>
-        <w:pBdr>
-          <w:top w:val="none" w:sz="0" w:space="0" w:color="000000"/>
-          <w:left w:val="none" w:sz="0" w:space="0" w:color="000000"/>
-          <w:bottom w:val="none" w:sz="0" w:space="0" w:color="000000"/>
-          <w:right w:val="none" w:sz="0" w:space="0" w:color="000000"/>
-        </w:pBdr>
-      </w:pPr>
-    </w:p>
-    <w:p>
-      <w:pPr>
-        <w:pStyle w:val="87cb5ae7-1cc4-42cb-a6e3-3f54a38e981e"/>
-        <w:pBdr>
-          <w:top w:val="none" w:sz="0" w:space="0" w:color="000000"/>
-          <w:left w:val="none" w:sz="0" w:space="0" w:color="000000"/>
-          <w:bottom w:val="none" w:sz="0" w:space="0" w:color="000000"/>
-          <w:right w:val="none" w:sz="0" w:space="0" w:color="000000"/>
-        </w:pBdr>
-      </w:pPr>
-    </w:p>
-    <w:p>
-      <w:pPr>
-        <w:pStyle w:val="06c8f2f9-9e8a-4b0c-b6be-4ed0e216faae"/>
-        <w:pBdr>
-          <w:top w:val="none" w:sz="0" w:space="0" w:color="000000"/>
-          <w:left w:val="none" w:sz="0" w:space="0" w:color="000000"/>
-          <w:bottom w:val="none" w:sz="0" w:space="0" w:color="000000"/>
-          <w:right w:val="none" w:sz="0" w:space="0" w:color="000000"/>
-        </w:pBdr>
-      </w:pPr>
-    </w:p>
-    <w:p>
-      <w:pPr>
-        <w:pStyle w:val="05886920-1787-4282-8db6-79e9bce321ff"/>
-        <w:pBdr>
-          <w:top w:val="none" w:sz="0" w:space="0" w:color="000000"/>
-          <w:left w:val="none" w:sz="0" w:space="0" w:color="000000"/>
-          <w:bottom w:val="none" w:sz="0" w:space="0" w:color="000000"/>
-          <w:right w:val="none" w:sz="0" w:space="0" w:color="000000"/>
-        </w:pBdr>
-      </w:pPr>
-    </w:p>
-    <w:p/>
     <w:sectPr>
-      <w:footerReference w:type="even" r:id="rId7"/>
-      <w:footerReference w:type="default" r:id="rId8"/>
-      <w:pgSz w:w="11905" w:h="16838" w:code="9"/>
-      <w:pgMar w:top="779" w:right="1286" w:bottom="779" w:left="1260" w:header="851" w:footer="992" w:gutter="0"/>
-      <w:cols w:space="425"/>
+      <w:footerReference w:type="even" r:id="rId13"/>
+      <w:footerReference w:type="default" r:id="rId14"/>
+      <w:pgSz w:w="15840" w:h="12240" w:orient="landscape" w:code="9"/>
+      <w:pgMar w:top="250" w:right="319" w:bottom="1260" w:left="282" w:header="851" w:footer="992" w:gutter="0"/>
+      <w:cols w:num="2" w:space="425"/>
       <w:docGrid w:type="lines" w:linePitch="312"/>
+      <w:printerSettings r:id="rId15"/>
     </w:sectPr>
   </w:body>
 </w:document>
@@ -2565,7 +5217,7 @@
       <w:fldChar w:fldCharType="separate"/>
     </w:r>
     <w:r>
-      <w:t>2</w:t>
+      <w:t>1</w:t>
     </w:r>
     <w:r>
       <w:fldChar w:fldCharType="end"/>
@@ -2624,6 +5276,7 @@
     <w:lsdException w:name="caption" w:semiHidden="1" w:unhideWhenUsed="1" w:qFormat="1"/>
     <w:lsdException w:name="Title" w:qFormat="1"/>
     <w:lsdException w:name="Subtitle" w:qFormat="1"/>
+    <w:lsdException w:name="Hyperlink" w:uiPriority="99"/>
     <w:lsdException w:name="Strong" w:qFormat="1"/>
     <w:lsdException w:name="Emphasis" w:qFormat="1"/>
     <w:lsdException w:name="Normal Table" w:semiHidden="1" w:unhideWhenUsed="1"/>
@@ -2897,15 +5550,10 @@
   </w:latentStyles>
   <w:style w:type="paragraph" w:default="1" w:styleId="Normal">
     <w:name w:val="Normal"/>
-    <w:pPr>
-      <w:widowControl w:val="0"/>
-      <w:jc w:val="both"/>
-    </w:pPr>
-    <w:rPr>
-      <w:rFonts w:ascii="Times New Roman�" w:hAnsi="Times New Roman�"/>
-      <w:noProof/>
-      <w:kern w:val="2"/>
-      <w:sz w:val="21"/>
+    <w:qFormat/>
+    <w:rsid w:val="00EF082C"/>
+    <w:rPr>
+      <w:sz w:val="24"/>
       <w:szCs w:val="24"/>
     </w:rPr>
   </w:style>
@@ -2949,8 +5597,16 @@
     <w:basedOn w:val="Normal"/>
     <w:next w:val="Normal"/>
     <w:rsid w:val="00EF5795"/>
-    <w:rPr>
-      <w:color w:val="000000"/>
+    <w:pPr>
+      <w:widowControl w:val="0"/>
+      <w:jc w:val="both"/>
+    </w:pPr>
+    <w:rPr>
+      <w:rFonts w:ascii="Times New Roman�" w:hAnsi="Times New Roman�"/>
+      <w:noProof/>
+      <w:color w:val="000000"/>
+      <w:kern w:val="2"/>
+      <w:sz w:val="21"/>
     </w:rPr>
   </w:style>
   <w:style w:type="paragraph" w:customStyle="1" w:styleId="NoList1">
@@ -2964,14 +5620,17 @@
     <w:basedOn w:val="Normal"/>
     <w:next w:val="Normal"/>
     <w:pPr>
+      <w:widowControl w:val="0"/>
       <w:tabs>
         <w:tab w:val="center" w:pos="4153"/>
         <w:tab w:val="right" w:pos="8306"/>
       </w:tabs>
       <w:snapToGrid w:val="0"/>
-      <w:jc w:val="left"/>
-    </w:pPr>
-    <w:rPr>
+    </w:pPr>
+    <w:rPr>
+      <w:rFonts w:ascii="Times New Roman�" w:hAnsi="Times New Roman�"/>
+      <w:noProof/>
+      <w:kern w:val="2"/>
       <w:sz w:val="18"/>
       <w:szCs w:val="18"/>
     </w:rPr>
@@ -2985,9 +5644,16 @@
     <w:name w:val="173b9b66-84d6-437e-af4d-5ceb6097ef72"/>
     <w:basedOn w:val="Normal"/>
     <w:next w:val="Normal"/>
-    <w:rPr>
+    <w:pPr>
+      <w:widowControl w:val="0"/>
+      <w:jc w:val="both"/>
+    </w:pPr>
+    <w:rPr>
+      <w:rFonts w:ascii="Times New Roman�" w:hAnsi="Times New Roman�"/>
       <w:b/>
-      <w:color w:val="000000"/>
+      <w:noProof/>
+      <w:color w:val="000000"/>
+      <w:kern w:val="2"/>
       <w:sz w:val="26"/>
     </w:rPr>
   </w:style>
@@ -2995,696 +5661,1392 @@
     <w:name w:val="28354a40-3080-405c-a950-c482e9a89a96"/>
     <w:basedOn w:val="Normal"/>
     <w:next w:val="Normal"/>
-    <w:rPr>
-      <w:color w:val="000000"/>
+    <w:pPr>
+      <w:widowControl w:val="0"/>
+      <w:jc w:val="both"/>
+    </w:pPr>
+    <w:rPr>
+      <w:rFonts w:ascii="Times New Roman�" w:hAnsi="Times New Roman�"/>
+      <w:noProof/>
+      <w:color w:val="000000"/>
+      <w:kern w:val="2"/>
+      <w:sz w:val="21"/>
     </w:rPr>
   </w:style>
   <w:style w:type="paragraph" w:customStyle="1" w:styleId="40c09df5-1ff3-45e0-b7fb-9112dd7e9e1d">
     <w:name w:val="40c09df5-1ff3-45e0-b7fb-9112dd7e9e1d"/>
     <w:basedOn w:val="Normal"/>
     <w:next w:val="Normal"/>
-    <w:rPr>
-      <w:color w:val="000000"/>
+    <w:pPr>
+      <w:widowControl w:val="0"/>
+      <w:jc w:val="both"/>
+    </w:pPr>
+    <w:rPr>
+      <w:rFonts w:ascii="Times New Roman�" w:hAnsi="Times New Roman�"/>
+      <w:noProof/>
+      <w:color w:val="000000"/>
+      <w:kern w:val="2"/>
+      <w:sz w:val="21"/>
     </w:rPr>
   </w:style>
   <w:style w:type="paragraph" w:customStyle="1" w:styleId="51b6d00e-e9c6-4b7f-b96a-2ac2cdb354b3">
     <w:name w:val="51b6d00e-e9c6-4b7f-b96a-2ac2cdb354b3"/>
     <w:basedOn w:val="Normal"/>
     <w:next w:val="Normal"/>
-    <w:rPr>
-      <w:color w:val="000000"/>
+    <w:pPr>
+      <w:widowControl w:val="0"/>
+      <w:jc w:val="both"/>
+    </w:pPr>
+    <w:rPr>
+      <w:rFonts w:ascii="Times New Roman�" w:hAnsi="Times New Roman�"/>
+      <w:noProof/>
+      <w:color w:val="000000"/>
+      <w:kern w:val="2"/>
+      <w:sz w:val="21"/>
     </w:rPr>
   </w:style>
   <w:style w:type="paragraph" w:customStyle="1" w:styleId="8cff99b5-fcd2-4afc-9098-b2ef81adb1e2">
     <w:name w:val="8cff99b5-fcd2-4afc-9098-b2ef81adb1e2"/>
     <w:basedOn w:val="Normal"/>
     <w:next w:val="Normal"/>
-    <w:rPr>
-      <w:color w:val="000000"/>
+    <w:pPr>
+      <w:widowControl w:val="0"/>
+      <w:jc w:val="both"/>
+    </w:pPr>
+    <w:rPr>
+      <w:rFonts w:ascii="Times New Roman�" w:hAnsi="Times New Roman�"/>
+      <w:noProof/>
+      <w:color w:val="000000"/>
+      <w:kern w:val="2"/>
+      <w:sz w:val="21"/>
     </w:rPr>
   </w:style>
   <w:style w:type="paragraph" w:customStyle="1" w:styleId="3f652766-6f4a-4c5a-a701-70f06a311648">
     <w:name w:val="3f652766-6f4a-4c5a-a701-70f06a311648"/>
     <w:basedOn w:val="Normal"/>
     <w:next w:val="Normal"/>
-    <w:rPr>
-      <w:color w:val="000000"/>
+    <w:pPr>
+      <w:widowControl w:val="0"/>
+      <w:jc w:val="both"/>
+    </w:pPr>
+    <w:rPr>
+      <w:rFonts w:ascii="Times New Roman�" w:hAnsi="Times New Roman�"/>
+      <w:noProof/>
+      <w:color w:val="000000"/>
+      <w:kern w:val="2"/>
+      <w:sz w:val="21"/>
     </w:rPr>
   </w:style>
   <w:style w:type="paragraph" w:customStyle="1" w:styleId="b6c74386-a974-4e3b-aa70-3e95a37a757e">
     <w:name w:val="b6c74386-a974-4e3b-aa70-3e95a37a757e"/>
     <w:basedOn w:val="Normal"/>
     <w:next w:val="Normal"/>
-    <w:rPr>
-      <w:color w:val="000000"/>
+    <w:pPr>
+      <w:widowControl w:val="0"/>
+      <w:jc w:val="both"/>
+    </w:pPr>
+    <w:rPr>
+      <w:rFonts w:ascii="Times New Roman�" w:hAnsi="Times New Roman�"/>
+      <w:noProof/>
+      <w:color w:val="000000"/>
+      <w:kern w:val="2"/>
+      <w:sz w:val="21"/>
     </w:rPr>
   </w:style>
   <w:style w:type="paragraph" w:customStyle="1" w:styleId="93621ac6-994b-4942-8916-d61bc5c559e0">
     <w:name w:val="93621ac6-994b-4942-8916-d61bc5c559e0"/>
     <w:basedOn w:val="Normal"/>
     <w:next w:val="Normal"/>
-    <w:rPr>
-      <w:color w:val="000000"/>
+    <w:pPr>
+      <w:widowControl w:val="0"/>
+      <w:jc w:val="both"/>
+    </w:pPr>
+    <w:rPr>
+      <w:rFonts w:ascii="Times New Roman�" w:hAnsi="Times New Roman�"/>
+      <w:noProof/>
+      <w:color w:val="000000"/>
+      <w:kern w:val="2"/>
+      <w:sz w:val="21"/>
     </w:rPr>
   </w:style>
   <w:style w:type="paragraph" w:customStyle="1" w:styleId="08e4a181-3770-430f-869c-2498ababd0aa">
     <w:name w:val="08e4a181-3770-430f-869c-2498ababd0aa"/>
     <w:basedOn w:val="Normal"/>
     <w:next w:val="Normal"/>
-    <w:rPr>
-      <w:color w:val="000000"/>
+    <w:pPr>
+      <w:widowControl w:val="0"/>
+      <w:jc w:val="both"/>
+    </w:pPr>
+    <w:rPr>
+      <w:rFonts w:ascii="Times New Roman�" w:hAnsi="Times New Roman�"/>
+      <w:noProof/>
+      <w:color w:val="000000"/>
+      <w:kern w:val="2"/>
+      <w:sz w:val="21"/>
     </w:rPr>
   </w:style>
   <w:style w:type="paragraph" w:customStyle="1" w:styleId="c2691fd0-d6ae-4552-8103-0bd25844e4b4">
     <w:name w:val="c2691fd0-d6ae-4552-8103-0bd25844e4b4"/>
     <w:basedOn w:val="Normal"/>
     <w:next w:val="Normal"/>
-    <w:rPr>
-      <w:color w:val="000000"/>
+    <w:pPr>
+      <w:widowControl w:val="0"/>
+      <w:jc w:val="both"/>
+    </w:pPr>
+    <w:rPr>
+      <w:rFonts w:ascii="Times New Roman�" w:hAnsi="Times New Roman�"/>
+      <w:noProof/>
+      <w:color w:val="000000"/>
+      <w:kern w:val="2"/>
+      <w:sz w:val="21"/>
     </w:rPr>
   </w:style>
   <w:style w:type="paragraph" w:customStyle="1" w:styleId="bdb1fd10-48ba-453a-9d78-f2e298f60d7a">
     <w:name w:val="bdb1fd10-48ba-453a-9d78-f2e298f60d7a"/>
     <w:basedOn w:val="Normal"/>
     <w:next w:val="Normal"/>
-    <w:rPr>
-      <w:color w:val="000000"/>
+    <w:pPr>
+      <w:widowControl w:val="0"/>
+      <w:jc w:val="both"/>
+    </w:pPr>
+    <w:rPr>
+      <w:rFonts w:ascii="Times New Roman�" w:hAnsi="Times New Roman�"/>
+      <w:noProof/>
+      <w:color w:val="000000"/>
+      <w:kern w:val="2"/>
+      <w:sz w:val="21"/>
     </w:rPr>
   </w:style>
   <w:style w:type="paragraph" w:customStyle="1" w:styleId="7c8c6b70-150e-4c62-be68-5743a1b82bc2">
     <w:name w:val="7c8c6b70-150e-4c62-be68-5743a1b82bc2"/>
     <w:basedOn w:val="Normal"/>
     <w:next w:val="Normal"/>
-    <w:rPr>
-      <w:color w:val="000000"/>
+    <w:pPr>
+      <w:widowControl w:val="0"/>
+      <w:jc w:val="both"/>
+    </w:pPr>
+    <w:rPr>
+      <w:rFonts w:ascii="Times New Roman�" w:hAnsi="Times New Roman�"/>
+      <w:noProof/>
+      <w:color w:val="000000"/>
+      <w:kern w:val="2"/>
+      <w:sz w:val="21"/>
     </w:rPr>
   </w:style>
   <w:style w:type="paragraph" w:customStyle="1" w:styleId="7c22d270-ba38-452a-a5db-f0bf973d91d2">
     <w:name w:val="7c22d270-ba38-452a-a5db-f0bf973d91d2"/>
     <w:basedOn w:val="Normal"/>
     <w:next w:val="Normal"/>
-    <w:rPr>
-      <w:color w:val="000000"/>
+    <w:pPr>
+      <w:widowControl w:val="0"/>
+      <w:jc w:val="both"/>
+    </w:pPr>
+    <w:rPr>
+      <w:rFonts w:ascii="Times New Roman�" w:hAnsi="Times New Roman�"/>
+      <w:noProof/>
+      <w:color w:val="000000"/>
+      <w:kern w:val="2"/>
+      <w:sz w:val="21"/>
     </w:rPr>
   </w:style>
   <w:style w:type="paragraph" w:customStyle="1" w:styleId="c8dc739a-df42-4a38-9b52-3cd006186889">
     <w:name w:val="c8dc739a-df42-4a38-9b52-3cd006186889"/>
     <w:basedOn w:val="Normal"/>
     <w:next w:val="Normal"/>
-    <w:rPr>
-      <w:color w:val="000000"/>
+    <w:pPr>
+      <w:widowControl w:val="0"/>
+      <w:jc w:val="both"/>
+    </w:pPr>
+    <w:rPr>
+      <w:rFonts w:ascii="Times New Roman�" w:hAnsi="Times New Roman�"/>
+      <w:noProof/>
+      <w:color w:val="000000"/>
+      <w:kern w:val="2"/>
+      <w:sz w:val="21"/>
     </w:rPr>
   </w:style>
   <w:style w:type="paragraph" w:customStyle="1" w:styleId="7dfa167c-7193-4645-b61f-db85f4ba27d3">
     <w:name w:val="7dfa167c-7193-4645-b61f-db85f4ba27d3"/>
     <w:basedOn w:val="Normal"/>
     <w:next w:val="Normal"/>
-    <w:rPr>
-      <w:color w:val="000000"/>
+    <w:pPr>
+      <w:widowControl w:val="0"/>
+      <w:jc w:val="both"/>
+    </w:pPr>
+    <w:rPr>
+      <w:rFonts w:ascii="Times New Roman�" w:hAnsi="Times New Roman�"/>
+      <w:noProof/>
+      <w:color w:val="000000"/>
+      <w:kern w:val="2"/>
+      <w:sz w:val="21"/>
     </w:rPr>
   </w:style>
   <w:style w:type="paragraph" w:customStyle="1" w:styleId="9a0aeba6-10ca-4091-b6b7-b959d674fe49">
     <w:name w:val="9a0aeba6-10ca-4091-b6b7-b959d674fe49"/>
     <w:basedOn w:val="Normal"/>
     <w:next w:val="Normal"/>
-    <w:rPr>
-      <w:color w:val="000000"/>
+    <w:pPr>
+      <w:widowControl w:val="0"/>
+      <w:jc w:val="both"/>
+    </w:pPr>
+    <w:rPr>
+      <w:rFonts w:ascii="Times New Roman�" w:hAnsi="Times New Roman�"/>
+      <w:noProof/>
+      <w:color w:val="000000"/>
+      <w:kern w:val="2"/>
+      <w:sz w:val="21"/>
     </w:rPr>
   </w:style>
   <w:style w:type="paragraph" w:customStyle="1" w:styleId="1981d153-646f-415b-a97f-98e8a4575381">
     <w:name w:val="1981d153-646f-415b-a97f-98e8a4575381"/>
     <w:basedOn w:val="Normal"/>
     <w:next w:val="Normal"/>
-    <w:rPr>
-      <w:color w:val="000000"/>
+    <w:pPr>
+      <w:widowControl w:val="0"/>
+      <w:jc w:val="both"/>
+    </w:pPr>
+    <w:rPr>
+      <w:rFonts w:ascii="Times New Roman�" w:hAnsi="Times New Roman�"/>
+      <w:noProof/>
+      <w:color w:val="000000"/>
+      <w:kern w:val="2"/>
+      <w:sz w:val="21"/>
     </w:rPr>
   </w:style>
   <w:style w:type="paragraph" w:customStyle="1" w:styleId="e46da41b-b4f2-41f9-9aaa-d96fc9b61a11">
     <w:name w:val="e46da41b-b4f2-41f9-9aaa-d96fc9b61a11"/>
     <w:basedOn w:val="Normal"/>
     <w:next w:val="Normal"/>
-    <w:rPr>
-      <w:color w:val="000000"/>
+    <w:pPr>
+      <w:widowControl w:val="0"/>
+      <w:jc w:val="both"/>
+    </w:pPr>
+    <w:rPr>
+      <w:rFonts w:ascii="Times New Roman�" w:hAnsi="Times New Roman�"/>
+      <w:noProof/>
+      <w:color w:val="000000"/>
+      <w:kern w:val="2"/>
+      <w:sz w:val="21"/>
     </w:rPr>
   </w:style>
   <w:style w:type="paragraph" w:customStyle="1" w:styleId="9365483f-23c3-4a07-a031-a1077a6e8958">
     <w:name w:val="9365483f-23c3-4a07-a031-a1077a6e8958"/>
     <w:basedOn w:val="Normal"/>
     <w:next w:val="Normal"/>
-    <w:rPr>
-      <w:color w:val="000000"/>
+    <w:pPr>
+      <w:widowControl w:val="0"/>
+      <w:jc w:val="both"/>
+    </w:pPr>
+    <w:rPr>
+      <w:rFonts w:ascii="Times New Roman�" w:hAnsi="Times New Roman�"/>
+      <w:noProof/>
+      <w:color w:val="000000"/>
+      <w:kern w:val="2"/>
+      <w:sz w:val="21"/>
     </w:rPr>
   </w:style>
   <w:style w:type="paragraph" w:customStyle="1" w:styleId="1bb0418f-1c71-49a8-a307-ecdc5905e169">
     <w:name w:val="1bb0418f-1c71-49a8-a307-ecdc5905e169"/>
     <w:basedOn w:val="Normal"/>
     <w:next w:val="Normal"/>
-    <w:rPr>
-      <w:color w:val="000000"/>
+    <w:pPr>
+      <w:widowControl w:val="0"/>
+      <w:jc w:val="both"/>
+    </w:pPr>
+    <w:rPr>
+      <w:rFonts w:ascii="Times New Roman�" w:hAnsi="Times New Roman�"/>
+      <w:noProof/>
+      <w:color w:val="000000"/>
+      <w:kern w:val="2"/>
+      <w:sz w:val="21"/>
     </w:rPr>
   </w:style>
   <w:style w:type="paragraph" w:customStyle="1" w:styleId="91a4668d-a222-4da4-91da-a34ea42cfef1">
     <w:name w:val="91a4668d-a222-4da4-91da-a34ea42cfef1"/>
     <w:basedOn w:val="Normal"/>
     <w:next w:val="Normal"/>
-    <w:rPr>
-      <w:color w:val="000000"/>
+    <w:pPr>
+      <w:widowControl w:val="0"/>
+      <w:jc w:val="both"/>
+    </w:pPr>
+    <w:rPr>
+      <w:rFonts w:ascii="Times New Roman�" w:hAnsi="Times New Roman�"/>
+      <w:noProof/>
+      <w:color w:val="000000"/>
+      <w:kern w:val="2"/>
+      <w:sz w:val="21"/>
     </w:rPr>
   </w:style>
   <w:style w:type="paragraph" w:customStyle="1" w:styleId="77c7b04d-3033-46df-a5b3-6fc639285c4b">
     <w:name w:val="77c7b04d-3033-46df-a5b3-6fc639285c4b"/>
     <w:basedOn w:val="Normal"/>
     <w:next w:val="Normal"/>
-    <w:rPr>
-      <w:color w:val="000000"/>
+    <w:pPr>
+      <w:widowControl w:val="0"/>
+      <w:jc w:val="both"/>
+    </w:pPr>
+    <w:rPr>
+      <w:rFonts w:ascii="Times New Roman�" w:hAnsi="Times New Roman�"/>
+      <w:noProof/>
+      <w:color w:val="000000"/>
+      <w:kern w:val="2"/>
+      <w:sz w:val="21"/>
     </w:rPr>
   </w:style>
   <w:style w:type="paragraph" w:customStyle="1" w:styleId="30768181-b794-449d-aa1e-57f2953c8767">
     <w:name w:val="30768181-b794-449d-aa1e-57f2953c8767"/>
     <w:basedOn w:val="Normal"/>
     <w:next w:val="Normal"/>
-    <w:rPr>
-      <w:color w:val="000000"/>
+    <w:pPr>
+      <w:widowControl w:val="0"/>
+      <w:jc w:val="both"/>
+    </w:pPr>
+    <w:rPr>
+      <w:rFonts w:ascii="Times New Roman�" w:hAnsi="Times New Roman�"/>
+      <w:noProof/>
+      <w:color w:val="000000"/>
+      <w:kern w:val="2"/>
+      <w:sz w:val="21"/>
     </w:rPr>
   </w:style>
   <w:style w:type="paragraph" w:customStyle="1" w:styleId="c5339559-6a9a-48ee-b356-242b3861314b">
     <w:name w:val="c5339559-6a9a-48ee-b356-242b3861314b"/>
     <w:basedOn w:val="Normal"/>
     <w:next w:val="Normal"/>
-    <w:rPr>
-      <w:color w:val="000000"/>
+    <w:pPr>
+      <w:widowControl w:val="0"/>
+      <w:jc w:val="both"/>
+    </w:pPr>
+    <w:rPr>
+      <w:rFonts w:ascii="Times New Roman�" w:hAnsi="Times New Roman�"/>
+      <w:noProof/>
+      <w:color w:val="000000"/>
+      <w:kern w:val="2"/>
+      <w:sz w:val="21"/>
     </w:rPr>
   </w:style>
   <w:style w:type="paragraph" w:customStyle="1" w:styleId="7fa4828f-4fce-423d-b80a-dce0cf6e835e">
     <w:name w:val="7fa4828f-4fce-423d-b80a-dce0cf6e835e"/>
     <w:basedOn w:val="Normal"/>
     <w:next w:val="Normal"/>
-    <w:rPr>
-      <w:color w:val="000000"/>
+    <w:pPr>
+      <w:widowControl w:val="0"/>
+      <w:jc w:val="both"/>
+    </w:pPr>
+    <w:rPr>
+      <w:rFonts w:ascii="Times New Roman�" w:hAnsi="Times New Roman�"/>
+      <w:noProof/>
+      <w:color w:val="000000"/>
+      <w:kern w:val="2"/>
+      <w:sz w:val="21"/>
     </w:rPr>
   </w:style>
   <w:style w:type="paragraph" w:customStyle="1" w:styleId="8212ac97-2521-405b-b201-1e481ec8d6d6">
     <w:name w:val="8212ac97-2521-405b-b201-1e481ec8d6d6"/>
     <w:basedOn w:val="Normal"/>
     <w:next w:val="Normal"/>
-    <w:rPr>
-      <w:color w:val="000000"/>
+    <w:pPr>
+      <w:widowControl w:val="0"/>
+      <w:jc w:val="both"/>
+    </w:pPr>
+    <w:rPr>
+      <w:rFonts w:ascii="Times New Roman�" w:hAnsi="Times New Roman�"/>
+      <w:noProof/>
+      <w:color w:val="000000"/>
+      <w:kern w:val="2"/>
+      <w:sz w:val="21"/>
     </w:rPr>
   </w:style>
   <w:style w:type="paragraph" w:customStyle="1" w:styleId="e0e40ea2-7c3a-45a8-8cf4-a961d9723ec0">
     <w:name w:val="e0e40ea2-7c3a-45a8-8cf4-a961d9723ec0"/>
     <w:basedOn w:val="Normal"/>
     <w:next w:val="Normal"/>
-    <w:rPr>
-      <w:color w:val="000000"/>
+    <w:pPr>
+      <w:widowControl w:val="0"/>
+      <w:jc w:val="both"/>
+    </w:pPr>
+    <w:rPr>
+      <w:rFonts w:ascii="Times New Roman�" w:hAnsi="Times New Roman�"/>
+      <w:noProof/>
+      <w:color w:val="000000"/>
+      <w:kern w:val="2"/>
+      <w:sz w:val="21"/>
     </w:rPr>
   </w:style>
   <w:style w:type="paragraph" w:customStyle="1" w:styleId="3be00992-d84e-4be3-97f0-70a92f9a2dbd">
     <w:name w:val="3be00992-d84e-4be3-97f0-70a92f9a2dbd"/>
     <w:basedOn w:val="Normal"/>
     <w:next w:val="Normal"/>
-    <w:rPr>
-      <w:color w:val="000000"/>
+    <w:pPr>
+      <w:widowControl w:val="0"/>
+      <w:jc w:val="both"/>
+    </w:pPr>
+    <w:rPr>
+      <w:rFonts w:ascii="Times New Roman�" w:hAnsi="Times New Roman�"/>
+      <w:noProof/>
+      <w:color w:val="000000"/>
+      <w:kern w:val="2"/>
+      <w:sz w:val="21"/>
     </w:rPr>
   </w:style>
   <w:style w:type="paragraph" w:customStyle="1" w:styleId="e6dd7a02-902a-4ed3-913c-39242d6a8a21">
     <w:name w:val="e6dd7a02-902a-4ed3-913c-39242d6a8a21"/>
     <w:basedOn w:val="Normal"/>
     <w:next w:val="Normal"/>
-    <w:rPr>
-      <w:color w:val="000000"/>
+    <w:pPr>
+      <w:widowControl w:val="0"/>
+      <w:jc w:val="both"/>
+    </w:pPr>
+    <w:rPr>
+      <w:rFonts w:ascii="Times New Roman�" w:hAnsi="Times New Roman�"/>
+      <w:noProof/>
+      <w:color w:val="000000"/>
+      <w:kern w:val="2"/>
+      <w:sz w:val="21"/>
     </w:rPr>
   </w:style>
   <w:style w:type="paragraph" w:customStyle="1" w:styleId="05b96d2f-3a74-491c-ae92-ffa50c7b6429">
     <w:name w:val="05b96d2f-3a74-491c-ae92-ffa50c7b6429"/>
     <w:basedOn w:val="Normal"/>
     <w:next w:val="Normal"/>
-    <w:rPr>
-      <w:color w:val="000000"/>
+    <w:pPr>
+      <w:widowControl w:val="0"/>
+      <w:jc w:val="both"/>
+    </w:pPr>
+    <w:rPr>
+      <w:rFonts w:ascii="Times New Roman�" w:hAnsi="Times New Roman�"/>
+      <w:noProof/>
+      <w:color w:val="000000"/>
+      <w:kern w:val="2"/>
+      <w:sz w:val="21"/>
     </w:rPr>
   </w:style>
   <w:style w:type="paragraph" w:customStyle="1" w:styleId="6ac8bcaa-1695-4a7a-82e3-ef4cc4e7aaf6">
     <w:name w:val="6ac8bcaa-1695-4a7a-82e3-ef4cc4e7aaf6"/>
     <w:basedOn w:val="Normal"/>
     <w:next w:val="Normal"/>
-    <w:rPr>
-      <w:color w:val="000000"/>
+    <w:pPr>
+      <w:widowControl w:val="0"/>
+      <w:jc w:val="both"/>
+    </w:pPr>
+    <w:rPr>
+      <w:rFonts w:ascii="Times New Roman�" w:hAnsi="Times New Roman�"/>
+      <w:noProof/>
+      <w:color w:val="000000"/>
+      <w:kern w:val="2"/>
+      <w:sz w:val="21"/>
     </w:rPr>
   </w:style>
   <w:style w:type="paragraph" w:customStyle="1" w:styleId="3ee7b510-358b-4f38-9053-553b24ce0ff6">
     <w:name w:val="3ee7b510-358b-4f38-9053-553b24ce0ff6"/>
     <w:basedOn w:val="Normal"/>
     <w:next w:val="Normal"/>
-    <w:rPr>
-      <w:color w:val="000000"/>
+    <w:pPr>
+      <w:widowControl w:val="0"/>
+      <w:jc w:val="both"/>
+    </w:pPr>
+    <w:rPr>
+      <w:rFonts w:ascii="Times New Roman�" w:hAnsi="Times New Roman�"/>
+      <w:noProof/>
+      <w:color w:val="000000"/>
+      <w:kern w:val="2"/>
+      <w:sz w:val="21"/>
     </w:rPr>
   </w:style>
   <w:style w:type="paragraph" w:customStyle="1" w:styleId="806ad651-c996-4302-af7a-eb9e5778a47b">
     <w:name w:val="806ad651-c996-4302-af7a-eb9e5778a47b"/>
     <w:basedOn w:val="Normal"/>
     <w:next w:val="Normal"/>
-    <w:rPr>
-      <w:color w:val="000000"/>
+    <w:pPr>
+      <w:widowControl w:val="0"/>
+      <w:jc w:val="both"/>
+    </w:pPr>
+    <w:rPr>
+      <w:rFonts w:ascii="Times New Roman�" w:hAnsi="Times New Roman�"/>
+      <w:noProof/>
+      <w:color w:val="000000"/>
+      <w:kern w:val="2"/>
+      <w:sz w:val="21"/>
     </w:rPr>
   </w:style>
   <w:style w:type="paragraph" w:customStyle="1" w:styleId="65bd0c5f-17f4-45a2-9863-c3fbba682b81">
     <w:name w:val="65bd0c5f-17f4-45a2-9863-c3fbba682b81"/>
     <w:basedOn w:val="Normal"/>
     <w:next w:val="Normal"/>
-    <w:rPr>
-      <w:color w:val="000000"/>
+    <w:pPr>
+      <w:widowControl w:val="0"/>
+      <w:jc w:val="both"/>
+    </w:pPr>
+    <w:rPr>
+      <w:rFonts w:ascii="Times New Roman�" w:hAnsi="Times New Roman�"/>
+      <w:noProof/>
+      <w:color w:val="000000"/>
+      <w:kern w:val="2"/>
+      <w:sz w:val="21"/>
     </w:rPr>
   </w:style>
   <w:style w:type="paragraph" w:customStyle="1" w:styleId="a9fcc3de-1ed1-43f6-ba4d-55bb83d85ccf">
     <w:name w:val="a9fcc3de-1ed1-43f6-ba4d-55bb83d85ccf"/>
     <w:basedOn w:val="Normal"/>
     <w:next w:val="Normal"/>
-    <w:rPr>
-      <w:color w:val="000000"/>
+    <w:pPr>
+      <w:widowControl w:val="0"/>
+      <w:jc w:val="both"/>
+    </w:pPr>
+    <w:rPr>
+      <w:rFonts w:ascii="Times New Roman�" w:hAnsi="Times New Roman�"/>
+      <w:noProof/>
+      <w:color w:val="000000"/>
+      <w:kern w:val="2"/>
+      <w:sz w:val="21"/>
     </w:rPr>
   </w:style>
   <w:style w:type="paragraph" w:customStyle="1" w:styleId="388ae685-6914-44a7-a3df-8f38b8fb1f81">
     <w:name w:val="388ae685-6914-44a7-a3df-8f38b8fb1f81"/>
     <w:basedOn w:val="Normal"/>
     <w:next w:val="Normal"/>
-    <w:rPr>
-      <w:color w:val="000000"/>
+    <w:pPr>
+      <w:widowControl w:val="0"/>
+      <w:jc w:val="both"/>
+    </w:pPr>
+    <w:rPr>
+      <w:rFonts w:ascii="Times New Roman�" w:hAnsi="Times New Roman�"/>
+      <w:noProof/>
+      <w:color w:val="000000"/>
+      <w:kern w:val="2"/>
+      <w:sz w:val="21"/>
     </w:rPr>
   </w:style>
   <w:style w:type="paragraph" w:customStyle="1" w:styleId="cd29139e-3627-4501-98ef-a56d8748cf19">
     <w:name w:val="cd29139e-3627-4501-98ef-a56d8748cf19"/>
     <w:basedOn w:val="Normal"/>
     <w:next w:val="Normal"/>
-    <w:rPr>
-      <w:color w:val="000000"/>
+    <w:pPr>
+      <w:widowControl w:val="0"/>
+      <w:jc w:val="both"/>
+    </w:pPr>
+    <w:rPr>
+      <w:rFonts w:ascii="Times New Roman�" w:hAnsi="Times New Roman�"/>
+      <w:noProof/>
+      <w:color w:val="000000"/>
+      <w:kern w:val="2"/>
+      <w:sz w:val="21"/>
     </w:rPr>
   </w:style>
   <w:style w:type="paragraph" w:customStyle="1" w:styleId="855fdbeb-611a-424f-ad62-113a44f0ea99">
     <w:name w:val="855fdbeb-611a-424f-ad62-113a44f0ea99"/>
     <w:basedOn w:val="Normal"/>
     <w:next w:val="Normal"/>
-    <w:rPr>
-      <w:color w:val="000000"/>
+    <w:pPr>
+      <w:widowControl w:val="0"/>
+      <w:jc w:val="both"/>
+    </w:pPr>
+    <w:rPr>
+      <w:rFonts w:ascii="Times New Roman�" w:hAnsi="Times New Roman�"/>
+      <w:noProof/>
+      <w:color w:val="000000"/>
+      <w:kern w:val="2"/>
+      <w:sz w:val="21"/>
     </w:rPr>
   </w:style>
   <w:style w:type="paragraph" w:customStyle="1" w:styleId="18fc920e-373b-4c63-9796-72a22dc77481">
     <w:name w:val="18fc920e-373b-4c63-9796-72a22dc77481"/>
     <w:basedOn w:val="Normal"/>
     <w:next w:val="Normal"/>
-    <w:rPr>
-      <w:color w:val="000000"/>
+    <w:pPr>
+      <w:widowControl w:val="0"/>
+      <w:jc w:val="both"/>
+    </w:pPr>
+    <w:rPr>
+      <w:rFonts w:ascii="Times New Roman�" w:hAnsi="Times New Roman�"/>
+      <w:noProof/>
+      <w:color w:val="000000"/>
+      <w:kern w:val="2"/>
+      <w:sz w:val="21"/>
     </w:rPr>
   </w:style>
   <w:style w:type="paragraph" w:customStyle="1" w:styleId="afba1ed0-3782-4504-ab36-75e761cfaaf9">
     <w:name w:val="afba1ed0-3782-4504-ab36-75e761cfaaf9"/>
     <w:basedOn w:val="Normal"/>
     <w:next w:val="Normal"/>
-    <w:rPr>
-      <w:color w:val="000000"/>
+    <w:pPr>
+      <w:widowControl w:val="0"/>
+      <w:jc w:val="both"/>
+    </w:pPr>
+    <w:rPr>
+      <w:rFonts w:ascii="Times New Roman�" w:hAnsi="Times New Roman�"/>
+      <w:noProof/>
+      <w:color w:val="000000"/>
+      <w:kern w:val="2"/>
+      <w:sz w:val="21"/>
     </w:rPr>
   </w:style>
   <w:style w:type="paragraph" w:customStyle="1" w:styleId="6cc6b819-8ae3-4047-9e23-815e64739fc2">
     <w:name w:val="6cc6b819-8ae3-4047-9e23-815e64739fc2"/>
     <w:basedOn w:val="Normal"/>
     <w:next w:val="Normal"/>
-    <w:rPr>
-      <w:color w:val="000000"/>
+    <w:pPr>
+      <w:widowControl w:val="0"/>
+      <w:jc w:val="both"/>
+    </w:pPr>
+    <w:rPr>
+      <w:rFonts w:ascii="Times New Roman�" w:hAnsi="Times New Roman�"/>
+      <w:noProof/>
+      <w:color w:val="000000"/>
+      <w:kern w:val="2"/>
+      <w:sz w:val="21"/>
     </w:rPr>
   </w:style>
   <w:style w:type="paragraph" w:customStyle="1" w:styleId="60b66d7e-fdb0-44fc-9e9e-836581b967d7">
     <w:name w:val="60b66d7e-fdb0-44fc-9e9e-836581b967d7"/>
     <w:basedOn w:val="Normal"/>
     <w:next w:val="Normal"/>
-    <w:rPr>
-      <w:color w:val="000000"/>
+    <w:pPr>
+      <w:widowControl w:val="0"/>
+      <w:jc w:val="both"/>
+    </w:pPr>
+    <w:rPr>
+      <w:rFonts w:ascii="Times New Roman�" w:hAnsi="Times New Roman�"/>
+      <w:noProof/>
+      <w:color w:val="000000"/>
+      <w:kern w:val="2"/>
+      <w:sz w:val="21"/>
     </w:rPr>
   </w:style>
   <w:style w:type="paragraph" w:customStyle="1" w:styleId="75250eba-8bdc-48b5-b896-673f7f480138">
     <w:name w:val="75250eba-8bdc-48b5-b896-673f7f480138"/>
     <w:basedOn w:val="Normal"/>
     <w:next w:val="Normal"/>
-    <w:rPr>
-      <w:color w:val="000000"/>
+    <w:pPr>
+      <w:widowControl w:val="0"/>
+      <w:jc w:val="both"/>
+    </w:pPr>
+    <w:rPr>
+      <w:rFonts w:ascii="Times New Roman�" w:hAnsi="Times New Roman�"/>
+      <w:noProof/>
+      <w:color w:val="000000"/>
+      <w:kern w:val="2"/>
+      <w:sz w:val="21"/>
     </w:rPr>
   </w:style>
   <w:style w:type="paragraph" w:customStyle="1" w:styleId="e900b865-0bff-474e-8841-6fb886803c2a">
     <w:name w:val="e900b865-0bff-474e-8841-6fb886803c2a"/>
     <w:basedOn w:val="Normal"/>
     <w:next w:val="Normal"/>
-    <w:rPr>
-      <w:color w:val="000000"/>
+    <w:pPr>
+      <w:widowControl w:val="0"/>
+      <w:jc w:val="both"/>
+    </w:pPr>
+    <w:rPr>
+      <w:rFonts w:ascii="Times New Roman�" w:hAnsi="Times New Roman�"/>
+      <w:noProof/>
+      <w:color w:val="000000"/>
+      <w:kern w:val="2"/>
+      <w:sz w:val="21"/>
     </w:rPr>
   </w:style>
   <w:style w:type="paragraph" w:customStyle="1" w:styleId="ab86f053-3836-4723-91c6-5b40affa40ff">
     <w:name w:val="ab86f053-3836-4723-91c6-5b40affa40ff"/>
     <w:basedOn w:val="Normal"/>
     <w:next w:val="Normal"/>
-    <w:rPr>
-      <w:color w:val="000000"/>
+    <w:pPr>
+      <w:widowControl w:val="0"/>
+      <w:jc w:val="both"/>
+    </w:pPr>
+    <w:rPr>
+      <w:rFonts w:ascii="Times New Roman�" w:hAnsi="Times New Roman�"/>
+      <w:noProof/>
+      <w:color w:val="000000"/>
+      <w:kern w:val="2"/>
+      <w:sz w:val="21"/>
     </w:rPr>
   </w:style>
   <w:style w:type="paragraph" w:customStyle="1" w:styleId="8f75c011-6f47-40a3-911f-5d1438d0115d">
     <w:name w:val="8f75c011-6f47-40a3-911f-5d1438d0115d"/>
     <w:basedOn w:val="Normal"/>
     <w:next w:val="Normal"/>
-    <w:rPr>
-      <w:color w:val="000000"/>
+    <w:pPr>
+      <w:widowControl w:val="0"/>
+      <w:jc w:val="both"/>
+    </w:pPr>
+    <w:rPr>
+      <w:rFonts w:ascii="Times New Roman�" w:hAnsi="Times New Roman�"/>
+      <w:noProof/>
+      <w:color w:val="000000"/>
+      <w:kern w:val="2"/>
+      <w:sz w:val="21"/>
     </w:rPr>
   </w:style>
   <w:style w:type="paragraph" w:customStyle="1" w:styleId="a7ffd837-43e3-407b-8b78-78821b450cb9">
     <w:name w:val="a7ffd837-43e3-407b-8b78-78821b450cb9"/>
     <w:basedOn w:val="Normal"/>
     <w:next w:val="Normal"/>
-    <w:rPr>
-      <w:color w:val="000000"/>
+    <w:pPr>
+      <w:widowControl w:val="0"/>
+      <w:jc w:val="both"/>
+    </w:pPr>
+    <w:rPr>
+      <w:rFonts w:ascii="Times New Roman�" w:hAnsi="Times New Roman�"/>
+      <w:noProof/>
+      <w:color w:val="000000"/>
+      <w:kern w:val="2"/>
+      <w:sz w:val="21"/>
     </w:rPr>
   </w:style>
   <w:style w:type="paragraph" w:customStyle="1" w:styleId="d573c256-2d4f-4cc5-9457-47f702bdc956">
     <w:name w:val="d573c256-2d4f-4cc5-9457-47f702bdc956"/>
     <w:basedOn w:val="Normal"/>
     <w:next w:val="Normal"/>
-    <w:rPr>
-      <w:color w:val="000000"/>
+    <w:pPr>
+      <w:widowControl w:val="0"/>
+      <w:jc w:val="both"/>
+    </w:pPr>
+    <w:rPr>
+      <w:rFonts w:ascii="Times New Roman�" w:hAnsi="Times New Roman�"/>
+      <w:noProof/>
+      <w:color w:val="000000"/>
+      <w:kern w:val="2"/>
+      <w:sz w:val="21"/>
     </w:rPr>
   </w:style>
   <w:style w:type="paragraph" w:customStyle="1" w:styleId="6704ac8c-eb08-4759-a70f-1300d3fadcb0">
     <w:name w:val="6704ac8c-eb08-4759-a70f-1300d3fadcb0"/>
     <w:basedOn w:val="Normal"/>
     <w:next w:val="Normal"/>
-    <w:rPr>
-      <w:color w:val="000000"/>
+    <w:pPr>
+      <w:widowControl w:val="0"/>
+      <w:jc w:val="both"/>
+    </w:pPr>
+    <w:rPr>
+      <w:rFonts w:ascii="Times New Roman�" w:hAnsi="Times New Roman�"/>
+      <w:noProof/>
+      <w:color w:val="000000"/>
+      <w:kern w:val="2"/>
+      <w:sz w:val="21"/>
     </w:rPr>
   </w:style>
   <w:style w:type="paragraph" w:customStyle="1" w:styleId="de7bec5b-05f5-4189-aa61-80fa8e4f813c">
     <w:name w:val="de7bec5b-05f5-4189-aa61-80fa8e4f813c"/>
     <w:basedOn w:val="Normal"/>
     <w:next w:val="Normal"/>
-    <w:rPr>
-      <w:color w:val="000000"/>
+    <w:pPr>
+      <w:widowControl w:val="0"/>
+      <w:jc w:val="both"/>
+    </w:pPr>
+    <w:rPr>
+      <w:rFonts w:ascii="Times New Roman�" w:hAnsi="Times New Roman�"/>
+      <w:noProof/>
+      <w:color w:val="000000"/>
+      <w:kern w:val="2"/>
+      <w:sz w:val="21"/>
     </w:rPr>
   </w:style>
   <w:style w:type="paragraph" w:customStyle="1" w:styleId="7dde19a8-1b2d-49a1-ae48-e65c476adc6c">
     <w:name w:val="7dde19a8-1b2d-49a1-ae48-e65c476adc6c"/>
     <w:basedOn w:val="Normal"/>
     <w:next w:val="Normal"/>
-    <w:rPr>
-      <w:color w:val="000000"/>
+    <w:pPr>
+      <w:widowControl w:val="0"/>
+      <w:jc w:val="both"/>
+    </w:pPr>
+    <w:rPr>
+      <w:rFonts w:ascii="Times New Roman�" w:hAnsi="Times New Roman�"/>
+      <w:noProof/>
+      <w:color w:val="000000"/>
+      <w:kern w:val="2"/>
+      <w:sz w:val="21"/>
     </w:rPr>
   </w:style>
   <w:style w:type="paragraph" w:customStyle="1" w:styleId="3f7d2088-c7a2-4037-a924-90d3658ff914">
     <w:name w:val="3f7d2088-c7a2-4037-a924-90d3658ff914"/>
     <w:basedOn w:val="Normal"/>
     <w:next w:val="Normal"/>
-    <w:rPr>
-      <w:color w:val="000000"/>
+    <w:pPr>
+      <w:widowControl w:val="0"/>
+      <w:jc w:val="both"/>
+    </w:pPr>
+    <w:rPr>
+      <w:rFonts w:ascii="Times New Roman�" w:hAnsi="Times New Roman�"/>
+      <w:noProof/>
+      <w:color w:val="000000"/>
+      <w:kern w:val="2"/>
+      <w:sz w:val="21"/>
     </w:rPr>
   </w:style>
   <w:style w:type="paragraph" w:customStyle="1" w:styleId="fdaa838a-4626-4be7-980d-cd3e6139e014">
     <w:name w:val="fdaa838a-4626-4be7-980d-cd3e6139e014"/>
     <w:basedOn w:val="Normal"/>
     <w:next w:val="Normal"/>
-    <w:rPr>
-      <w:color w:val="000000"/>
+    <w:pPr>
+      <w:widowControl w:val="0"/>
+      <w:jc w:val="both"/>
+    </w:pPr>
+    <w:rPr>
+      <w:rFonts w:ascii="Times New Roman�" w:hAnsi="Times New Roman�"/>
+      <w:noProof/>
+      <w:color w:val="000000"/>
+      <w:kern w:val="2"/>
+      <w:sz w:val="21"/>
     </w:rPr>
   </w:style>
   <w:style w:type="paragraph" w:customStyle="1" w:styleId="41821e87-5b58-431b-a0d2-4df46170b8ff">
     <w:name w:val="41821e87-5b58-431b-a0d2-4df46170b8ff"/>
     <w:basedOn w:val="Normal"/>
     <w:next w:val="Normal"/>
-    <w:rPr>
-      <w:color w:val="000000"/>
+    <w:pPr>
+      <w:widowControl w:val="0"/>
+      <w:jc w:val="both"/>
+    </w:pPr>
+    <w:rPr>
+      <w:rFonts w:ascii="Times New Roman�" w:hAnsi="Times New Roman�"/>
+      <w:noProof/>
+      <w:color w:val="000000"/>
+      <w:kern w:val="2"/>
+      <w:sz w:val="21"/>
     </w:rPr>
   </w:style>
   <w:style w:type="paragraph" w:customStyle="1" w:styleId="28fe45e2-91b7-4197-840c-c6db476e6f99">
     <w:name w:val="28fe45e2-91b7-4197-840c-c6db476e6f99"/>
     <w:basedOn w:val="Normal"/>
     <w:next w:val="Normal"/>
-    <w:rPr>
-      <w:color w:val="000000"/>
+    <w:pPr>
+      <w:widowControl w:val="0"/>
+      <w:jc w:val="both"/>
+    </w:pPr>
+    <w:rPr>
+      <w:rFonts w:ascii="Times New Roman�" w:hAnsi="Times New Roman�"/>
+      <w:noProof/>
+      <w:color w:val="000000"/>
+      <w:kern w:val="2"/>
+      <w:sz w:val="21"/>
     </w:rPr>
   </w:style>
   <w:style w:type="paragraph" w:customStyle="1" w:styleId="1fea7d7a-edc5-43ab-9a26-7c112e6855b2">
     <w:name w:val="1fea7d7a-edc5-43ab-9a26-7c112e6855b2"/>
     <w:basedOn w:val="Normal"/>
     <w:next w:val="Normal"/>
-    <w:rPr>
-      <w:color w:val="000000"/>
+    <w:pPr>
+      <w:widowControl w:val="0"/>
+      <w:jc w:val="both"/>
+    </w:pPr>
+    <w:rPr>
+      <w:rFonts w:ascii="Times New Roman�" w:hAnsi="Times New Roman�"/>
+      <w:noProof/>
+      <w:color w:val="000000"/>
+      <w:kern w:val="2"/>
+      <w:sz w:val="21"/>
     </w:rPr>
   </w:style>
   <w:style w:type="paragraph" w:customStyle="1" w:styleId="6583fb85-57c0-4732-8eaf-6839cece3b99">
     <w:name w:val="6583fb85-57c0-4732-8eaf-6839cece3b99"/>
     <w:basedOn w:val="Normal"/>
     <w:next w:val="Normal"/>
-    <w:rPr>
-      <w:color w:val="000000"/>
+    <w:pPr>
+      <w:widowControl w:val="0"/>
+      <w:jc w:val="both"/>
+    </w:pPr>
+    <w:rPr>
+      <w:rFonts w:ascii="Times New Roman�" w:hAnsi="Times New Roman�"/>
+      <w:noProof/>
+      <w:color w:val="000000"/>
+      <w:kern w:val="2"/>
+      <w:sz w:val="21"/>
     </w:rPr>
   </w:style>
   <w:style w:type="paragraph" w:customStyle="1" w:styleId="c57fc5c2-f41a-44b6-80c2-ea1540bc56f2">
     <w:name w:val="c57fc5c2-f41a-44b6-80c2-ea1540bc56f2"/>
     <w:basedOn w:val="Normal"/>
     <w:next w:val="Normal"/>
-    <w:rPr>
-      <w:color w:val="000000"/>
+    <w:pPr>
+      <w:widowControl w:val="0"/>
+      <w:jc w:val="both"/>
+    </w:pPr>
+    <w:rPr>
+      <w:rFonts w:ascii="Times New Roman�" w:hAnsi="Times New Roman�"/>
+      <w:noProof/>
+      <w:color w:val="000000"/>
+      <w:kern w:val="2"/>
+      <w:sz w:val="21"/>
     </w:rPr>
   </w:style>
   <w:style w:type="paragraph" w:customStyle="1" w:styleId="7009a0e9-0024-4860-b321-43a0d0fc1503">
     <w:name w:val="7009a0e9-0024-4860-b321-43a0d0fc1503"/>
     <w:basedOn w:val="Normal"/>
     <w:next w:val="Normal"/>
-    <w:rPr>
-      <w:color w:val="000000"/>
+    <w:pPr>
+      <w:widowControl w:val="0"/>
+      <w:jc w:val="both"/>
+    </w:pPr>
+    <w:rPr>
+      <w:rFonts w:ascii="Times New Roman�" w:hAnsi="Times New Roman�"/>
+      <w:noProof/>
+      <w:color w:val="000000"/>
+      <w:kern w:val="2"/>
+      <w:sz w:val="21"/>
     </w:rPr>
   </w:style>
   <w:style w:type="paragraph" w:customStyle="1" w:styleId="771f8834-1512-43bb-88aa-0f41c58b58eb">
     <w:name w:val="771f8834-1512-43bb-88aa-0f41c58b58eb"/>
     <w:basedOn w:val="Normal"/>
     <w:next w:val="Normal"/>
-    <w:rPr>
-      <w:color w:val="000000"/>
+    <w:pPr>
+      <w:widowControl w:val="0"/>
+      <w:jc w:val="both"/>
+    </w:pPr>
+    <w:rPr>
+      <w:rFonts w:ascii="Times New Roman�" w:hAnsi="Times New Roman�"/>
+      <w:noProof/>
+      <w:color w:val="000000"/>
+      <w:kern w:val="2"/>
+      <w:sz w:val="21"/>
     </w:rPr>
   </w:style>
   <w:style w:type="paragraph" w:customStyle="1" w:styleId="4053574e-9891-4f3b-a511-0123912cbaa5">
     <w:name w:val="4053574e-9891-4f3b-a511-0123912cbaa5"/>
     <w:basedOn w:val="Normal"/>
     <w:next w:val="Normal"/>
-    <w:rPr>
-      <w:color w:val="000000"/>
+    <w:pPr>
+      <w:widowControl w:val="0"/>
+      <w:jc w:val="both"/>
+    </w:pPr>
+    <w:rPr>
+      <w:rFonts w:ascii="Times New Roman�" w:hAnsi="Times New Roman�"/>
+      <w:noProof/>
+      <w:color w:val="000000"/>
+      <w:kern w:val="2"/>
+      <w:sz w:val="21"/>
     </w:rPr>
   </w:style>
   <w:style w:type="paragraph" w:customStyle="1" w:styleId="b446675e-8a14-468d-9959-4c0949339a49">
     <w:name w:val="b446675e-8a14-468d-9959-4c0949339a49"/>
     <w:basedOn w:val="Normal"/>
     <w:next w:val="Normal"/>
-    <w:rPr>
-      <w:color w:val="000000"/>
+    <w:pPr>
+      <w:widowControl w:val="0"/>
+      <w:jc w:val="both"/>
+    </w:pPr>
+    <w:rPr>
+      <w:rFonts w:ascii="Times New Roman�" w:hAnsi="Times New Roman�"/>
+      <w:noProof/>
+      <w:color w:val="000000"/>
+      <w:kern w:val="2"/>
+      <w:sz w:val="21"/>
     </w:rPr>
   </w:style>
   <w:style w:type="paragraph" w:customStyle="1" w:styleId="29df46a6-66ba-41d1-9882-f516a7a172d6">
     <w:name w:val="29df46a6-66ba-41d1-9882-f516a7a172d6"/>
     <w:basedOn w:val="Normal"/>
     <w:next w:val="Normal"/>
-    <w:rPr>
-      <w:color w:val="000000"/>
+    <w:pPr>
+      <w:widowControl w:val="0"/>
+      <w:jc w:val="both"/>
+    </w:pPr>
+    <w:rPr>
+      <w:rFonts w:ascii="Times New Roman�" w:hAnsi="Times New Roman�"/>
+      <w:noProof/>
+      <w:color w:val="000000"/>
+      <w:kern w:val="2"/>
+      <w:sz w:val="21"/>
     </w:rPr>
   </w:style>
   <w:style w:type="paragraph" w:customStyle="1" w:styleId="7dbccdbb-46c6-444b-b273-78ea24ae6cd9">
     <w:name w:val="7dbccdbb-46c6-444b-b273-78ea24ae6cd9"/>
     <w:basedOn w:val="Normal"/>
     <w:next w:val="Normal"/>
-    <w:rPr>
-      <w:color w:val="000000"/>
+    <w:pPr>
+      <w:widowControl w:val="0"/>
+      <w:jc w:val="both"/>
+    </w:pPr>
+    <w:rPr>
+      <w:rFonts w:ascii="Times New Roman�" w:hAnsi="Times New Roman�"/>
+      <w:noProof/>
+      <w:color w:val="000000"/>
+      <w:kern w:val="2"/>
+      <w:sz w:val="21"/>
     </w:rPr>
   </w:style>
   <w:style w:type="paragraph" w:customStyle="1" w:styleId="6b84084c-fb46-48a8-943d-9168b1f9ba44">
     <w:name w:val="6b84084c-fb46-48a8-943d-9168b1f9ba44"/>
     <w:basedOn w:val="Normal"/>
     <w:next w:val="Normal"/>
-    <w:rPr>
-      <w:color w:val="000000"/>
+    <w:pPr>
+      <w:widowControl w:val="0"/>
+      <w:jc w:val="both"/>
+    </w:pPr>
+    <w:rPr>
+      <w:rFonts w:ascii="Times New Roman�" w:hAnsi="Times New Roman�"/>
+      <w:noProof/>
+      <w:color w:val="000000"/>
+      <w:kern w:val="2"/>
+      <w:sz w:val="21"/>
     </w:rPr>
   </w:style>
   <w:style w:type="paragraph" w:customStyle="1" w:styleId="4fef16b9-e5e7-4bee-b4eb-3e915ca68c63">
     <w:name w:val="4fef16b9-e5e7-4bee-b4eb-3e915ca68c63"/>
     <w:basedOn w:val="Normal"/>
     <w:next w:val="Normal"/>
-    <w:rPr>
-      <w:color w:val="000000"/>
+    <w:pPr>
+      <w:widowControl w:val="0"/>
+      <w:jc w:val="both"/>
+    </w:pPr>
+    <w:rPr>
+      <w:rFonts w:ascii="Times New Roman�" w:hAnsi="Times New Roman�"/>
+      <w:noProof/>
+      <w:color w:val="000000"/>
+      <w:kern w:val="2"/>
+      <w:sz w:val="21"/>
     </w:rPr>
   </w:style>
   <w:style w:type="paragraph" w:customStyle="1" w:styleId="c7be6625-74af-4cb3-a9a2-cdd6ba66ab74">
     <w:name w:val="c7be6625-74af-4cb3-a9a2-cdd6ba66ab74"/>
     <w:basedOn w:val="Normal"/>
     <w:next w:val="Normal"/>
-    <w:rPr>
-      <w:color w:val="000000"/>
+    <w:pPr>
+      <w:widowControl w:val="0"/>
+      <w:jc w:val="both"/>
+    </w:pPr>
+    <w:rPr>
+      <w:rFonts w:ascii="Times New Roman�" w:hAnsi="Times New Roman�"/>
+      <w:noProof/>
+      <w:color w:val="000000"/>
+      <w:kern w:val="2"/>
+      <w:sz w:val="21"/>
     </w:rPr>
   </w:style>
   <w:style w:type="paragraph" w:customStyle="1" w:styleId="2514fbea-a95f-4fb7-9bfd-4a53eedc0df3">
     <w:name w:val="2514fbea-a95f-4fb7-9bfd-4a53eedc0df3"/>
     <w:basedOn w:val="Normal"/>
     <w:next w:val="Normal"/>
-    <w:rPr>
-      <w:color w:val="000000"/>
+    <w:pPr>
+      <w:widowControl w:val="0"/>
+      <w:jc w:val="both"/>
+    </w:pPr>
+    <w:rPr>
+      <w:rFonts w:ascii="Times New Roman�" w:hAnsi="Times New Roman�"/>
+      <w:noProof/>
+      <w:color w:val="000000"/>
+      <w:kern w:val="2"/>
+      <w:sz w:val="21"/>
     </w:rPr>
   </w:style>
   <w:style w:type="paragraph" w:customStyle="1" w:styleId="ddc24bf0-7e83-4e48-8bae-1c4b9fb520b0">
     <w:name w:val="ddc24bf0-7e83-4e48-8bae-1c4b9fb520b0"/>
     <w:basedOn w:val="Normal"/>
     <w:next w:val="Normal"/>
-    <w:rPr>
-      <w:color w:val="000000"/>
+    <w:pPr>
+      <w:widowControl w:val="0"/>
+      <w:jc w:val="both"/>
+    </w:pPr>
+    <w:rPr>
+      <w:rFonts w:ascii="Times New Roman�" w:hAnsi="Times New Roman�"/>
+      <w:noProof/>
+      <w:color w:val="000000"/>
+      <w:kern w:val="2"/>
+      <w:sz w:val="21"/>
     </w:rPr>
   </w:style>
   <w:style w:type="paragraph" w:customStyle="1" w:styleId="fd1b50c1-e295-4b0b-a3bb-32c81bb476af">
     <w:name w:val="fd1b50c1-e295-4b0b-a3bb-32c81bb476af"/>
     <w:basedOn w:val="Normal"/>
     <w:next w:val="Normal"/>
-    <w:rPr>
-      <w:color w:val="000000"/>
+    <w:pPr>
+      <w:widowControl w:val="0"/>
+      <w:jc w:val="both"/>
+    </w:pPr>
+    <w:rPr>
+      <w:rFonts w:ascii="Times New Roman�" w:hAnsi="Times New Roman�"/>
+      <w:noProof/>
+      <w:color w:val="000000"/>
+      <w:kern w:val="2"/>
+      <w:sz w:val="21"/>
     </w:rPr>
   </w:style>
   <w:style w:type="paragraph" w:customStyle="1" w:styleId="98287b30-af00-45a5-ac85-ce1f0c129d2e">
     <w:name w:val="98287b30-af00-45a5-ac85-ce1f0c129d2e"/>
     <w:basedOn w:val="Normal"/>
     <w:next w:val="Normal"/>
-    <w:rPr>
-      <w:color w:val="000000"/>
+    <w:pPr>
+      <w:widowControl w:val="0"/>
+      <w:jc w:val="both"/>
+    </w:pPr>
+    <w:rPr>
+      <w:rFonts w:ascii="Times New Roman�" w:hAnsi="Times New Roman�"/>
+      <w:noProof/>
+      <w:color w:val="000000"/>
+      <w:kern w:val="2"/>
+      <w:sz w:val="21"/>
     </w:rPr>
   </w:style>
   <w:style w:type="paragraph" w:customStyle="1" w:styleId="23c25bfd-1e0d-4ed2-b157-e9482180e43d">
     <w:name w:val="23c25bfd-1e0d-4ed2-b157-e9482180e43d"/>
     <w:basedOn w:val="Normal"/>
     <w:next w:val="Normal"/>
-    <w:rPr>
-      <w:color w:val="000000"/>
+    <w:pPr>
+      <w:widowControl w:val="0"/>
+      <w:jc w:val="both"/>
+    </w:pPr>
+    <w:rPr>
+      <w:rFonts w:ascii="Times New Roman�" w:hAnsi="Times New Roman�"/>
+      <w:noProof/>
+      <w:color w:val="000000"/>
+      <w:kern w:val="2"/>
+      <w:sz w:val="21"/>
     </w:rPr>
   </w:style>
   <w:style w:type="paragraph" w:customStyle="1" w:styleId="4d4792de-e78a-4a2b-9475-9d816125e504">
     <w:name w:val="4d4792de-e78a-4a2b-9475-9d816125e504"/>
     <w:basedOn w:val="Normal"/>
     <w:next w:val="Normal"/>
-    <w:rPr>
-      <w:color w:val="000000"/>
+    <w:pPr>
+      <w:widowControl w:val="0"/>
+      <w:jc w:val="both"/>
+    </w:pPr>
+    <w:rPr>
+      <w:rFonts w:ascii="Times New Roman�" w:hAnsi="Times New Roman�"/>
+      <w:noProof/>
+      <w:color w:val="000000"/>
+      <w:kern w:val="2"/>
+      <w:sz w:val="21"/>
     </w:rPr>
   </w:style>
   <w:style w:type="paragraph" w:customStyle="1" w:styleId="8f1b2576-6c0f-4958-895a-e7181ced05ae">
     <w:name w:val="8f1b2576-6c0f-4958-895a-e7181ced05ae"/>
     <w:basedOn w:val="Normal"/>
     <w:next w:val="Normal"/>
-    <w:rPr>
-      <w:color w:val="000000"/>
+    <w:pPr>
+      <w:widowControl w:val="0"/>
+      <w:jc w:val="both"/>
+    </w:pPr>
+    <w:rPr>
+      <w:rFonts w:ascii="Times New Roman�" w:hAnsi="Times New Roman�"/>
+      <w:noProof/>
+      <w:color w:val="000000"/>
+      <w:kern w:val="2"/>
+      <w:sz w:val="21"/>
     </w:rPr>
   </w:style>
   <w:style w:type="paragraph" w:customStyle="1" w:styleId="bbe6443c-5e22-414d-9c65-9b4635d65334">
     <w:name w:val="bbe6443c-5e22-414d-9c65-9b4635d65334"/>
     <w:basedOn w:val="Normal"/>
     <w:next w:val="Normal"/>
-    <w:rPr>
-      <w:color w:val="000000"/>
+    <w:pPr>
+      <w:widowControl w:val="0"/>
+      <w:jc w:val="both"/>
+    </w:pPr>
+    <w:rPr>
+      <w:rFonts w:ascii="Times New Roman�" w:hAnsi="Times New Roman�"/>
+      <w:noProof/>
+      <w:color w:val="000000"/>
+      <w:kern w:val="2"/>
+      <w:sz w:val="21"/>
     </w:rPr>
   </w:style>
   <w:style w:type="paragraph" w:customStyle="1" w:styleId="7d3ec1e3-3997-455a-8a49-952189b8c6ee">
     <w:name w:val="7d3ec1e3-3997-455a-8a49-952189b8c6ee"/>
     <w:basedOn w:val="Normal"/>
     <w:next w:val="Normal"/>
-    <w:rPr>
-      <w:color w:val="000000"/>
+    <w:pPr>
+      <w:widowControl w:val="0"/>
+      <w:jc w:val="both"/>
+    </w:pPr>
+    <w:rPr>
+      <w:rFonts w:ascii="Times New Roman�" w:hAnsi="Times New Roman�"/>
+      <w:noProof/>
+      <w:color w:val="000000"/>
+      <w:kern w:val="2"/>
+      <w:sz w:val="21"/>
     </w:rPr>
   </w:style>
   <w:style w:type="paragraph" w:customStyle="1" w:styleId="37a97d91-66a8-4e44-9f88-e8bb63218d07">
     <w:name w:val="37a97d91-66a8-4e44-9f88-e8bb63218d07"/>
     <w:basedOn w:val="Normal"/>
     <w:next w:val="Normal"/>
-    <w:rPr>
-      <w:color w:val="000000"/>
+    <w:pPr>
+      <w:widowControl w:val="0"/>
+      <w:jc w:val="both"/>
+    </w:pPr>
+    <w:rPr>
+      <w:rFonts w:ascii="Times New Roman�" w:hAnsi="Times New Roman�"/>
+      <w:noProof/>
+      <w:color w:val="000000"/>
+      <w:kern w:val="2"/>
+      <w:sz w:val="21"/>
     </w:rPr>
   </w:style>
   <w:style w:type="paragraph" w:customStyle="1" w:styleId="ed09ebc2-f4e0-4f50-9dd9-3a9a2503aad3">
     <w:name w:val="ed09ebc2-f4e0-4f50-9dd9-3a9a2503aad3"/>
     <w:basedOn w:val="Normal"/>
     <w:next w:val="Normal"/>
-    <w:rPr>
-      <w:color w:val="000000"/>
+    <w:pPr>
+      <w:widowControl w:val="0"/>
+      <w:jc w:val="both"/>
+    </w:pPr>
+    <w:rPr>
+      <w:rFonts w:ascii="Times New Roman�" w:hAnsi="Times New Roman�"/>
+      <w:noProof/>
+      <w:color w:val="000000"/>
+      <w:kern w:val="2"/>
+      <w:sz w:val="21"/>
     </w:rPr>
   </w:style>
   <w:style w:type="paragraph" w:customStyle="1" w:styleId="55fad770-3dd5-492a-bec9-a3eb091b1444">
     <w:name w:val="55fad770-3dd5-492a-bec9-a3eb091b1444"/>
     <w:basedOn w:val="Normal"/>
     <w:next w:val="Normal"/>
-    <w:rPr>
-      <w:color w:val="000000"/>
+    <w:pPr>
+      <w:widowControl w:val="0"/>
+      <w:jc w:val="both"/>
+    </w:pPr>
+    <w:rPr>
+      <w:rFonts w:ascii="Times New Roman�" w:hAnsi="Times New Roman�"/>
+      <w:noProof/>
+      <w:color w:val="000000"/>
+      <w:kern w:val="2"/>
+      <w:sz w:val="21"/>
     </w:rPr>
   </w:style>
   <w:style w:type="paragraph" w:customStyle="1" w:styleId="3f1eb06c-a2f5-4213-9f2d-234d1bf59a67">
     <w:name w:val="3f1eb06c-a2f5-4213-9f2d-234d1bf59a67"/>
     <w:basedOn w:val="Normal"/>
     <w:next w:val="Normal"/>
-    <w:rPr>
-      <w:color w:val="000000"/>
+    <w:pPr>
+      <w:widowControl w:val="0"/>
+      <w:jc w:val="both"/>
+    </w:pPr>
+    <w:rPr>
+      <w:rFonts w:ascii="Times New Roman�" w:hAnsi="Times New Roman�"/>
+      <w:noProof/>
+      <w:color w:val="000000"/>
+      <w:kern w:val="2"/>
+      <w:sz w:val="21"/>
     </w:rPr>
   </w:style>
   <w:style w:type="paragraph" w:customStyle="1" w:styleId="5b2b26c8-6c6f-454a-acb8-95adba18dd96">
     <w:name w:val="5b2b26c8-6c6f-454a-acb8-95adba18dd96"/>
     <w:basedOn w:val="Normal"/>
     <w:next w:val="Normal"/>
-    <w:rPr>
-      <w:color w:val="000000"/>
+    <w:pPr>
+      <w:widowControl w:val="0"/>
+      <w:jc w:val="both"/>
+    </w:pPr>
+    <w:rPr>
+      <w:rFonts w:ascii="Times New Roman�" w:hAnsi="Times New Roman�"/>
+      <w:noProof/>
+      <w:color w:val="000000"/>
+      <w:kern w:val="2"/>
+      <w:sz w:val="21"/>
     </w:rPr>
   </w:style>
   <w:style w:type="paragraph" w:customStyle="1" w:styleId="cfeed63e-f4bf-4d4f-839c-e2e1b023605c">
     <w:name w:val="cfeed63e-f4bf-4d4f-839c-e2e1b023605c"/>
     <w:basedOn w:val="Normal"/>
     <w:next w:val="Normal"/>
-    <w:rPr>
-      <w:color w:val="000000"/>
+    <w:pPr>
+      <w:widowControl w:val="0"/>
+      <w:jc w:val="both"/>
+    </w:pPr>
+    <w:rPr>
+      <w:rFonts w:ascii="Times New Roman�" w:hAnsi="Times New Roman�"/>
+      <w:noProof/>
+      <w:color w:val="000000"/>
+      <w:kern w:val="2"/>
+      <w:sz w:val="21"/>
     </w:rPr>
   </w:style>
   <w:style w:type="paragraph" w:customStyle="1" w:styleId="d81cb531-9f2a-45dc-bea3-45cc8c5019bb">
     <w:name w:val="d81cb531-9f2a-45dc-bea3-45cc8c5019bb"/>
     <w:basedOn w:val="Normal"/>
     <w:next w:val="Normal"/>
-    <w:rPr>
-      <w:color w:val="000000"/>
+    <w:pPr>
+      <w:widowControl w:val="0"/>
+      <w:jc w:val="both"/>
+    </w:pPr>
+    <w:rPr>
+      <w:rFonts w:ascii="Times New Roman�" w:hAnsi="Times New Roman�"/>
+      <w:noProof/>
+      <w:color w:val="000000"/>
+      <w:kern w:val="2"/>
+      <w:sz w:val="21"/>
     </w:rPr>
   </w:style>
   <w:style w:type="paragraph" w:customStyle="1" w:styleId="85343996-052c-4703-b235-01a6f32683b0">
     <w:name w:val="85343996-052c-4703-b235-01a6f32683b0"/>
     <w:basedOn w:val="Normal"/>
     <w:next w:val="Normal"/>
-    <w:rPr>
-      <w:color w:val="000000"/>
+    <w:pPr>
+      <w:widowControl w:val="0"/>
+      <w:jc w:val="both"/>
+    </w:pPr>
+    <w:rPr>
+      <w:rFonts w:ascii="Times New Roman�" w:hAnsi="Times New Roman�"/>
+      <w:noProof/>
+      <w:color w:val="000000"/>
+      <w:kern w:val="2"/>
+      <w:sz w:val="21"/>
     </w:rPr>
   </w:style>
   <w:style w:type="paragraph" w:customStyle="1" w:styleId="19088307-daaf-421a-8cfa-972594ff5da9">
     <w:name w:val="19088307-daaf-421a-8cfa-972594ff5da9"/>
     <w:basedOn w:val="Normal"/>
     <w:next w:val="Normal"/>
-    <w:rPr>
-      <w:color w:val="000000"/>
+    <w:pPr>
+      <w:widowControl w:val="0"/>
+      <w:jc w:val="both"/>
+    </w:pPr>
+    <w:rPr>
+      <w:rFonts w:ascii="Times New Roman�" w:hAnsi="Times New Roman�"/>
+      <w:noProof/>
+      <w:color w:val="000000"/>
+      <w:kern w:val="2"/>
+      <w:sz w:val="21"/>
     </w:rPr>
   </w:style>
   <w:style w:type="paragraph" w:customStyle="1" w:styleId="87cb5ae7-1cc4-42cb-a6e3-3f54a38e981e">
     <w:name w:val="87cb5ae7-1cc4-42cb-a6e3-3f54a38e981e"/>
     <w:basedOn w:val="Normal"/>
     <w:next w:val="Normal"/>
-    <w:rPr>
-      <w:color w:val="000000"/>
+    <w:pPr>
+      <w:widowControl w:val="0"/>
+      <w:jc w:val="both"/>
+    </w:pPr>
+    <w:rPr>
+      <w:rFonts w:ascii="Times New Roman�" w:hAnsi="Times New Roman�"/>
+      <w:noProof/>
+      <w:color w:val="000000"/>
+      <w:kern w:val="2"/>
+      <w:sz w:val="21"/>
     </w:rPr>
   </w:style>
   <w:style w:type="paragraph" w:customStyle="1" w:styleId="06c8f2f9-9e8a-4b0c-b6be-4ed0e216faae">
     <w:name w:val="06c8f2f9-9e8a-4b0c-b6be-4ed0e216faae"/>
     <w:basedOn w:val="Normal"/>
     <w:next w:val="Normal"/>
-    <w:rPr>
-      <w:color w:val="000000"/>
+    <w:pPr>
+      <w:widowControl w:val="0"/>
+      <w:jc w:val="both"/>
+    </w:pPr>
+    <w:rPr>
+      <w:rFonts w:ascii="Times New Roman�" w:hAnsi="Times New Roman�"/>
+      <w:noProof/>
+      <w:color w:val="000000"/>
+      <w:kern w:val="2"/>
+      <w:sz w:val="21"/>
     </w:rPr>
   </w:style>
   <w:style w:type="paragraph" w:customStyle="1" w:styleId="05886920-1787-4282-8db6-79e9bce321ff">
     <w:name w:val="05886920-1787-4282-8db6-79e9bce321ff"/>
     <w:basedOn w:val="Normal"/>
     <w:next w:val="Normal"/>
-    <w:rPr>
-      <w:color w:val="000000"/>
+    <w:pPr>
+      <w:widowControl w:val="0"/>
+      <w:jc w:val="both"/>
+    </w:pPr>
+    <w:rPr>
+      <w:rFonts w:ascii="Times New Roman�" w:hAnsi="Times New Roman�"/>
+      <w:noProof/>
+      <w:color w:val="000000"/>
+      <w:kern w:val="2"/>
+      <w:sz w:val="21"/>
     </w:rPr>
   </w:style>
   <w:style w:type="paragraph" w:customStyle="1" w:styleId="d82e4601-aa0a-4b5e-ba00-932cb00396b3">
@@ -3692,8 +7054,16 @@
     <w:basedOn w:val="Normal"/>
     <w:next w:val="Normal"/>
     <w:rsid w:val="00EF5795"/>
-    <w:rPr>
-      <w:color w:val="000000"/>
+    <w:pPr>
+      <w:widowControl w:val="0"/>
+      <w:jc w:val="both"/>
+    </w:pPr>
+    <w:rPr>
+      <w:rFonts w:ascii="Times New Roman�" w:hAnsi="Times New Roman�"/>
+      <w:noProof/>
+      <w:color w:val="000000"/>
+      <w:kern w:val="2"/>
+      <w:sz w:val="21"/>
     </w:rPr>
   </w:style>
   <w:style w:type="paragraph" w:customStyle="1" w:styleId="1db2223b-bb49-4cd3-95c1-01d2f317e32e">
@@ -3701,8 +7071,16 @@
     <w:basedOn w:val="Normal"/>
     <w:next w:val="Normal"/>
     <w:rsid w:val="00EF5795"/>
-    <w:rPr>
-      <w:color w:val="000000"/>
+    <w:pPr>
+      <w:widowControl w:val="0"/>
+      <w:jc w:val="both"/>
+    </w:pPr>
+    <w:rPr>
+      <w:rFonts w:ascii="Times New Roman�" w:hAnsi="Times New Roman�"/>
+      <w:noProof/>
+      <w:color w:val="000000"/>
+      <w:kern w:val="2"/>
+      <w:sz w:val="21"/>
     </w:rPr>
   </w:style>
   <w:style w:type="paragraph" w:customStyle="1" w:styleId="c7ce6bb5-a60a-48e7-b1f7-cca936e32548">
@@ -3710,8 +7088,16 @@
     <w:basedOn w:val="Normal"/>
     <w:next w:val="Normal"/>
     <w:rsid w:val="00EF5795"/>
-    <w:rPr>
-      <w:color w:val="000000"/>
+    <w:pPr>
+      <w:widowControl w:val="0"/>
+      <w:jc w:val="both"/>
+    </w:pPr>
+    <w:rPr>
+      <w:rFonts w:ascii="Times New Roman�" w:hAnsi="Times New Roman�"/>
+      <w:noProof/>
+      <w:color w:val="000000"/>
+      <w:kern w:val="2"/>
+      <w:sz w:val="21"/>
     </w:rPr>
   </w:style>
   <w:style w:type="paragraph" w:customStyle="1" w:styleId="53de4f6e-b79d-4f2c-b2e6-1e7b4a76e466">
@@ -3719,8 +7105,16 @@
     <w:basedOn w:val="Normal"/>
     <w:next w:val="Normal"/>
     <w:rsid w:val="00EF5795"/>
-    <w:rPr>
-      <w:color w:val="000000"/>
+    <w:pPr>
+      <w:widowControl w:val="0"/>
+      <w:jc w:val="both"/>
+    </w:pPr>
+    <w:rPr>
+      <w:rFonts w:ascii="Times New Roman�" w:hAnsi="Times New Roman�"/>
+      <w:noProof/>
+      <w:color w:val="000000"/>
+      <w:kern w:val="2"/>
+      <w:sz w:val="21"/>
     </w:rPr>
   </w:style>
   <w:style w:type="paragraph" w:customStyle="1" w:styleId="b3f0a9e9-50f1-42d6-b4a9-4a5954d9ec1e">
@@ -3728,8 +7122,16 @@
     <w:basedOn w:val="Normal"/>
     <w:next w:val="Normal"/>
     <w:rsid w:val="00EF5795"/>
-    <w:rPr>
-      <w:color w:val="000000"/>
+    <w:pPr>
+      <w:widowControl w:val="0"/>
+      <w:jc w:val="both"/>
+    </w:pPr>
+    <w:rPr>
+      <w:rFonts w:ascii="Times New Roman�" w:hAnsi="Times New Roman�"/>
+      <w:noProof/>
+      <w:color w:val="000000"/>
+      <w:kern w:val="2"/>
+      <w:sz w:val="21"/>
     </w:rPr>
   </w:style>
   <w:style w:type="paragraph" w:customStyle="1" w:styleId="eddafc9b-da29-4f16-9ab0-f7312146d821">
@@ -3737,8 +7139,16 @@
     <w:basedOn w:val="Normal"/>
     <w:next w:val="Normal"/>
     <w:rsid w:val="00EF5795"/>
-    <w:rPr>
-      <w:color w:val="000000"/>
+    <w:pPr>
+      <w:widowControl w:val="0"/>
+      <w:jc w:val="both"/>
+    </w:pPr>
+    <w:rPr>
+      <w:rFonts w:ascii="Times New Roman�" w:hAnsi="Times New Roman�"/>
+      <w:noProof/>
+      <w:color w:val="000000"/>
+      <w:kern w:val="2"/>
+      <w:sz w:val="21"/>
     </w:rPr>
   </w:style>
   <w:style w:type="paragraph" w:customStyle="1" w:styleId="ed66f769-c67d-42ed-901d-bfb63d20764a">
@@ -3746,8 +7156,16 @@
     <w:basedOn w:val="Normal"/>
     <w:next w:val="Normal"/>
     <w:rsid w:val="00EF5795"/>
-    <w:rPr>
-      <w:color w:val="000000"/>
+    <w:pPr>
+      <w:widowControl w:val="0"/>
+      <w:jc w:val="both"/>
+    </w:pPr>
+    <w:rPr>
+      <w:rFonts w:ascii="Times New Roman�" w:hAnsi="Times New Roman�"/>
+      <w:noProof/>
+      <w:color w:val="000000"/>
+      <w:kern w:val="2"/>
+      <w:sz w:val="21"/>
     </w:rPr>
   </w:style>
   <w:style w:type="paragraph" w:customStyle="1" w:styleId="52253b2a-5df1-4c3c-9c11-bfb2b29936f3">
@@ -3755,8 +7173,16 @@
     <w:basedOn w:val="Normal"/>
     <w:next w:val="Normal"/>
     <w:rsid w:val="00EF5795"/>
-    <w:rPr>
-      <w:color w:val="000000"/>
+    <w:pPr>
+      <w:widowControl w:val="0"/>
+      <w:jc w:val="both"/>
+    </w:pPr>
+    <w:rPr>
+      <w:rFonts w:ascii="Times New Roman�" w:hAnsi="Times New Roman�"/>
+      <w:noProof/>
+      <w:color w:val="000000"/>
+      <w:kern w:val="2"/>
+      <w:sz w:val="21"/>
     </w:rPr>
   </w:style>
   <w:style w:type="paragraph" w:customStyle="1" w:styleId="e99e6f6b-d583-43dd-9721-da6eeed62928">
@@ -3764,8 +7190,16 @@
     <w:basedOn w:val="Normal"/>
     <w:next w:val="Normal"/>
     <w:rsid w:val="00EF5795"/>
-    <w:rPr>
-      <w:color w:val="000000"/>
+    <w:pPr>
+      <w:widowControl w:val="0"/>
+      <w:jc w:val="both"/>
+    </w:pPr>
+    <w:rPr>
+      <w:rFonts w:ascii="Times New Roman�" w:hAnsi="Times New Roman�"/>
+      <w:noProof/>
+      <w:color w:val="000000"/>
+      <w:kern w:val="2"/>
+      <w:sz w:val="21"/>
     </w:rPr>
   </w:style>
   <w:style w:type="paragraph" w:customStyle="1" w:styleId="b72cff9c-adec-4252-8ffd-8455eabb16ef">
@@ -3773,8 +7207,16 @@
     <w:basedOn w:val="Normal"/>
     <w:next w:val="Normal"/>
     <w:rsid w:val="00EF5795"/>
-    <w:rPr>
-      <w:color w:val="000000"/>
+    <w:pPr>
+      <w:widowControl w:val="0"/>
+      <w:jc w:val="both"/>
+    </w:pPr>
+    <w:rPr>
+      <w:rFonts w:ascii="Times New Roman�" w:hAnsi="Times New Roman�"/>
+      <w:noProof/>
+      <w:color w:val="000000"/>
+      <w:kern w:val="2"/>
+      <w:sz w:val="21"/>
     </w:rPr>
   </w:style>
   <w:style w:type="paragraph" w:customStyle="1" w:styleId="32d13c54-62fe-4618-bec2-acff0fa7ffb6">
@@ -3782,8 +7224,16 @@
     <w:basedOn w:val="Normal"/>
     <w:next w:val="Normal"/>
     <w:rsid w:val="00EF5795"/>
-    <w:rPr>
-      <w:color w:val="000000"/>
+    <w:pPr>
+      <w:widowControl w:val="0"/>
+      <w:jc w:val="both"/>
+    </w:pPr>
+    <w:rPr>
+      <w:rFonts w:ascii="Times New Roman�" w:hAnsi="Times New Roman�"/>
+      <w:noProof/>
+      <w:color w:val="000000"/>
+      <w:kern w:val="2"/>
+      <w:sz w:val="21"/>
     </w:rPr>
   </w:style>
   <w:style w:type="paragraph" w:customStyle="1" w:styleId="37985b81-8638-4ddb-8678-1e3fa1715b81">
@@ -3791,8 +7241,16 @@
     <w:basedOn w:val="Normal"/>
     <w:next w:val="Normal"/>
     <w:rsid w:val="00EF5795"/>
-    <w:rPr>
-      <w:color w:val="000000"/>
+    <w:pPr>
+      <w:widowControl w:val="0"/>
+      <w:jc w:val="both"/>
+    </w:pPr>
+    <w:rPr>
+      <w:rFonts w:ascii="Times New Roman�" w:hAnsi="Times New Roman�"/>
+      <w:noProof/>
+      <w:color w:val="000000"/>
+      <w:kern w:val="2"/>
+      <w:sz w:val="21"/>
     </w:rPr>
   </w:style>
   <w:style w:type="paragraph" w:styleId="DocumentMap">
@@ -3800,8 +7258,14 @@
     <w:basedOn w:val="Normal"/>
     <w:link w:val="DocumentMapChar"/>
     <w:rsid w:val="007859BD"/>
-    <w:rPr>
-      <w:sz w:val="24"/>
+    <w:pPr>
+      <w:widowControl w:val="0"/>
+      <w:jc w:val="both"/>
+    </w:pPr>
+    <w:rPr>
+      <w:rFonts w:ascii="Times New Roman�" w:hAnsi="Times New Roman�"/>
+      <w:noProof/>
+      <w:kern w:val="2"/>
     </w:rPr>
   </w:style>
   <w:style w:type="character" w:customStyle="1" w:styleId="DocumentMapChar">
@@ -3813,6 +7277,17 @@
       <w:noProof/>
       <w:sz w:val="24"/>
       <w:szCs w:val="24"/>
+    </w:rPr>
+  </w:style>
+  <w:style w:type="character" w:styleId="Hyperlink">
+    <w:name w:val="Hyperlink"/>
+    <w:basedOn w:val="DefaultParagraphFont"/>
+    <w:uiPriority w:val="99"/>
+    <w:unhideWhenUsed/>
+    <w:rsid w:val="00EF082C"/>
+    <w:rPr>
+      <w:color w:val="0000FF"/>
+      <w:u w:val="single"/>
     </w:rPr>
   </w:style>
 </w:styles>
